--- a/Performance tests/Adam/Performance tests Adam.docx
+++ b/Performance tests/Adam/Performance tests Adam.docx
@@ -5,7 +5,9 @@
     <w:sdt>
       <w:sdtPr>
         <w:rPr>
+          <w:rFonts w:eastAsiaTheme="minorHAnsi"/>
           <w:color w:val="5B9BD5" w:themeColor="accent1"/>
+          <w:lang w:eastAsia="en-US"/>
         </w:rPr>
         <w:id w:val="958525527"/>
         <w:docPartObj>
@@ -15,9 +17,7 @@
       </w:sdtPr>
       <w:sdtEndPr>
         <w:rPr>
-          <w:rFonts w:eastAsiaTheme="minorHAnsi"/>
           <w:color w:val="auto"/>
-          <w:lang w:eastAsia="en-US"/>
         </w:rPr>
       </w:sdtEndPr>
       <w:sdtContent>
@@ -160,6 +160,7 @@
             <w:dataBinding w:prefixMappings="xmlns:ns0='http://purl.org/dc/elements/1.1/' xmlns:ns1='http://schemas.openxmlformats.org/package/2006/metadata/core-properties' " w:xpath="/ns1:coreProperties[1]/ns0:subject[1]" w:storeItemID="{6C3C8BC8-F283-45AE-878A-BAB7291924A1}"/>
             <w:text/>
           </w:sdtPr>
+          <w:sdtEndPr/>
           <w:sdtContent>
             <w:p>
               <w:pPr>
@@ -275,6 +276,7 @@
                                     <w:calendar w:val="gregorian"/>
                                   </w:date>
                                 </w:sdtPr>
+                                <w:sdtEndPr/>
                                 <w:sdtContent>
                                   <w:p>
                                     <w:pPr>
@@ -321,6 +323,7 @@
                                     <w:dataBinding w:prefixMappings="xmlns:ns0='http://schemas.openxmlformats.org/officeDocument/2006/extended-properties' " w:xpath="/ns0:Properties[1]/ns0:Company[1]" w:storeItemID="{6668398D-A668-4E3E-A5EB-62B293D839F1}"/>
                                     <w:text/>
                                   </w:sdtPr>
+                                  <w:sdtEndPr/>
                                   <w:sdtContent>
                                     <w:r>
                                       <w:rPr>
@@ -352,6 +355,7 @@
                                     <w:dataBinding w:prefixMappings="xmlns:ns0='http://schemas.microsoft.com/office/2006/coverPageProps' " w:xpath="/ns0:CoverPageProperties[1]/ns0:CompanyAddress[1]" w:storeItemID="{55AF091B-3C7A-41E3-B477-F2FDAA23CFDA}"/>
                                     <w:text/>
                                   </w:sdtPr>
+                                  <w:sdtEndPr/>
                                   <w:sdtContent>
                                     <w:r>
                                       <w:rPr>
@@ -570,6 +574,13 @@
     </w:sdt>
     <w:sdt>
       <w:sdtPr>
+        <w:rPr>
+          <w:rFonts w:asciiTheme="minorHAnsi" w:eastAsiaTheme="minorHAnsi" w:hAnsiTheme="minorHAnsi" w:cstheme="minorBidi"/>
+          <w:color w:val="auto"/>
+          <w:sz w:val="22"/>
+          <w:szCs w:val="22"/>
+          <w:lang w:eastAsia="en-US"/>
+        </w:rPr>
         <w:id w:val="-1546603188"/>
         <w:docPartObj>
           <w:docPartGallery w:val="Table of Contents"/>
@@ -578,13 +589,8 @@
       </w:sdtPr>
       <w:sdtEndPr>
         <w:rPr>
-          <w:rFonts w:asciiTheme="minorHAnsi" w:eastAsiaTheme="minorHAnsi" w:hAnsiTheme="minorHAnsi" w:cstheme="minorBidi"/>
           <w:b/>
           <w:bCs/>
-          <w:color w:val="auto"/>
-          <w:sz w:val="22"/>
-          <w:szCs w:val="22"/>
-          <w:lang w:eastAsia="en-US"/>
         </w:rPr>
       </w:sdtEndPr>
       <w:sdtContent>
@@ -2067,7 +2073,11 @@
         <w:t>Además de ello dispone de una tarjeta de red Intel® Centrino® Wireless-N 2230</w:t>
       </w:r>
     </w:p>
-    <w:p/>
+    <w:p>
+      <w:r>
+        <w:t>Cabe destacar que se realizan todas las peticiones con el protocolo HTTPS.</w:t>
+      </w:r>
+    </w:p>
     <w:p/>
     <w:p>
       <w:pPr>
@@ -2239,7 +2249,10 @@
         </w:numPr>
       </w:pPr>
       <w:r>
-        <w:t>10 u</w:t>
+        <w:t>150</w:t>
+      </w:r>
+      <w:r>
+        <w:t xml:space="preserve"> u</w:t>
       </w:r>
       <w:r>
         <w:t>suarios</w:t>
@@ -2254,7 +2267,10 @@
         </w:numPr>
       </w:pPr>
       <w:r>
-        <w:t>Loop de 100 iteraciones</w:t>
+        <w:t>Loop de 10</w:t>
+      </w:r>
+      <w:r>
+        <w:t xml:space="preserve"> iteraciones</w:t>
       </w:r>
     </w:p>
     <w:p>
@@ -2264,10 +2280,10 @@
           <w:lang w:eastAsia="es-ES"/>
         </w:rPr>
         <w:drawing>
-          <wp:inline distT="0" distB="0" distL="0" distR="0" wp14:anchorId="17F7D9C0" wp14:editId="1A696A1A">
-            <wp:extent cx="5400040" cy="1064797"/>
-            <wp:effectExtent l="0" t="0" r="0" b="2540"/>
-            <wp:docPr id="2" name="Imagen 2"/>
+          <wp:inline distT="0" distB="0" distL="0" distR="0">
+            <wp:extent cx="5410200" cy="533400"/>
+            <wp:effectExtent l="0" t="0" r="0" b="0"/>
+            <wp:docPr id="4" name="Imagen 4"/>
             <wp:cNvGraphicFramePr>
               <a:graphicFrameLocks xmlns:a="http://schemas.openxmlformats.org/drawingml/2006/main" noChangeAspect="1"/>
             </wp:cNvGraphicFramePr>
@@ -2296,7 +2312,7 @@
                   <pic:spPr bwMode="auto">
                     <a:xfrm>
                       <a:off x="0" y="0"/>
-                      <a:ext cx="5400040" cy="1064797"/>
+                      <a:ext cx="5410200" cy="533400"/>
                     </a:xfrm>
                     <a:prstGeom prst="rect">
                       <a:avLst/>
@@ -2318,13 +2334,36 @@
         <w:t>No hay errores HTTP</w:t>
       </w:r>
       <w:r>
-        <w:t xml:space="preserve"> y el tiempo medio de espera: 230ms = </w:t>
-      </w:r>
-      <w:r>
-        <w:t>0.2</w:t>
-      </w:r>
-      <w:r>
-        <w:t>3s.</w:t>
+        <w:t xml:space="preserve"> y el tiempo medio de espera</w:t>
+      </w:r>
+      <w:r>
+        <w:t xml:space="preserve"> total es de</w:t>
+      </w:r>
+      <w:r>
+        <w:t xml:space="preserve"> </w:t>
+      </w:r>
+      <w:r>
+        <w:t>7200</w:t>
+      </w:r>
+      <w:r>
+        <w:t xml:space="preserve">ms = </w:t>
+      </w:r>
+      <w:r>
+        <w:t>7,2</w:t>
+      </w:r>
+      <w:r>
+        <w:t>s.</w:t>
+      </w:r>
+    </w:p>
+    <w:p>
+      <w:r>
+        <w:t xml:space="preserve">El mayor tiempo de espera se da al realizarse la operación de seguridad al </w:t>
+      </w:r>
+      <w:r>
+        <w:t>loguearse</w:t>
+      </w:r>
+      <w:r>
+        <w:t xml:space="preserve"> siendo de 1717ms = 1,17s.</w:t>
       </w:r>
     </w:p>
     <w:p>
@@ -2335,48 +2374,18 @@
         <w:t>ha sido satisfactoria</w:t>
       </w:r>
       <w:r>
-        <w:t xml:space="preserve"> y sin cuello de botella.</w:t>
-      </w:r>
-    </w:p>
-    <w:p/>
-    <w:p>
-      <w:pPr>
-        <w:rPr>
-          <w:b/>
-        </w:rPr>
-      </w:pPr>
-      <w:r>
-        <w:rPr>
-          <w:b/>
-        </w:rPr>
-        <w:t>Prueba 2:</w:t>
-      </w:r>
-    </w:p>
-    <w:p>
-      <w:pPr>
-        <w:pStyle w:val="Prrafodelista"/>
-        <w:numPr>
-          <w:ilvl w:val="0"/>
-          <w:numId w:val="5"/>
-        </w:numPr>
-      </w:pPr>
-      <w:r>
-        <w:t>25</w:t>
-      </w:r>
-      <w:r>
-        <w:t xml:space="preserve"> usuarios</w:t>
-      </w:r>
-    </w:p>
-    <w:p>
-      <w:pPr>
-        <w:pStyle w:val="Prrafodelista"/>
-        <w:numPr>
-          <w:ilvl w:val="0"/>
-          <w:numId w:val="5"/>
-        </w:numPr>
-      </w:pPr>
-      <w:r>
-        <w:t>Loop de 100 iteraciones</w:t>
+        <w:t xml:space="preserve"> </w:t>
+      </w:r>
+      <w:r>
+        <w:t>y el tiempo de respuesta aceptable</w:t>
+      </w:r>
+      <w:r>
+        <w:t>.</w:t>
+      </w:r>
+    </w:p>
+    <w:p>
+      <w:r>
+        <w:t>El cuello de botella se produce en la CPU, como se puede ver en la ventana de rendimiento.</w:t>
       </w:r>
     </w:p>
     <w:p>
@@ -2387,9 +2396,9 @@
         </w:rPr>
         <w:drawing>
           <wp:inline distT="0" distB="0" distL="0" distR="0">
-            <wp:extent cx="5394960" cy="1021080"/>
-            <wp:effectExtent l="0" t="0" r="0" b="7620"/>
-            <wp:docPr id="5" name="Imagen 5"/>
+            <wp:extent cx="4229100" cy="2032359"/>
+            <wp:effectExtent l="0" t="0" r="0" b="6350"/>
+            <wp:docPr id="3" name="Imagen 3"/>
             <wp:cNvGraphicFramePr>
               <a:graphicFrameLocks xmlns:a="http://schemas.openxmlformats.org/drawingml/2006/main" noChangeAspect="1"/>
             </wp:cNvGraphicFramePr>
@@ -2397,7 +2406,7 @@
               <a:graphicData uri="http://schemas.openxmlformats.org/drawingml/2006/picture">
                 <pic:pic xmlns:pic="http://schemas.openxmlformats.org/drawingml/2006/picture">
                   <pic:nvPicPr>
-                    <pic:cNvPr id="0" name="Picture 6"/>
+                    <pic:cNvPr id="0" name="Picture 2"/>
                     <pic:cNvPicPr>
                       <a:picLocks noChangeAspect="1" noChangeArrowheads="1"/>
                     </pic:cNvPicPr>
@@ -2418,7 +2427,7 @@
                   <pic:spPr bwMode="auto">
                     <a:xfrm>
                       <a:off x="0" y="0"/>
-                      <a:ext cx="5394960" cy="1021080"/>
+                      <a:ext cx="4242726" cy="2038907"/>
                     </a:xfrm>
                     <a:prstGeom prst="rect">
                       <a:avLst/>
@@ -2436,36 +2445,6 @@
       </w:r>
     </w:p>
     <w:p>
-      <w:r>
-        <w:lastRenderedPageBreak/>
-        <w:t xml:space="preserve">No hay errores HTTP y el tiempo medio de espera: </w:t>
-      </w:r>
-      <w:r>
-        <w:t>190</w:t>
-      </w:r>
-      <w:r>
-        <w:t xml:space="preserve">ms = </w:t>
-      </w:r>
-      <w:r>
-        <w:t>0.19</w:t>
-      </w:r>
-      <w:r>
-        <w:t>s.</w:t>
-      </w:r>
-    </w:p>
-    <w:p>
-      <w:r>
-        <w:t xml:space="preserve">Por lo tanto, la ejecución </w:t>
-      </w:r>
-      <w:r>
-        <w:t>ha sido satisfactoria</w:t>
-      </w:r>
-      <w:r>
-        <w:t xml:space="preserve"> y sin cuello de botella.</w:t>
-      </w:r>
-    </w:p>
-    <w:p/>
-    <w:p>
       <w:pPr>
         <w:rPr>
           <w:b/>
@@ -2475,13 +2454,8 @@
         <w:rPr>
           <w:b/>
         </w:rPr>
-        <w:t>Prueba 3</w:t>
-      </w:r>
-      <w:r>
-        <w:rPr>
-          <w:b/>
-        </w:rPr>
-        <w:t>:</w:t>
+        <w:lastRenderedPageBreak/>
+        <w:t>Prueba 2:</w:t>
       </w:r>
     </w:p>
     <w:p>
@@ -2489,11 +2463,14 @@
         <w:pStyle w:val="Prrafodelista"/>
         <w:numPr>
           <w:ilvl w:val="0"/>
-          <w:numId w:val="6"/>
+          <w:numId w:val="5"/>
         </w:numPr>
       </w:pPr>
       <w:r>
-        <w:t>50 usuarios</w:t>
+        <w:t>200</w:t>
+      </w:r>
+      <w:r>
+        <w:t xml:space="preserve"> usuarios</w:t>
       </w:r>
     </w:p>
     <w:p>
@@ -2501,11 +2478,14 @@
         <w:pStyle w:val="Prrafodelista"/>
         <w:numPr>
           <w:ilvl w:val="0"/>
-          <w:numId w:val="6"/>
+          <w:numId w:val="5"/>
         </w:numPr>
       </w:pPr>
       <w:r>
-        <w:t>Loop de 100 iteraciones</w:t>
+        <w:t>Loop de 10</w:t>
+      </w:r>
+      <w:r>
+        <w:t xml:space="preserve"> iteraciones</w:t>
       </w:r>
     </w:p>
     <w:p>
@@ -2516,9 +2496,9 @@
         </w:rPr>
         <w:drawing>
           <wp:inline distT="0" distB="0" distL="0" distR="0">
-            <wp:extent cx="5410200" cy="1066800"/>
+            <wp:extent cx="5391150" cy="482600"/>
             <wp:effectExtent l="0" t="0" r="0" b="0"/>
-            <wp:docPr id="7" name="Imagen 7"/>
+            <wp:docPr id="9" name="Imagen 9"/>
             <wp:cNvGraphicFramePr>
               <a:graphicFrameLocks xmlns:a="http://schemas.openxmlformats.org/drawingml/2006/main" noChangeAspect="1"/>
             </wp:cNvGraphicFramePr>
@@ -2526,7 +2506,7 @@
               <a:graphicData uri="http://schemas.openxmlformats.org/drawingml/2006/picture">
                 <pic:pic xmlns:pic="http://schemas.openxmlformats.org/drawingml/2006/picture">
                   <pic:nvPicPr>
-                    <pic:cNvPr id="0" name="Picture 8"/>
+                    <pic:cNvPr id="0" name="Picture 4"/>
                     <pic:cNvPicPr>
                       <a:picLocks noChangeAspect="1" noChangeArrowheads="1"/>
                     </pic:cNvPicPr>
@@ -2547,7 +2527,7 @@
                   <pic:spPr bwMode="auto">
                     <a:xfrm>
                       <a:off x="0" y="0"/>
-                      <a:ext cx="5410200" cy="1066800"/>
+                      <a:ext cx="5391150" cy="482600"/>
                     </a:xfrm>
                     <a:prstGeom prst="rect">
                       <a:avLst/>
@@ -2566,16 +2546,16 @@
     </w:p>
     <w:p>
       <w:r>
-        <w:t xml:space="preserve">No hay errores HTTP y el tiempo medio de espera: </w:t>
-      </w:r>
-      <w:r>
-        <w:t>5255</w:t>
+        <w:t xml:space="preserve">No hay errores HTTP y el tiempo medio de espera total es de </w:t>
+      </w:r>
+      <w:r>
+        <w:t>8100</w:t>
       </w:r>
       <w:r>
         <w:t xml:space="preserve">ms = </w:t>
       </w:r>
       <w:r>
-        <w:t>5.255</w:t>
+        <w:t>8,1</w:t>
       </w:r>
       <w:r>
         <w:t>s.</w:t>
@@ -2583,19 +2563,94 @@
     </w:p>
     <w:p>
       <w:r>
+        <w:t>El mayor tiempo de espera se da al realizarse la operación de seguridad al loguearse</w:t>
+      </w:r>
+      <w:r>
+        <w:t xml:space="preserve"> siendo de 2207ms = 2,207</w:t>
+      </w:r>
+      <w:r>
+        <w:t>s.</w:t>
+      </w:r>
+    </w:p>
+    <w:p>
+      <w:r>
         <w:t xml:space="preserve">Por lo tanto, la ejecución </w:t>
       </w:r>
       <w:r>
         <w:t>ha sido satisfactoria</w:t>
       </w:r>
       <w:r>
-        <w:t xml:space="preserve"> </w:t>
-      </w:r>
-      <w:r>
-        <w:t>sin embargo el tiempo medio es bastante alto, eso se debe a que existe un cuello de botella en la CPU (como se puede ver en la siguiente imagen)</w:t>
+        <w:t xml:space="preserve"> y el tiempo de respuesta </w:t>
+      </w:r>
+      <w:r>
+        <w:t>ya empieza a ser demasiado elevado</w:t>
       </w:r>
       <w:r>
         <w:t>.</w:t>
+      </w:r>
+    </w:p>
+    <w:p>
+      <w:r>
+        <w:t>El cuello de botella se</w:t>
+      </w:r>
+      <w:r>
+        <w:t xml:space="preserve"> sigue produciendo</w:t>
+      </w:r>
+      <w:r>
+        <w:t xml:space="preserve"> en la CPU</w:t>
+      </w:r>
+      <w:r>
+        <w:t xml:space="preserve"> al igual que en la anterior prueba.</w:t>
+      </w:r>
+    </w:p>
+    <w:p/>
+    <w:p>
+      <w:pPr>
+        <w:rPr>
+          <w:b/>
+        </w:rPr>
+      </w:pPr>
+      <w:r>
+        <w:rPr>
+          <w:b/>
+        </w:rPr>
+        <w:t>Prueba 3</w:t>
+      </w:r>
+      <w:r>
+        <w:rPr>
+          <w:b/>
+        </w:rPr>
+        <w:t>:</w:t>
+      </w:r>
+    </w:p>
+    <w:p>
+      <w:pPr>
+        <w:pStyle w:val="Prrafodelista"/>
+        <w:numPr>
+          <w:ilvl w:val="0"/>
+          <w:numId w:val="6"/>
+        </w:numPr>
+      </w:pPr>
+      <w:r>
+        <w:t>250</w:t>
+      </w:r>
+      <w:r>
+        <w:t xml:space="preserve"> usuarios</w:t>
+      </w:r>
+    </w:p>
+    <w:p>
+      <w:pPr>
+        <w:pStyle w:val="Prrafodelista"/>
+        <w:numPr>
+          <w:ilvl w:val="0"/>
+          <w:numId w:val="6"/>
+        </w:numPr>
+      </w:pPr>
+      <w:r>
+        <w:t>Loop de 10</w:t>
+      </w:r>
+      <w:r>
+        <w:t xml:space="preserve"> iteraciones</w:t>
       </w:r>
     </w:p>
     <w:p>
@@ -2605,10 +2660,10 @@
           <w:lang w:eastAsia="es-ES"/>
         </w:rPr>
         <w:drawing>
-          <wp:inline distT="0" distB="0" distL="0" distR="0">
-            <wp:extent cx="5010150" cy="3899142"/>
-            <wp:effectExtent l="0" t="0" r="0" b="6350"/>
-            <wp:docPr id="6" name="Imagen 6"/>
+          <wp:inline distT="0" distB="0" distL="0" distR="0" wp14:anchorId="67FD54EA" wp14:editId="7CAF9369">
+            <wp:extent cx="5397500" cy="495300"/>
+            <wp:effectExtent l="0" t="0" r="0" b="0"/>
+            <wp:docPr id="15" name="Imagen 15"/>
             <wp:cNvGraphicFramePr>
               <a:graphicFrameLocks xmlns:a="http://schemas.openxmlformats.org/drawingml/2006/main" noChangeAspect="1"/>
             </wp:cNvGraphicFramePr>
@@ -2616,13 +2671,13 @@
               <a:graphicData uri="http://schemas.openxmlformats.org/drawingml/2006/picture">
                 <pic:pic xmlns:pic="http://schemas.openxmlformats.org/drawingml/2006/picture">
                   <pic:nvPicPr>
-                    <pic:cNvPr id="0" name="Picture 7"/>
+                    <pic:cNvPr id="0" name="Picture 6"/>
                     <pic:cNvPicPr>
                       <a:picLocks noChangeAspect="1" noChangeArrowheads="1"/>
                     </pic:cNvPicPr>
                   </pic:nvPicPr>
                   <pic:blipFill>
-                    <a:blip r:embed="rId15">
+                    <a:blip r:embed="rId15" cstate="print">
                       <a:extLst>
                         <a:ext uri="{28A0092B-C50C-407E-A947-70E740481C1C}">
                           <a14:useLocalDpi xmlns:a14="http://schemas.microsoft.com/office/drawing/2010/main" val="0"/>
@@ -2637,7 +2692,7 @@
                   <pic:spPr bwMode="auto">
                     <a:xfrm>
                       <a:off x="0" y="0"/>
-                      <a:ext cx="5015366" cy="3903201"/>
+                      <a:ext cx="5397500" cy="495300"/>
                     </a:xfrm>
                     <a:prstGeom prst="rect">
                       <a:avLst/>
@@ -2655,8 +2710,74 @@
       </w:r>
     </w:p>
     <w:p/>
-    <w:p/>
-    <w:p/>
+    <w:p>
+      <w:r>
+        <w:t xml:space="preserve">No hay errores HTTP y el tiempo medio de espera total es de </w:t>
+      </w:r>
+      <w:r>
+        <w:t>12388</w:t>
+      </w:r>
+      <w:r>
+        <w:t xml:space="preserve">ms = </w:t>
+      </w:r>
+      <w:r>
+        <w:t>12,388</w:t>
+      </w:r>
+      <w:r>
+        <w:t>s.</w:t>
+      </w:r>
+    </w:p>
+    <w:p>
+      <w:r>
+        <w:t xml:space="preserve">El mayor tiempo de espera se da al realizarse la operación de seguridad al loguearse siendo de </w:t>
+      </w:r>
+      <w:r>
+        <w:t>3255ms = 3,255</w:t>
+      </w:r>
+      <w:r>
+        <w:t>s.</w:t>
+      </w:r>
+    </w:p>
+    <w:p>
+      <w:r>
+        <w:t xml:space="preserve">Por lo tanto, la ejecución </w:t>
+      </w:r>
+      <w:r>
+        <w:t>ha sido satisfactoria</w:t>
+      </w:r>
+      <w:r>
+        <w:t xml:space="preserve"> y el tiempo de respuesta </w:t>
+      </w:r>
+      <w:r>
+        <w:t xml:space="preserve">es </w:t>
+      </w:r>
+      <w:r>
+        <w:t>demasiado elevado.</w:t>
+      </w:r>
+    </w:p>
+    <w:p>
+      <w:r>
+        <w:t>El cuello de botella se sigue produciendo en la CPU al igual que en la</w:t>
+      </w:r>
+      <w:r>
+        <w:t>s</w:t>
+      </w:r>
+      <w:r>
+        <w:t xml:space="preserve"> anterior</w:t>
+      </w:r>
+      <w:r>
+        <w:t>es</w:t>
+      </w:r>
+      <w:r>
+        <w:t xml:space="preserve"> prueba</w:t>
+      </w:r>
+      <w:r>
+        <w:t>s</w:t>
+      </w:r>
+      <w:r>
+        <w:t>.</w:t>
+      </w:r>
+    </w:p>
     <w:p/>
     <w:p>
       <w:pPr>
@@ -2668,7 +2789,6 @@
         <w:rPr>
           <w:b/>
         </w:rPr>
-        <w:lastRenderedPageBreak/>
         <w:t>Prueba 4</w:t>
       </w:r>
       <w:r>
@@ -2687,7 +2807,7 @@
         </w:numPr>
       </w:pPr>
       <w:r>
-        <w:t>40</w:t>
+        <w:t>300</w:t>
       </w:r>
       <w:r>
         <w:t xml:space="preserve"> usuarios</w:t>
@@ -2702,7 +2822,7 @@
         </w:numPr>
       </w:pPr>
       <w:r>
-        <w:t>Loop de 5</w:t>
+        <w:t>Loop de 10</w:t>
       </w:r>
       <w:r>
         <w:t xml:space="preserve"> iteraciones</w:t>
@@ -2715,10 +2835,10 @@
           <w:lang w:eastAsia="es-ES"/>
         </w:rPr>
         <w:drawing>
-          <wp:inline distT="0" distB="0" distL="0" distR="0">
-            <wp:extent cx="5392420" cy="1025525"/>
-            <wp:effectExtent l="0" t="0" r="0" b="3175"/>
-            <wp:docPr id="10" name="Imagen 10"/>
+          <wp:inline distT="0" distB="0" distL="0" distR="0" wp14:anchorId="7FEA26BD" wp14:editId="54DD1F37">
+            <wp:extent cx="5400040" cy="455930"/>
+            <wp:effectExtent l="0" t="0" r="0" b="1270"/>
+            <wp:docPr id="12" name="Imagen 12"/>
             <wp:cNvGraphicFramePr>
               <a:graphicFrameLocks xmlns:a="http://schemas.openxmlformats.org/drawingml/2006/main" noChangeAspect="1"/>
             </wp:cNvGraphicFramePr>
@@ -2726,7 +2846,7 @@
               <a:graphicData uri="http://schemas.openxmlformats.org/drawingml/2006/picture">
                 <pic:pic xmlns:pic="http://schemas.openxmlformats.org/drawingml/2006/picture">
                   <pic:nvPicPr>
-                    <pic:cNvPr id="0" name="Picture 11"/>
+                    <pic:cNvPr id="0" name="Picture 5"/>
                     <pic:cNvPicPr>
                       <a:picLocks noChangeAspect="1" noChangeArrowheads="1"/>
                     </pic:cNvPicPr>
@@ -2747,7 +2867,7 @@
                   <pic:spPr bwMode="auto">
                     <a:xfrm>
                       <a:off x="0" y="0"/>
-                      <a:ext cx="5392420" cy="1025525"/>
+                      <a:ext cx="5400040" cy="455930"/>
                     </a:xfrm>
                     <a:prstGeom prst="rect">
                       <a:avLst/>
@@ -2766,96 +2886,62 @@
     </w:p>
     <w:p>
       <w:r>
-        <w:t xml:space="preserve">No hay errores HTTP y el tiempo medio de espera: </w:t>
-      </w:r>
-      <w:r>
-        <w:t>1363</w:t>
-      </w:r>
-      <w:r>
-        <w:t>ms =</w:t>
-      </w:r>
-      <w:r>
-        <w:t xml:space="preserve"> 1.363</w:t>
-      </w:r>
-      <w:r>
-        <w:t>s.</w:t>
-      </w:r>
-    </w:p>
-    <w:p>
-      <w:r>
-        <w:t xml:space="preserve">Por lo tanto, la ejecución </w:t>
-      </w:r>
-      <w:r>
-        <w:t>ha sido satisfactoria</w:t>
-      </w:r>
-      <w:r>
-        <w:t xml:space="preserve"> </w:t>
-      </w:r>
-      <w:r>
-        <w:t>y el tiempo de respuesta es aceptable</w:t>
-      </w:r>
-      <w:r>
-        <w:t xml:space="preserve">, </w:t>
-      </w:r>
-      <w:r>
-        <w:t>podemos ver que el uso de la CPU se ha reducido respecto a la prueba anterior ya se puede considerar aceptable. Por lo tanto, este sería el punto óptimo de la aplicación en cuanto a tiempos.</w:t>
+        <w:t>En esta prueba ya existen errores HTTP, lo que significa que no podemos asegurar el servicio al 100% de los usuarios simultáneos.</w:t>
+      </w:r>
+    </w:p>
+    <w:p>
+      <w:r>
+        <w:t>Mirando el código de error devuelto vemos que se trata del siguiente:</w:t>
       </w:r>
     </w:p>
     <w:p/>
     <w:p>
-      <w:r>
+      <w:pPr>
         <w:rPr>
-          <w:noProof/>
-          <w:lang w:eastAsia="es-ES"/>
+          <w:i/>
         </w:rPr>
-        <w:drawing>
-          <wp:inline distT="0" distB="0" distL="0" distR="0">
-            <wp:extent cx="4953327" cy="3905250"/>
-            <wp:effectExtent l="0" t="0" r="0" b="0"/>
-            <wp:docPr id="8" name="Imagen 8"/>
-            <wp:cNvGraphicFramePr>
-              <a:graphicFrameLocks xmlns:a="http://schemas.openxmlformats.org/drawingml/2006/main" noChangeAspect="1"/>
-            </wp:cNvGraphicFramePr>
-            <a:graphic xmlns:a="http://schemas.openxmlformats.org/drawingml/2006/main">
-              <a:graphicData uri="http://schemas.openxmlformats.org/drawingml/2006/picture">
-                <pic:pic xmlns:pic="http://schemas.openxmlformats.org/drawingml/2006/picture">
-                  <pic:nvPicPr>
-                    <pic:cNvPr id="0" name="Picture 9"/>
-                    <pic:cNvPicPr>
-                      <a:picLocks noChangeAspect="1" noChangeArrowheads="1"/>
-                    </pic:cNvPicPr>
-                  </pic:nvPicPr>
-                  <pic:blipFill>
-                    <a:blip r:embed="rId17">
-                      <a:extLst>
-                        <a:ext uri="{28A0092B-C50C-407E-A947-70E740481C1C}">
-                          <a14:useLocalDpi xmlns:a14="http://schemas.microsoft.com/office/drawing/2010/main" val="0"/>
-                        </a:ext>
-                      </a:extLst>
-                    </a:blip>
-                    <a:srcRect/>
-                    <a:stretch>
-                      <a:fillRect/>
-                    </a:stretch>
-                  </pic:blipFill>
-                  <pic:spPr bwMode="auto">
-                    <a:xfrm>
-                      <a:off x="0" y="0"/>
-                      <a:ext cx="4963642" cy="3913382"/>
-                    </a:xfrm>
-                    <a:prstGeom prst="rect">
-                      <a:avLst/>
-                    </a:prstGeom>
-                    <a:noFill/>
-                    <a:ln>
-                      <a:noFill/>
-                    </a:ln>
-                  </pic:spPr>
-                </pic:pic>
-              </a:graphicData>
-            </a:graphic>
-          </wp:inline>
-        </w:drawing>
+      </w:pPr>
+      <w:r>
+        <w:lastRenderedPageBreak/>
+        <w:t>“</w:t>
+      </w:r>
+      <w:r>
+        <w:rPr>
+          <w:i/>
+        </w:rPr>
+        <w:t>Non HTTP response code: javax.net</w:t>
+      </w:r>
+      <w:r>
+        <w:rPr>
+          <w:i/>
+        </w:rPr>
+        <w:t xml:space="preserve">.ssl.SSLPeerUnverifiedException, </w:t>
+      </w:r>
+      <w:r>
+        <w:rPr>
+          <w:i/>
+        </w:rPr>
+        <w:t>Non HTTP response message: peer not authenticated</w:t>
+      </w:r>
+      <w:r>
+        <w:t>”</w:t>
+      </w:r>
+    </w:p>
+    <w:p>
+      <w:r>
+        <w:t>Mirando</w:t>
+      </w:r>
+      <w:r>
+        <w:t xml:space="preserve"> en internet vemos que este error es debido a un número demasiado elevado de peticiones simultáneas. Si elevamos el “</w:t>
+      </w:r>
+      <w:r>
+        <w:rPr>
+          <w:i/>
+        </w:rPr>
+        <w:t>Constant Delay Offset</w:t>
+      </w:r>
+      <w:r>
+        <w:t>” de la prueba podemos realizar esta misma prueba con éxito, pero ello no resultaría muy realista (el tiempo recomendado por la asignatura es de 1500ms).</w:t>
       </w:r>
     </w:p>
     <w:p>
@@ -2865,274 +2951,6 @@
         </w:rPr>
       </w:pPr>
     </w:p>
-    <w:p>
-      <w:pPr>
-        <w:rPr>
-          <w:b/>
-        </w:rPr>
-      </w:pPr>
-    </w:p>
-    <w:p>
-      <w:pPr>
-        <w:rPr>
-          <w:b/>
-        </w:rPr>
-      </w:pPr>
-    </w:p>
-    <w:p>
-      <w:pPr>
-        <w:rPr>
-          <w:b/>
-        </w:rPr>
-      </w:pPr>
-    </w:p>
-    <w:p>
-      <w:pPr>
-        <w:rPr>
-          <w:b/>
-        </w:rPr>
-      </w:pPr>
-    </w:p>
-    <w:p>
-      <w:pPr>
-        <w:rPr>
-          <w:b/>
-        </w:rPr>
-      </w:pPr>
-    </w:p>
-    <w:p>
-      <w:pPr>
-        <w:rPr>
-          <w:b/>
-        </w:rPr>
-      </w:pPr>
-      <w:r>
-        <w:rPr>
-          <w:b/>
-        </w:rPr>
-        <w:lastRenderedPageBreak/>
-        <w:t>Prueba 5</w:t>
-      </w:r>
-      <w:r>
-        <w:rPr>
-          <w:b/>
-        </w:rPr>
-        <w:t>:</w:t>
-      </w:r>
-    </w:p>
-    <w:p>
-      <w:pPr>
-        <w:pStyle w:val="Prrafodelista"/>
-        <w:numPr>
-          <w:ilvl w:val="0"/>
-          <w:numId w:val="5"/>
-        </w:numPr>
-      </w:pPr>
-      <w:r>
-        <w:t>200</w:t>
-      </w:r>
-      <w:r>
-        <w:t xml:space="preserve"> usuarios</w:t>
-      </w:r>
-    </w:p>
-    <w:p>
-      <w:pPr>
-        <w:pStyle w:val="Prrafodelista"/>
-        <w:numPr>
-          <w:ilvl w:val="0"/>
-          <w:numId w:val="5"/>
-        </w:numPr>
-      </w:pPr>
-      <w:r>
-        <w:t>Loop de 5</w:t>
-      </w:r>
-      <w:r>
-        <w:t xml:space="preserve"> iteraciones</w:t>
-      </w:r>
-    </w:p>
-    <w:p>
-      <w:r>
-        <w:rPr>
-          <w:noProof/>
-          <w:lang w:eastAsia="es-ES"/>
-        </w:rPr>
-        <w:drawing>
-          <wp:inline distT="0" distB="0" distL="0" distR="0">
-            <wp:extent cx="5386705" cy="1025525"/>
-            <wp:effectExtent l="0" t="0" r="4445" b="3175"/>
-            <wp:docPr id="11" name="Imagen 11"/>
-            <wp:cNvGraphicFramePr>
-              <a:graphicFrameLocks xmlns:a="http://schemas.openxmlformats.org/drawingml/2006/main" noChangeAspect="1"/>
-            </wp:cNvGraphicFramePr>
-            <a:graphic xmlns:a="http://schemas.openxmlformats.org/drawingml/2006/main">
-              <a:graphicData uri="http://schemas.openxmlformats.org/drawingml/2006/picture">
-                <pic:pic xmlns:pic="http://schemas.openxmlformats.org/drawingml/2006/picture">
-                  <pic:nvPicPr>
-                    <pic:cNvPr id="0" name="Picture 12"/>
-                    <pic:cNvPicPr>
-                      <a:picLocks noChangeAspect="1" noChangeArrowheads="1"/>
-                    </pic:cNvPicPr>
-                  </pic:nvPicPr>
-                  <pic:blipFill>
-                    <a:blip r:embed="rId18" cstate="print">
-                      <a:extLst>
-                        <a:ext uri="{28A0092B-C50C-407E-A947-70E740481C1C}">
-                          <a14:useLocalDpi xmlns:a14="http://schemas.microsoft.com/office/drawing/2010/main" val="0"/>
-                        </a:ext>
-                      </a:extLst>
-                    </a:blip>
-                    <a:srcRect/>
-                    <a:stretch>
-                      <a:fillRect/>
-                    </a:stretch>
-                  </pic:blipFill>
-                  <pic:spPr bwMode="auto">
-                    <a:xfrm>
-                      <a:off x="0" y="0"/>
-                      <a:ext cx="5386705" cy="1025525"/>
-                    </a:xfrm>
-                    <a:prstGeom prst="rect">
-                      <a:avLst/>
-                    </a:prstGeom>
-                    <a:noFill/>
-                    <a:ln>
-                      <a:noFill/>
-                    </a:ln>
-                  </pic:spPr>
-                </pic:pic>
-              </a:graphicData>
-            </a:graphic>
-          </wp:inline>
-        </w:drawing>
-      </w:r>
-    </w:p>
-    <w:p>
-      <w:r>
-        <w:t>Podemos ver que el tiempo de respuesta es muy alto y que además existen errores HTTP.</w:t>
-      </w:r>
-    </w:p>
-    <w:p>
-      <w:r>
-        <w:t>Por lo tanto, no se puede asegurar el servicio a 200 usuarios simultáneos.</w:t>
-      </w:r>
-    </w:p>
-    <w:p/>
-    <w:p>
-      <w:pPr>
-        <w:rPr>
-          <w:b/>
-        </w:rPr>
-      </w:pPr>
-      <w:r>
-        <w:rPr>
-          <w:b/>
-        </w:rPr>
-        <w:t>Prueba 6</w:t>
-      </w:r>
-      <w:r>
-        <w:rPr>
-          <w:b/>
-        </w:rPr>
-        <w:t>:</w:t>
-      </w:r>
-    </w:p>
-    <w:p>
-      <w:pPr>
-        <w:pStyle w:val="Prrafodelista"/>
-        <w:numPr>
-          <w:ilvl w:val="0"/>
-          <w:numId w:val="5"/>
-        </w:numPr>
-      </w:pPr>
-      <w:r>
-        <w:t xml:space="preserve">150 </w:t>
-      </w:r>
-      <w:r>
-        <w:t>usuarios</w:t>
-      </w:r>
-    </w:p>
-    <w:p>
-      <w:pPr>
-        <w:pStyle w:val="Prrafodelista"/>
-        <w:numPr>
-          <w:ilvl w:val="0"/>
-          <w:numId w:val="5"/>
-        </w:numPr>
-      </w:pPr>
-      <w:r>
-        <w:t>Loop de 5 iteraciones</w:t>
-      </w:r>
-    </w:p>
-    <w:p>
-      <w:r>
-        <w:rPr>
-          <w:noProof/>
-          <w:lang w:eastAsia="es-ES"/>
-        </w:rPr>
-        <w:drawing>
-          <wp:inline distT="0" distB="0" distL="0" distR="0">
-            <wp:extent cx="5398770" cy="1037590"/>
-            <wp:effectExtent l="0" t="0" r="0" b="0"/>
-            <wp:docPr id="13" name="Imagen 13"/>
-            <wp:cNvGraphicFramePr>
-              <a:graphicFrameLocks xmlns:a="http://schemas.openxmlformats.org/drawingml/2006/main" noChangeAspect="1"/>
-            </wp:cNvGraphicFramePr>
-            <a:graphic xmlns:a="http://schemas.openxmlformats.org/drawingml/2006/main">
-              <a:graphicData uri="http://schemas.openxmlformats.org/drawingml/2006/picture">
-                <pic:pic xmlns:pic="http://schemas.openxmlformats.org/drawingml/2006/picture">
-                  <pic:nvPicPr>
-                    <pic:cNvPr id="0" name="Picture 14"/>
-                    <pic:cNvPicPr>
-                      <a:picLocks noChangeAspect="1" noChangeArrowheads="1"/>
-                    </pic:cNvPicPr>
-                  </pic:nvPicPr>
-                  <pic:blipFill>
-                    <a:blip r:embed="rId19" cstate="print">
-                      <a:extLst>
-                        <a:ext uri="{28A0092B-C50C-407E-A947-70E740481C1C}">
-                          <a14:useLocalDpi xmlns:a14="http://schemas.microsoft.com/office/drawing/2010/main" val="0"/>
-                        </a:ext>
-                      </a:extLst>
-                    </a:blip>
-                    <a:srcRect/>
-                    <a:stretch>
-                      <a:fillRect/>
-                    </a:stretch>
-                  </pic:blipFill>
-                  <pic:spPr bwMode="auto">
-                    <a:xfrm>
-                      <a:off x="0" y="0"/>
-                      <a:ext cx="5398770" cy="1037590"/>
-                    </a:xfrm>
-                    <a:prstGeom prst="rect">
-                      <a:avLst/>
-                    </a:prstGeom>
-                    <a:noFill/>
-                    <a:ln>
-                      <a:noFill/>
-                    </a:ln>
-                  </pic:spPr>
-                </pic:pic>
-              </a:graphicData>
-            </a:graphic>
-          </wp:inline>
-        </w:drawing>
-      </w:r>
-    </w:p>
-    <w:p>
-      <w:r>
-        <w:t>En este caso podemos ver que seguimos con un tiempo de respuesta bastante alto pero que se puede proveer el</w:t>
-      </w:r>
-      <w:r>
-        <w:t xml:space="preserve"> servicio a todos los usuarios al no haber errores HTTP.</w:t>
-      </w:r>
-    </w:p>
-    <w:p>
-      <w:r>
-        <w:t>La conclusión es que el punto óptimo en cuanto a brindar el servicio al 100% de los usuarios está entre 150 y 200 usuarios simultáneos.</w:t>
-      </w:r>
-    </w:p>
-    <w:p/>
     <w:p>
       <w:pPr>
         <w:pStyle w:val="Ttulo3"/>
@@ -3150,14 +2968,23 @@
     <w:p/>
     <w:p>
       <w:r>
-        <w:t>El punto óptimo respecto a la velocidad de respuesta está entre 40 y 50 usuarios simultáneos y respecto a la disponibilidad del servicio al 100% de los usuarios está entre 150 y 200 usuarios simultáneos.</w:t>
-      </w:r>
-    </w:p>
-    <w:p/>
-    <w:p/>
-    <w:p/>
-    <w:p/>
-    <w:p/>
+        <w:t xml:space="preserve">El punto óptimo respecto a la velocidad de respuesta está entre </w:t>
+      </w:r>
+      <w:r>
+        <w:t>100 y 200</w:t>
+      </w:r>
+      <w:r>
+        <w:t xml:space="preserve"> usuarios simultáneos y respecto a la disponibilidad del servicio al 100% de los usuarios está entre </w:t>
+      </w:r>
+      <w:r>
+        <w:t xml:space="preserve">250 y 300 </w:t>
+      </w:r>
+      <w:r>
+        <w:t>usuarios simultáneos.</w:t>
+      </w:r>
+      <w:bookmarkStart w:id="8" w:name="_GoBack"/>
+      <w:bookmarkEnd w:id="8"/>
+    </w:p>
     <w:p/>
     <w:p>
       <w:pPr>
@@ -3167,12 +2994,11 @@
           <w:numId w:val="1"/>
         </w:numPr>
       </w:pPr>
-      <w:bookmarkStart w:id="8" w:name="_Toc5929733"/>
-      <w:r>
-        <w:lastRenderedPageBreak/>
+      <w:bookmarkStart w:id="9" w:name="_Toc5929733"/>
+      <w:r>
         <w:t>Register (R.7.1)</w:t>
       </w:r>
-      <w:bookmarkEnd w:id="8"/>
+      <w:bookmarkEnd w:id="9"/>
     </w:p>
     <w:p/>
     <w:p>
@@ -3212,11 +3038,11 @@
           <w:numId w:val="1"/>
         </w:numPr>
       </w:pPr>
-      <w:bookmarkStart w:id="9" w:name="_Toc5929734"/>
+      <w:bookmarkStart w:id="10" w:name="_Toc5929734"/>
       <w:r>
         <w:t>Casos de uso</w:t>
       </w:r>
-      <w:bookmarkEnd w:id="9"/>
+      <w:bookmarkEnd w:id="10"/>
     </w:p>
     <w:p/>
     <w:p>
@@ -3257,11 +3083,11 @@
           <w:numId w:val="1"/>
         </w:numPr>
       </w:pPr>
-      <w:bookmarkStart w:id="10" w:name="_Toc5929735"/>
+      <w:bookmarkStart w:id="11" w:name="_Toc5929735"/>
       <w:r>
         <w:t>Pruebas realizadas</w:t>
       </w:r>
-      <w:bookmarkEnd w:id="10"/>
+      <w:bookmarkEnd w:id="11"/>
     </w:p>
     <w:p/>
     <w:p>
@@ -3325,7 +3151,7 @@
                     </pic:cNvPicPr>
                   </pic:nvPicPr>
                   <pic:blipFill>
-                    <a:blip r:embed="rId20" cstate="print">
+                    <a:blip r:embed="rId17" cstate="print">
                       <a:extLst>
                         <a:ext uri="{28A0092B-C50C-407E-A947-70E740481C1C}">
                           <a14:useLocalDpi xmlns:a14="http://schemas.microsoft.com/office/drawing/2010/main" val="0"/>
@@ -3387,7 +3213,7 @@
                     </pic:cNvPicPr>
                   </pic:nvPicPr>
                   <pic:blipFill>
-                    <a:blip r:embed="rId21">
+                    <a:blip r:embed="rId18">
                       <a:extLst>
                         <a:ext uri="{28A0092B-C50C-407E-A947-70E740481C1C}">
                           <a14:useLocalDpi xmlns:a14="http://schemas.microsoft.com/office/drawing/2010/main" val="0"/>
@@ -3492,7 +3318,7 @@
                     </pic:cNvPicPr>
                   </pic:nvPicPr>
                   <pic:blipFill>
-                    <a:blip r:embed="rId22" cstate="print">
+                    <a:blip r:embed="rId19" cstate="print">
                       <a:extLst>
                         <a:ext uri="{28A0092B-C50C-407E-A947-70E740481C1C}">
                           <a14:useLocalDpi xmlns:a14="http://schemas.microsoft.com/office/drawing/2010/main" val="0"/>
@@ -3600,7 +3426,7 @@
                     </pic:cNvPicPr>
                   </pic:nvPicPr>
                   <pic:blipFill>
-                    <a:blip r:embed="rId23" cstate="print">
+                    <a:blip r:embed="rId20" cstate="print">
                       <a:extLst>
                         <a:ext uri="{28A0092B-C50C-407E-A947-70E740481C1C}">
                           <a14:useLocalDpi xmlns:a14="http://schemas.microsoft.com/office/drawing/2010/main" val="0"/>
@@ -3635,25 +3461,7 @@
     <w:p/>
     <w:p>
       <w:r>
-        <w:t xml:space="preserve">No hay errores HTTP y el tiempo de respuesta: </w:t>
-      </w:r>
-      <w:r>
-        <w:t>5977ms</w:t>
-      </w:r>
-      <w:r>
-        <w:t xml:space="preserve"> = </w:t>
-      </w:r>
-      <w:r>
-        <w:t>5</w:t>
-      </w:r>
-      <w:r>
-        <w:t>.</w:t>
-      </w:r>
-      <w:r>
-        <w:t>977</w:t>
-      </w:r>
-      <w:r>
-        <w:t>s, lo que sigue siendo relativamente alto.</w:t>
+        <w:t>No hay errores HTTP y el tiempo de respuesta: 5977ms = 5.977s, lo que sigue siendo relativamente alto.</w:t>
       </w:r>
     </w:p>
     <w:p>
@@ -3696,10 +3504,7 @@
         </w:numPr>
       </w:pPr>
       <w:r>
-        <w:t>40</w:t>
-      </w:r>
-      <w:r>
-        <w:t xml:space="preserve"> usuarios</w:t>
+        <w:t>40 usuarios</w:t>
       </w:r>
     </w:p>
     <w:p>
@@ -3738,7 +3543,7 @@
                     </pic:cNvPicPr>
                   </pic:nvPicPr>
                   <pic:blipFill>
-                    <a:blip r:embed="rId24" cstate="print">
+                    <a:blip r:embed="rId21" cstate="print">
                       <a:extLst>
                         <a:ext uri="{28A0092B-C50C-407E-A947-70E740481C1C}">
                           <a14:useLocalDpi xmlns:a14="http://schemas.microsoft.com/office/drawing/2010/main" val="0"/>
@@ -3867,7 +3672,7 @@
                     </pic:cNvPicPr>
                   </pic:nvPicPr>
                   <pic:blipFill>
-                    <a:blip r:embed="rId25" cstate="print">
+                    <a:blip r:embed="rId22" cstate="print">
                       <a:extLst>
                         <a:ext uri="{28A0092B-C50C-407E-A947-70E740481C1C}">
                           <a14:useLocalDpi xmlns:a14="http://schemas.microsoft.com/office/drawing/2010/main" val="0"/>
@@ -3973,7 +3778,7 @@
                     </pic:cNvPicPr>
                   </pic:nvPicPr>
                   <pic:blipFill>
-                    <a:blip r:embed="rId26" cstate="print">
+                    <a:blip r:embed="rId23" cstate="print">
                       <a:extLst>
                         <a:ext uri="{28A0092B-C50C-407E-A947-70E740481C1C}">
                           <a14:useLocalDpi xmlns:a14="http://schemas.microsoft.com/office/drawing/2010/main" val="0"/>
@@ -4019,11 +3824,11 @@
           <w:numId w:val="1"/>
         </w:numPr>
       </w:pPr>
-      <w:bookmarkStart w:id="11" w:name="_Toc5929736"/>
+      <w:bookmarkStart w:id="12" w:name="_Toc5929736"/>
       <w:r>
         <w:t>Conclusiones</w:t>
       </w:r>
-      <w:bookmarkEnd w:id="11"/>
+      <w:bookmarkEnd w:id="12"/>
     </w:p>
     <w:p/>
     <w:p>
@@ -4040,11 +3845,11 @@
           <w:numId w:val="1"/>
         </w:numPr>
       </w:pPr>
-      <w:bookmarkStart w:id="12" w:name="_Toc5929737"/>
+      <w:bookmarkStart w:id="13" w:name="_Toc5929737"/>
       <w:r>
         <w:t>List positions and display company (R.7.2)</w:t>
       </w:r>
-      <w:bookmarkEnd w:id="12"/>
+      <w:bookmarkEnd w:id="13"/>
     </w:p>
     <w:p/>
     <w:p>
@@ -4084,11 +3889,11 @@
           <w:numId w:val="1"/>
         </w:numPr>
       </w:pPr>
-      <w:bookmarkStart w:id="13" w:name="_Toc5929738"/>
+      <w:bookmarkStart w:id="14" w:name="_Toc5929738"/>
       <w:r>
         <w:t>Casos de uso</w:t>
       </w:r>
-      <w:bookmarkEnd w:id="13"/>
+      <w:bookmarkEnd w:id="14"/>
     </w:p>
     <w:p/>
     <w:p>
@@ -4129,11 +3934,11 @@
           <w:numId w:val="1"/>
         </w:numPr>
       </w:pPr>
-      <w:bookmarkStart w:id="14" w:name="_Toc5929739"/>
+      <w:bookmarkStart w:id="15" w:name="_Toc5929739"/>
       <w:r>
         <w:t>Pruebas realizadas</w:t>
       </w:r>
-      <w:bookmarkEnd w:id="14"/>
+      <w:bookmarkEnd w:id="15"/>
     </w:p>
     <w:p/>
     <w:p>
@@ -4197,7 +4002,7 @@
                     </pic:cNvPicPr>
                   </pic:nvPicPr>
                   <pic:blipFill>
-                    <a:blip r:embed="rId27" cstate="print">
+                    <a:blip r:embed="rId24" cstate="print">
                       <a:extLst>
                         <a:ext uri="{28A0092B-C50C-407E-A947-70E740481C1C}">
                           <a14:useLocalDpi xmlns:a14="http://schemas.microsoft.com/office/drawing/2010/main" val="0"/>
@@ -4262,7 +4067,7 @@
                     </pic:cNvPicPr>
                   </pic:nvPicPr>
                   <pic:blipFill>
-                    <a:blip r:embed="rId28">
+                    <a:blip r:embed="rId25">
                       <a:extLst>
                         <a:ext uri="{28A0092B-C50C-407E-A947-70E740481C1C}">
                           <a14:useLocalDpi xmlns:a14="http://schemas.microsoft.com/office/drawing/2010/main" val="0"/>
@@ -4328,10 +4133,7 @@
         </w:numPr>
       </w:pPr>
       <w:r>
-        <w:t>75</w:t>
-      </w:r>
-      <w:r>
-        <w:t xml:space="preserve"> usuarios</w:t>
+        <w:t>75 usuarios</w:t>
       </w:r>
     </w:p>
     <w:p>
@@ -4370,7 +4172,7 @@
                     </pic:cNvPicPr>
                   </pic:nvPicPr>
                   <pic:blipFill>
-                    <a:blip r:embed="rId29" cstate="print">
+                    <a:blip r:embed="rId26" cstate="print">
                       <a:extLst>
                         <a:ext uri="{28A0092B-C50C-407E-A947-70E740481C1C}">
                           <a14:useLocalDpi xmlns:a14="http://schemas.microsoft.com/office/drawing/2010/main" val="0"/>
@@ -4416,13 +4218,7 @@
         <w:t>5.534</w:t>
       </w:r>
       <w:r>
-        <w:t xml:space="preserve">s, lo que </w:t>
-      </w:r>
-      <w:r>
-        <w:t xml:space="preserve">sigue siendo </w:t>
-      </w:r>
-      <w:r>
-        <w:t>relativamente alto.</w:t>
+        <w:t>s, lo que sigue siendo relativamente alto.</w:t>
       </w:r>
     </w:p>
     <w:p>
@@ -4460,10 +4256,7 @@
         </w:numPr>
       </w:pPr>
       <w:r>
-        <w:t>50</w:t>
-      </w:r>
-      <w:r>
-        <w:t xml:space="preserve"> usuarios</w:t>
+        <w:t>50 usuarios</w:t>
       </w:r>
     </w:p>
     <w:p>
@@ -4502,7 +4295,7 @@
                     </pic:cNvPicPr>
                   </pic:nvPicPr>
                   <pic:blipFill>
-                    <a:blip r:embed="rId30" cstate="print">
+                    <a:blip r:embed="rId27" cstate="print">
                       <a:extLst>
                         <a:ext uri="{28A0092B-C50C-407E-A947-70E740481C1C}">
                           <a14:useLocalDpi xmlns:a14="http://schemas.microsoft.com/office/drawing/2010/main" val="0"/>
@@ -4536,22 +4329,7 @@
     </w:p>
     <w:p>
       <w:r>
-        <w:t xml:space="preserve">No hay errores HTTP y el tiempo de respuesta: </w:t>
-      </w:r>
-      <w:r>
-        <w:t>1524</w:t>
-      </w:r>
-      <w:r>
-        <w:t xml:space="preserve">ms = </w:t>
-      </w:r>
-      <w:r>
-        <w:t>1.524</w:t>
-      </w:r>
-      <w:r>
-        <w:t xml:space="preserve">s, lo </w:t>
-      </w:r>
-      <w:r>
-        <w:t>ya es aceptable.</w:t>
+        <w:t>No hay errores HTTP y el tiempo de respuesta: 1524ms = 1.524s, lo ya es aceptable.</w:t>
       </w:r>
     </w:p>
     <w:p>
@@ -4582,10 +4360,7 @@
         </w:numPr>
       </w:pPr>
       <w:r>
-        <w:t>1</w:t>
-      </w:r>
-      <w:r>
-        <w:t>50 usuarios</w:t>
+        <w:t>150 usuarios</w:t>
       </w:r>
     </w:p>
     <w:p>
@@ -4624,7 +4399,7 @@
                     </pic:cNvPicPr>
                   </pic:nvPicPr>
                   <pic:blipFill>
-                    <a:blip r:embed="rId31" cstate="print">
+                    <a:blip r:embed="rId28" cstate="print">
                       <a:extLst>
                         <a:ext uri="{28A0092B-C50C-407E-A947-70E740481C1C}">
                           <a14:useLocalDpi xmlns:a14="http://schemas.microsoft.com/office/drawing/2010/main" val="0"/>
@@ -4684,10 +4459,7 @@
         </w:numPr>
       </w:pPr>
       <w:r>
-        <w:t>200</w:t>
-      </w:r>
-      <w:r>
-        <w:t xml:space="preserve"> usuarios</w:t>
+        <w:t>200 usuarios</w:t>
       </w:r>
     </w:p>
     <w:p>
@@ -4726,7 +4498,7 @@
                     </pic:cNvPicPr>
                   </pic:nvPicPr>
                   <pic:blipFill>
-                    <a:blip r:embed="rId32" cstate="print">
+                    <a:blip r:embed="rId29" cstate="print">
                       <a:extLst>
                         <a:ext uri="{28A0092B-C50C-407E-A947-70E740481C1C}">
                           <a14:useLocalDpi xmlns:a14="http://schemas.microsoft.com/office/drawing/2010/main" val="0"/>
@@ -4759,8 +4531,6 @@
       </w:r>
     </w:p>
     <w:p>
-      <w:bookmarkStart w:id="15" w:name="_GoBack"/>
-      <w:bookmarkEnd w:id="15"/>
       <w:r>
         <w:t>En este caso existen errores HTTP, esto significa que no se puede asegurar el servicio al 100% de los usuarios.</w:t>
       </w:r>
@@ -4781,18 +4551,12 @@
     <w:p/>
     <w:p>
       <w:r>
-        <w:t xml:space="preserve">El punto óptimo respecto a la velocidad de respuesta </w:t>
-      </w:r>
-      <w:r>
-        <w:t>está entre 50 y 75</w:t>
-      </w:r>
-      <w:r>
-        <w:t xml:space="preserve"> usuarios simultáneos y respecto a la disponibilidad del servicio al 100% de los usuarios está entre 150 y 200 usuarios simultáneos.</w:t>
+        <w:t>El punto óptimo respecto a la velocidad de respuesta está entre 50 y 75 usuarios simultáneos y respecto a la disponibilidad del servicio al 100% de los usuarios está entre 150 y 200 usuarios simultáneos.</w:t>
       </w:r>
     </w:p>
     <w:p/>
     <w:sectPr>
-      <w:footerReference w:type="first" r:id="rId33"/>
+      <w:footerReference w:type="first" r:id="rId30"/>
       <w:pgSz w:w="11906" w:h="16838"/>
       <w:pgMar w:top="1417" w:right="1701" w:bottom="1417" w:left="1701" w:header="708" w:footer="708" w:gutter="0"/>
       <w:pgNumType w:start="0"/>
@@ -6985,6 +6749,7 @@
   <w:style w:type="character" w:default="1" w:styleId="Fuentedeprrafopredeter">
     <w:name w:val="Default Paragraph Font"/>
     <w:uiPriority w:val="1"/>
+    <w:semiHidden/>
     <w:unhideWhenUsed/>
   </w:style>
   <w:style w:type="table" w:default="1" w:styleId="Tablanormal">
@@ -7330,6 +7095,8 @@
     <w:rsidRoot w:val="0021060A"/>
     <w:rsid w:val="0021060A"/>
     <w:rsid w:val="007B5A82"/>
+    <w:rsid w:val="00921CE1"/>
+    <w:rsid w:val="00CC60F0"/>
   </w:rsids>
   <m:mathPr>
     <m:mathFont m:val="Cambria Math"/>
@@ -8057,7 +7824,7 @@
 </file>
 
 <file path=customXml/itemProps1.xml><?xml version="1.0" encoding="utf-8"?>
-<ds:datastoreItem xmlns:ds="http://schemas.openxmlformats.org/officeDocument/2006/customXml" ds:itemID="{0249B411-7319-45AC-80CA-22A6C0A51B42}">
+<ds:datastoreItem xmlns:ds="http://schemas.openxmlformats.org/officeDocument/2006/customXml" ds:itemID="{3DDF778E-5745-433B-9B32-C4758AB3EE54}">
   <ds:schemaRefs>
     <ds:schemaRef ds:uri="http://schemas.openxmlformats.org/officeDocument/2006/bibliography"/>
   </ds:schemaRefs>

--- a/Performance tests/Adam/Performance tests Adam.docx
+++ b/Performance tests/Adam/Performance tests Adam.docx
@@ -160,7 +160,6 @@
             <w:dataBinding w:prefixMappings="xmlns:ns0='http://purl.org/dc/elements/1.1/' xmlns:ns1='http://schemas.openxmlformats.org/package/2006/metadata/core-properties' " w:xpath="/ns1:coreProperties[1]/ns0:subject[1]" w:storeItemID="{6C3C8BC8-F283-45AE-878A-BAB7291924A1}"/>
             <w:text/>
           </w:sdtPr>
-          <w:sdtEndPr/>
           <w:sdtContent>
             <w:p>
               <w:pPr>
@@ -276,7 +275,6 @@
                                     <w:calendar w:val="gregorian"/>
                                   </w:date>
                                 </w:sdtPr>
-                                <w:sdtEndPr/>
                                 <w:sdtContent>
                                   <w:p>
                                     <w:pPr>
@@ -323,7 +321,6 @@
                                     <w:dataBinding w:prefixMappings="xmlns:ns0='http://schemas.openxmlformats.org/officeDocument/2006/extended-properties' " w:xpath="/ns0:Properties[1]/ns0:Company[1]" w:storeItemID="{6668398D-A668-4E3E-A5EB-62B293D839F1}"/>
                                     <w:text/>
                                   </w:sdtPr>
-                                  <w:sdtEndPr/>
                                   <w:sdtContent>
                                     <w:r>
                                       <w:rPr>
@@ -355,7 +352,6 @@
                                     <w:dataBinding w:prefixMappings="xmlns:ns0='http://schemas.microsoft.com/office/2006/coverPageProps' " w:xpath="/ns0:CoverPageProperties[1]/ns0:CompanyAddress[1]" w:storeItemID="{55AF091B-3C7A-41E3-B477-F2FDAA23CFDA}"/>
                                     <w:text/>
                                   </w:sdtPr>
-                                  <w:sdtEndPr/>
                                   <w:sdtContent>
                                     <w:r>
                                       <w:rPr>
@@ -624,7 +620,7 @@
           <w:r>
             <w:fldChar w:fldCharType="separate"/>
           </w:r>
-          <w:hyperlink w:anchor="_Toc5929725" w:history="1">
+          <w:hyperlink w:anchor="_Toc6685503" w:history="1">
             <w:r>
               <w:rPr>
                 <w:rStyle w:val="Hipervnculo"/>
@@ -666,7 +662,7 @@
                 <w:noProof/>
                 <w:webHidden/>
               </w:rPr>
-              <w:instrText xml:space="preserve"> PAGEREF _Toc5929725 \h </w:instrText>
+              <w:instrText xml:space="preserve"> PAGEREF _Toc6685503 \h </w:instrText>
             </w:r>
             <w:r>
               <w:rPr>
@@ -710,7 +706,7 @@
               <w:lang w:eastAsia="es-ES"/>
             </w:rPr>
           </w:pPr>
-          <w:hyperlink w:anchor="_Toc5929726" w:history="1">
+          <w:hyperlink w:anchor="_Toc6685504" w:history="1">
             <w:r>
               <w:rPr>
                 <w:rStyle w:val="Hipervnculo"/>
@@ -752,7 +748,7 @@
                 <w:noProof/>
                 <w:webHidden/>
               </w:rPr>
-              <w:instrText xml:space="preserve"> PAGEREF _Toc5929726 \h </w:instrText>
+              <w:instrText xml:space="preserve"> PAGEREF _Toc6685504 \h </w:instrText>
             </w:r>
             <w:r>
               <w:rPr>
@@ -796,7 +792,7 @@
               <w:lang w:eastAsia="es-ES"/>
             </w:rPr>
           </w:pPr>
-          <w:hyperlink w:anchor="_Toc5929727" w:history="1">
+          <w:hyperlink w:anchor="_Toc6685505" w:history="1">
             <w:r>
               <w:rPr>
                 <w:rStyle w:val="Hipervnculo"/>
@@ -838,7 +834,7 @@
                 <w:noProof/>
                 <w:webHidden/>
               </w:rPr>
-              <w:instrText xml:space="preserve"> PAGEREF _Toc5929727 \h </w:instrText>
+              <w:instrText xml:space="preserve"> PAGEREF _Toc6685505 \h </w:instrText>
             </w:r>
             <w:r>
               <w:rPr>
@@ -882,7 +878,7 @@
               <w:lang w:eastAsia="es-ES"/>
             </w:rPr>
           </w:pPr>
-          <w:hyperlink w:anchor="_Toc5929728" w:history="1">
+          <w:hyperlink w:anchor="_Toc6685506" w:history="1">
             <w:r>
               <w:rPr>
                 <w:rStyle w:val="Hipervnculo"/>
@@ -924,7 +920,7 @@
                 <w:noProof/>
                 <w:webHidden/>
               </w:rPr>
-              <w:instrText xml:space="preserve"> PAGEREF _Toc5929728 \h </w:instrText>
+              <w:instrText xml:space="preserve"> PAGEREF _Toc6685506 \h </w:instrText>
             </w:r>
             <w:r>
               <w:rPr>
@@ -968,7 +964,7 @@
               <w:lang w:eastAsia="es-ES"/>
             </w:rPr>
           </w:pPr>
-          <w:hyperlink w:anchor="_Toc5929729" w:history="1">
+          <w:hyperlink w:anchor="_Toc6685507" w:history="1">
             <w:r>
               <w:rPr>
                 <w:rStyle w:val="Hipervnculo"/>
@@ -1010,7 +1006,7 @@
                 <w:noProof/>
                 <w:webHidden/>
               </w:rPr>
-              <w:instrText xml:space="preserve"> PAGEREF _Toc5929729 \h </w:instrText>
+              <w:instrText xml:space="preserve"> PAGEREF _Toc6685507 \h </w:instrText>
             </w:r>
             <w:r>
               <w:rPr>
@@ -1054,7 +1050,7 @@
               <w:lang w:eastAsia="es-ES"/>
             </w:rPr>
           </w:pPr>
-          <w:hyperlink w:anchor="_Toc5929730" w:history="1">
+          <w:hyperlink w:anchor="_Toc6685508" w:history="1">
             <w:r>
               <w:rPr>
                 <w:rStyle w:val="Hipervnculo"/>
@@ -1096,7 +1092,7 @@
                 <w:noProof/>
                 <w:webHidden/>
               </w:rPr>
-              <w:instrText xml:space="preserve"> PAGEREF _Toc5929730 \h </w:instrText>
+              <w:instrText xml:space="preserve"> PAGEREF _Toc6685508 \h </w:instrText>
             </w:r>
             <w:r>
               <w:rPr>
@@ -1140,7 +1136,7 @@
               <w:lang w:eastAsia="es-ES"/>
             </w:rPr>
           </w:pPr>
-          <w:hyperlink w:anchor="_Toc5929731" w:history="1">
+          <w:hyperlink w:anchor="_Toc6685509" w:history="1">
             <w:r>
               <w:rPr>
                 <w:rStyle w:val="Hipervnculo"/>
@@ -1182,7 +1178,7 @@
                 <w:noProof/>
                 <w:webHidden/>
               </w:rPr>
-              <w:instrText xml:space="preserve"> PAGEREF _Toc5929731 \h </w:instrText>
+              <w:instrText xml:space="preserve"> PAGEREF _Toc6685509 \h </w:instrText>
             </w:r>
             <w:r>
               <w:rPr>
@@ -1226,7 +1222,7 @@
               <w:lang w:eastAsia="es-ES"/>
             </w:rPr>
           </w:pPr>
-          <w:hyperlink w:anchor="_Toc5929732" w:history="1">
+          <w:hyperlink w:anchor="_Toc6685510" w:history="1">
             <w:r>
               <w:rPr>
                 <w:rStyle w:val="Hipervnculo"/>
@@ -1268,7 +1264,7 @@
                 <w:noProof/>
                 <w:webHidden/>
               </w:rPr>
-              <w:instrText xml:space="preserve"> PAGEREF _Toc5929732 \h </w:instrText>
+              <w:instrText xml:space="preserve"> PAGEREF _Toc6685510 \h </w:instrText>
             </w:r>
             <w:r>
               <w:rPr>
@@ -1288,7 +1284,7 @@
                 <w:noProof/>
                 <w:webHidden/>
               </w:rPr>
-              <w:t>6</w:t>
+              <w:t>5</w:t>
             </w:r>
             <w:r>
               <w:rPr>
@@ -1312,7 +1308,7 @@
               <w:lang w:eastAsia="es-ES"/>
             </w:rPr>
           </w:pPr>
-          <w:hyperlink w:anchor="_Toc5929733" w:history="1">
+          <w:hyperlink w:anchor="_Toc6685511" w:history="1">
             <w:r>
               <w:rPr>
                 <w:rStyle w:val="Hipervnculo"/>
@@ -1354,7 +1350,7 @@
                 <w:noProof/>
                 <w:webHidden/>
               </w:rPr>
-              <w:instrText xml:space="preserve"> PAGEREF _Toc5929733 \h </w:instrText>
+              <w:instrText xml:space="preserve"> PAGEREF _Toc6685511 \h </w:instrText>
             </w:r>
             <w:r>
               <w:rPr>
@@ -1374,7 +1370,7 @@
                 <w:noProof/>
                 <w:webHidden/>
               </w:rPr>
-              <w:t>7</w:t>
+              <w:t>5</w:t>
             </w:r>
             <w:r>
               <w:rPr>
@@ -1398,7 +1394,7 @@
               <w:lang w:eastAsia="es-ES"/>
             </w:rPr>
           </w:pPr>
-          <w:hyperlink w:anchor="_Toc5929734" w:history="1">
+          <w:hyperlink w:anchor="_Toc6685512" w:history="1">
             <w:r>
               <w:rPr>
                 <w:rStyle w:val="Hipervnculo"/>
@@ -1440,7 +1436,7 @@
                 <w:noProof/>
                 <w:webHidden/>
               </w:rPr>
-              <w:instrText xml:space="preserve"> PAGEREF _Toc5929734 \h </w:instrText>
+              <w:instrText xml:space="preserve"> PAGEREF _Toc6685512 \h </w:instrText>
             </w:r>
             <w:r>
               <w:rPr>
@@ -1460,7 +1456,7 @@
                 <w:noProof/>
                 <w:webHidden/>
               </w:rPr>
-              <w:t>7</w:t>
+              <w:t>5</w:t>
             </w:r>
             <w:r>
               <w:rPr>
@@ -1484,7 +1480,7 @@
               <w:lang w:eastAsia="es-ES"/>
             </w:rPr>
           </w:pPr>
-          <w:hyperlink w:anchor="_Toc5929735" w:history="1">
+          <w:hyperlink w:anchor="_Toc6685513" w:history="1">
             <w:r>
               <w:rPr>
                 <w:rStyle w:val="Hipervnculo"/>
@@ -1526,7 +1522,7 @@
                 <w:noProof/>
                 <w:webHidden/>
               </w:rPr>
-              <w:instrText xml:space="preserve"> PAGEREF _Toc5929735 \h </w:instrText>
+              <w:instrText xml:space="preserve"> PAGEREF _Toc6685513 \h </w:instrText>
             </w:r>
             <w:r>
               <w:rPr>
@@ -1546,7 +1542,7 @@
                 <w:noProof/>
                 <w:webHidden/>
               </w:rPr>
-              <w:t>7</w:t>
+              <w:t>6</w:t>
             </w:r>
             <w:r>
               <w:rPr>
@@ -1570,7 +1566,7 @@
               <w:lang w:eastAsia="es-ES"/>
             </w:rPr>
           </w:pPr>
-          <w:hyperlink w:anchor="_Toc5929736" w:history="1">
+          <w:hyperlink w:anchor="_Toc6685514" w:history="1">
             <w:r>
               <w:rPr>
                 <w:rStyle w:val="Hipervnculo"/>
@@ -1612,7 +1608,7 @@
                 <w:noProof/>
                 <w:webHidden/>
               </w:rPr>
-              <w:instrText xml:space="preserve"> PAGEREF _Toc5929736 \h </w:instrText>
+              <w:instrText xml:space="preserve"> PAGEREF _Toc6685514 \h </w:instrText>
             </w:r>
             <w:r>
               <w:rPr>
@@ -1632,7 +1628,7 @@
                 <w:noProof/>
                 <w:webHidden/>
               </w:rPr>
-              <w:t>10</w:t>
+              <w:t>7</w:t>
             </w:r>
             <w:r>
               <w:rPr>
@@ -1656,7 +1652,7 @@
               <w:lang w:eastAsia="es-ES"/>
             </w:rPr>
           </w:pPr>
-          <w:hyperlink w:anchor="_Toc5929737" w:history="1">
+          <w:hyperlink w:anchor="_Toc6685515" w:history="1">
             <w:r>
               <w:rPr>
                 <w:rStyle w:val="Hipervnculo"/>
@@ -1698,7 +1694,7 @@
                 <w:noProof/>
                 <w:webHidden/>
               </w:rPr>
-              <w:instrText xml:space="preserve"> PAGEREF _Toc5929737 \h </w:instrText>
+              <w:instrText xml:space="preserve"> PAGEREF _Toc6685515 \h </w:instrText>
             </w:r>
             <w:r>
               <w:rPr>
@@ -1718,7 +1714,7 @@
                 <w:noProof/>
                 <w:webHidden/>
               </w:rPr>
-              <w:t>10</w:t>
+              <w:t>7</w:t>
             </w:r>
             <w:r>
               <w:rPr>
@@ -1742,7 +1738,7 @@
               <w:lang w:eastAsia="es-ES"/>
             </w:rPr>
           </w:pPr>
-          <w:hyperlink w:anchor="_Toc5929738" w:history="1">
+          <w:hyperlink w:anchor="_Toc6685516" w:history="1">
             <w:r>
               <w:rPr>
                 <w:rStyle w:val="Hipervnculo"/>
@@ -1784,7 +1780,7 @@
                 <w:noProof/>
                 <w:webHidden/>
               </w:rPr>
-              <w:instrText xml:space="preserve"> PAGEREF _Toc5929738 \h </w:instrText>
+              <w:instrText xml:space="preserve"> PAGEREF _Toc6685516 \h </w:instrText>
             </w:r>
             <w:r>
               <w:rPr>
@@ -1804,7 +1800,7 @@
                 <w:noProof/>
                 <w:webHidden/>
               </w:rPr>
-              <w:t>10</w:t>
+              <w:t>7</w:t>
             </w:r>
             <w:r>
               <w:rPr>
@@ -1828,7 +1824,7 @@
               <w:lang w:eastAsia="es-ES"/>
             </w:rPr>
           </w:pPr>
-          <w:hyperlink w:anchor="_Toc5929739" w:history="1">
+          <w:hyperlink w:anchor="_Toc6685517" w:history="1">
             <w:r>
               <w:rPr>
                 <w:rStyle w:val="Hipervnculo"/>
@@ -1870,7 +1866,7 @@
                 <w:noProof/>
                 <w:webHidden/>
               </w:rPr>
-              <w:instrText xml:space="preserve"> PAGEREF _Toc5929739 \h </w:instrText>
+              <w:instrText xml:space="preserve"> PAGEREF _Toc6685517 \h </w:instrText>
             </w:r>
             <w:r>
               <w:rPr>
@@ -1890,7 +1886,781 @@
                 <w:noProof/>
                 <w:webHidden/>
               </w:rPr>
+              <w:t>8</w:t>
+            </w:r>
+            <w:r>
+              <w:rPr>
+                <w:noProof/>
+                <w:webHidden/>
+              </w:rPr>
+              <w:fldChar w:fldCharType="end"/>
+            </w:r>
+          </w:hyperlink>
+        </w:p>
+        <w:p>
+          <w:pPr>
+            <w:pStyle w:val="TDC3"/>
+            <w:tabs>
+              <w:tab w:val="left" w:pos="1320"/>
+              <w:tab w:val="right" w:leader="dot" w:pos="8494"/>
+            </w:tabs>
+            <w:rPr>
+              <w:rFonts w:eastAsiaTheme="minorEastAsia"/>
+              <w:noProof/>
+              <w:lang w:eastAsia="es-ES"/>
+            </w:rPr>
+          </w:pPr>
+          <w:hyperlink w:anchor="_Toc6685518" w:history="1">
+            <w:r>
+              <w:rPr>
+                <w:rStyle w:val="Hipervnculo"/>
+                <w:noProof/>
+              </w:rPr>
+              <w:t>2.3.3.</w:t>
+            </w:r>
+            <w:r>
+              <w:rPr>
+                <w:rFonts w:eastAsiaTheme="minorEastAsia"/>
+                <w:noProof/>
+                <w:lang w:eastAsia="es-ES"/>
+              </w:rPr>
+              <w:tab/>
+            </w:r>
+            <w:r>
+              <w:rPr>
+                <w:rStyle w:val="Hipervnculo"/>
+                <w:noProof/>
+              </w:rPr>
+              <w:t>Conclusiones</w:t>
+            </w:r>
+            <w:r>
+              <w:rPr>
+                <w:noProof/>
+                <w:webHidden/>
+              </w:rPr>
+              <w:tab/>
+            </w:r>
+            <w:r>
+              <w:rPr>
+                <w:noProof/>
+                <w:webHidden/>
+              </w:rPr>
+              <w:fldChar w:fldCharType="begin"/>
+            </w:r>
+            <w:r>
+              <w:rPr>
+                <w:noProof/>
+                <w:webHidden/>
+              </w:rPr>
+              <w:instrText xml:space="preserve"> PAGEREF _Toc6685518 \h </w:instrText>
+            </w:r>
+            <w:r>
+              <w:rPr>
+                <w:noProof/>
+                <w:webHidden/>
+              </w:rPr>
+            </w:r>
+            <w:r>
+              <w:rPr>
+                <w:noProof/>
+                <w:webHidden/>
+              </w:rPr>
+              <w:fldChar w:fldCharType="separate"/>
+            </w:r>
+            <w:r>
+              <w:rPr>
+                <w:noProof/>
+                <w:webHidden/>
+              </w:rPr>
+              <w:t>9</w:t>
+            </w:r>
+            <w:r>
+              <w:rPr>
+                <w:noProof/>
+                <w:webHidden/>
+              </w:rPr>
+              <w:fldChar w:fldCharType="end"/>
+            </w:r>
+          </w:hyperlink>
+        </w:p>
+        <w:p>
+          <w:pPr>
+            <w:pStyle w:val="TDC2"/>
+            <w:tabs>
+              <w:tab w:val="left" w:pos="880"/>
+              <w:tab w:val="right" w:leader="dot" w:pos="8494"/>
+            </w:tabs>
+            <w:rPr>
+              <w:rFonts w:eastAsiaTheme="minorEastAsia"/>
+              <w:noProof/>
+              <w:lang w:eastAsia="es-ES"/>
+            </w:rPr>
+          </w:pPr>
+          <w:hyperlink w:anchor="_Toc6685519" w:history="1">
+            <w:r>
+              <w:rPr>
+                <w:rStyle w:val="Hipervnculo"/>
+                <w:noProof/>
+              </w:rPr>
+              <w:t>2.4.</w:t>
+            </w:r>
+            <w:r>
+              <w:rPr>
+                <w:rFonts w:eastAsiaTheme="minorEastAsia"/>
+                <w:noProof/>
+                <w:lang w:eastAsia="es-ES"/>
+              </w:rPr>
+              <w:tab/>
+            </w:r>
+            <w:r>
+              <w:rPr>
+                <w:rStyle w:val="Hipervnculo"/>
+                <w:noProof/>
+              </w:rPr>
+              <w:t>List companies and display positions (R.7.3)</w:t>
+            </w:r>
+            <w:r>
+              <w:rPr>
+                <w:noProof/>
+                <w:webHidden/>
+              </w:rPr>
+              <w:tab/>
+            </w:r>
+            <w:r>
+              <w:rPr>
+                <w:noProof/>
+                <w:webHidden/>
+              </w:rPr>
+              <w:fldChar w:fldCharType="begin"/>
+            </w:r>
+            <w:r>
+              <w:rPr>
+                <w:noProof/>
+                <w:webHidden/>
+              </w:rPr>
+              <w:instrText xml:space="preserve"> PAGEREF _Toc6685519 \h </w:instrText>
+            </w:r>
+            <w:r>
+              <w:rPr>
+                <w:noProof/>
+                <w:webHidden/>
+              </w:rPr>
+            </w:r>
+            <w:r>
+              <w:rPr>
+                <w:noProof/>
+                <w:webHidden/>
+              </w:rPr>
+              <w:fldChar w:fldCharType="separate"/>
+            </w:r>
+            <w:r>
+              <w:rPr>
+                <w:noProof/>
+                <w:webHidden/>
+              </w:rPr>
+              <w:t>9</w:t>
+            </w:r>
+            <w:r>
+              <w:rPr>
+                <w:noProof/>
+                <w:webHidden/>
+              </w:rPr>
+              <w:fldChar w:fldCharType="end"/>
+            </w:r>
+          </w:hyperlink>
+        </w:p>
+        <w:p>
+          <w:pPr>
+            <w:pStyle w:val="TDC3"/>
+            <w:tabs>
+              <w:tab w:val="left" w:pos="1320"/>
+              <w:tab w:val="right" w:leader="dot" w:pos="8494"/>
+            </w:tabs>
+            <w:rPr>
+              <w:rFonts w:eastAsiaTheme="minorEastAsia"/>
+              <w:noProof/>
+              <w:lang w:eastAsia="es-ES"/>
+            </w:rPr>
+          </w:pPr>
+          <w:hyperlink w:anchor="_Toc6685520" w:history="1">
+            <w:r>
+              <w:rPr>
+                <w:rStyle w:val="Hipervnculo"/>
+                <w:noProof/>
+              </w:rPr>
+              <w:t>2.4.1.</w:t>
+            </w:r>
+            <w:r>
+              <w:rPr>
+                <w:rFonts w:eastAsiaTheme="minorEastAsia"/>
+                <w:noProof/>
+                <w:lang w:eastAsia="es-ES"/>
+              </w:rPr>
+              <w:tab/>
+            </w:r>
+            <w:r>
+              <w:rPr>
+                <w:rStyle w:val="Hipervnculo"/>
+                <w:noProof/>
+              </w:rPr>
+              <w:t>Casos de uso</w:t>
+            </w:r>
+            <w:r>
+              <w:rPr>
+                <w:noProof/>
+                <w:webHidden/>
+              </w:rPr>
+              <w:tab/>
+            </w:r>
+            <w:r>
+              <w:rPr>
+                <w:noProof/>
+                <w:webHidden/>
+              </w:rPr>
+              <w:fldChar w:fldCharType="begin"/>
+            </w:r>
+            <w:r>
+              <w:rPr>
+                <w:noProof/>
+                <w:webHidden/>
+              </w:rPr>
+              <w:instrText xml:space="preserve"> PAGEREF _Toc6685520 \h </w:instrText>
+            </w:r>
+            <w:r>
+              <w:rPr>
+                <w:noProof/>
+                <w:webHidden/>
+              </w:rPr>
+            </w:r>
+            <w:r>
+              <w:rPr>
+                <w:noProof/>
+                <w:webHidden/>
+              </w:rPr>
+              <w:fldChar w:fldCharType="separate"/>
+            </w:r>
+            <w:r>
+              <w:rPr>
+                <w:noProof/>
+                <w:webHidden/>
+              </w:rPr>
+              <w:t>9</w:t>
+            </w:r>
+            <w:r>
+              <w:rPr>
+                <w:noProof/>
+                <w:webHidden/>
+              </w:rPr>
+              <w:fldChar w:fldCharType="end"/>
+            </w:r>
+          </w:hyperlink>
+        </w:p>
+        <w:p>
+          <w:pPr>
+            <w:pStyle w:val="TDC3"/>
+            <w:tabs>
+              <w:tab w:val="left" w:pos="1320"/>
+              <w:tab w:val="right" w:leader="dot" w:pos="8494"/>
+            </w:tabs>
+            <w:rPr>
+              <w:rFonts w:eastAsiaTheme="minorEastAsia"/>
+              <w:noProof/>
+              <w:lang w:eastAsia="es-ES"/>
+            </w:rPr>
+          </w:pPr>
+          <w:hyperlink w:anchor="_Toc6685521" w:history="1">
+            <w:r>
+              <w:rPr>
+                <w:rStyle w:val="Hipervnculo"/>
+                <w:noProof/>
+              </w:rPr>
+              <w:t>2.4.2.</w:t>
+            </w:r>
+            <w:r>
+              <w:rPr>
+                <w:rFonts w:eastAsiaTheme="minorEastAsia"/>
+                <w:noProof/>
+                <w:lang w:eastAsia="es-ES"/>
+              </w:rPr>
+              <w:tab/>
+            </w:r>
+            <w:r>
+              <w:rPr>
+                <w:rStyle w:val="Hipervnculo"/>
+                <w:noProof/>
+              </w:rPr>
+              <w:t>Pruebas realizadas</w:t>
+            </w:r>
+            <w:r>
+              <w:rPr>
+                <w:noProof/>
+                <w:webHidden/>
+              </w:rPr>
+              <w:tab/>
+            </w:r>
+            <w:r>
+              <w:rPr>
+                <w:noProof/>
+                <w:webHidden/>
+              </w:rPr>
+              <w:fldChar w:fldCharType="begin"/>
+            </w:r>
+            <w:r>
+              <w:rPr>
+                <w:noProof/>
+                <w:webHidden/>
+              </w:rPr>
+              <w:instrText xml:space="preserve"> PAGEREF _Toc6685521 \h </w:instrText>
+            </w:r>
+            <w:r>
+              <w:rPr>
+                <w:noProof/>
+                <w:webHidden/>
+              </w:rPr>
+            </w:r>
+            <w:r>
+              <w:rPr>
+                <w:noProof/>
+                <w:webHidden/>
+              </w:rPr>
+              <w:fldChar w:fldCharType="separate"/>
+            </w:r>
+            <w:r>
+              <w:rPr>
+                <w:noProof/>
+                <w:webHidden/>
+              </w:rPr>
+              <w:t>9</w:t>
+            </w:r>
+            <w:r>
+              <w:rPr>
+                <w:noProof/>
+                <w:webHidden/>
+              </w:rPr>
+              <w:fldChar w:fldCharType="end"/>
+            </w:r>
+          </w:hyperlink>
+        </w:p>
+        <w:p>
+          <w:pPr>
+            <w:pStyle w:val="TDC3"/>
+            <w:tabs>
+              <w:tab w:val="left" w:pos="1320"/>
+              <w:tab w:val="right" w:leader="dot" w:pos="8494"/>
+            </w:tabs>
+            <w:rPr>
+              <w:rFonts w:eastAsiaTheme="minorEastAsia"/>
+              <w:noProof/>
+              <w:lang w:eastAsia="es-ES"/>
+            </w:rPr>
+          </w:pPr>
+          <w:hyperlink w:anchor="_Toc6685522" w:history="1">
+            <w:r>
+              <w:rPr>
+                <w:rStyle w:val="Hipervnculo"/>
+                <w:noProof/>
+              </w:rPr>
+              <w:t>2.4.3.</w:t>
+            </w:r>
+            <w:r>
+              <w:rPr>
+                <w:rFonts w:eastAsiaTheme="minorEastAsia"/>
+                <w:noProof/>
+                <w:lang w:eastAsia="es-ES"/>
+              </w:rPr>
+              <w:tab/>
+            </w:r>
+            <w:r>
+              <w:rPr>
+                <w:rStyle w:val="Hipervnculo"/>
+                <w:noProof/>
+              </w:rPr>
+              <w:t>Conclusiones</w:t>
+            </w:r>
+            <w:r>
+              <w:rPr>
+                <w:noProof/>
+                <w:webHidden/>
+              </w:rPr>
+              <w:tab/>
+            </w:r>
+            <w:r>
+              <w:rPr>
+                <w:noProof/>
+                <w:webHidden/>
+              </w:rPr>
+              <w:fldChar w:fldCharType="begin"/>
+            </w:r>
+            <w:r>
+              <w:rPr>
+                <w:noProof/>
+                <w:webHidden/>
+              </w:rPr>
+              <w:instrText xml:space="preserve"> PAGEREF _Toc6685522 \h </w:instrText>
+            </w:r>
+            <w:r>
+              <w:rPr>
+                <w:noProof/>
+                <w:webHidden/>
+              </w:rPr>
+            </w:r>
+            <w:r>
+              <w:rPr>
+                <w:noProof/>
+                <w:webHidden/>
+              </w:rPr>
+              <w:fldChar w:fldCharType="separate"/>
+            </w:r>
+            <w:r>
+              <w:rPr>
+                <w:noProof/>
+                <w:webHidden/>
+              </w:rPr>
               <w:t>10</w:t>
+            </w:r>
+            <w:r>
+              <w:rPr>
+                <w:noProof/>
+                <w:webHidden/>
+              </w:rPr>
+              <w:fldChar w:fldCharType="end"/>
+            </w:r>
+          </w:hyperlink>
+        </w:p>
+        <w:p>
+          <w:pPr>
+            <w:pStyle w:val="TDC2"/>
+            <w:tabs>
+              <w:tab w:val="left" w:pos="880"/>
+              <w:tab w:val="right" w:leader="dot" w:pos="8494"/>
+            </w:tabs>
+            <w:rPr>
+              <w:rFonts w:eastAsiaTheme="minorEastAsia"/>
+              <w:noProof/>
+              <w:lang w:eastAsia="es-ES"/>
+            </w:rPr>
+          </w:pPr>
+          <w:hyperlink w:anchor="_Toc6685523" w:history="1">
+            <w:r>
+              <w:rPr>
+                <w:rStyle w:val="Hipervnculo"/>
+                <w:noProof/>
+              </w:rPr>
+              <w:t>2.5.</w:t>
+            </w:r>
+            <w:r>
+              <w:rPr>
+                <w:rFonts w:eastAsiaTheme="minorEastAsia"/>
+                <w:noProof/>
+                <w:lang w:eastAsia="es-ES"/>
+              </w:rPr>
+              <w:tab/>
+            </w:r>
+            <w:r>
+              <w:rPr>
+                <w:rStyle w:val="Hipervnculo"/>
+                <w:noProof/>
+              </w:rPr>
+              <w:t>Edit personal data (R.8.2)</w:t>
+            </w:r>
+            <w:r>
+              <w:rPr>
+                <w:noProof/>
+                <w:webHidden/>
+              </w:rPr>
+              <w:tab/>
+            </w:r>
+            <w:r>
+              <w:rPr>
+                <w:noProof/>
+                <w:webHidden/>
+              </w:rPr>
+              <w:fldChar w:fldCharType="begin"/>
+            </w:r>
+            <w:r>
+              <w:rPr>
+                <w:noProof/>
+                <w:webHidden/>
+              </w:rPr>
+              <w:instrText xml:space="preserve"> PAGEREF _Toc6685523 \h </w:instrText>
+            </w:r>
+            <w:r>
+              <w:rPr>
+                <w:noProof/>
+                <w:webHidden/>
+              </w:rPr>
+            </w:r>
+            <w:r>
+              <w:rPr>
+                <w:noProof/>
+                <w:webHidden/>
+              </w:rPr>
+              <w:fldChar w:fldCharType="separate"/>
+            </w:r>
+            <w:r>
+              <w:rPr>
+                <w:noProof/>
+                <w:webHidden/>
+              </w:rPr>
+              <w:t>11</w:t>
+            </w:r>
+            <w:r>
+              <w:rPr>
+                <w:noProof/>
+                <w:webHidden/>
+              </w:rPr>
+              <w:fldChar w:fldCharType="end"/>
+            </w:r>
+          </w:hyperlink>
+        </w:p>
+        <w:p>
+          <w:pPr>
+            <w:pStyle w:val="TDC3"/>
+            <w:tabs>
+              <w:tab w:val="left" w:pos="1320"/>
+              <w:tab w:val="right" w:leader="dot" w:pos="8494"/>
+            </w:tabs>
+            <w:rPr>
+              <w:rFonts w:eastAsiaTheme="minorEastAsia"/>
+              <w:noProof/>
+              <w:lang w:eastAsia="es-ES"/>
+            </w:rPr>
+          </w:pPr>
+          <w:hyperlink w:anchor="_Toc6685524" w:history="1">
+            <w:r>
+              <w:rPr>
+                <w:rStyle w:val="Hipervnculo"/>
+                <w:noProof/>
+              </w:rPr>
+              <w:t>2.5.1.</w:t>
+            </w:r>
+            <w:r>
+              <w:rPr>
+                <w:rFonts w:eastAsiaTheme="minorEastAsia"/>
+                <w:noProof/>
+                <w:lang w:eastAsia="es-ES"/>
+              </w:rPr>
+              <w:tab/>
+            </w:r>
+            <w:r>
+              <w:rPr>
+                <w:rStyle w:val="Hipervnculo"/>
+                <w:noProof/>
+              </w:rPr>
+              <w:t>Casos de uso</w:t>
+            </w:r>
+            <w:r>
+              <w:rPr>
+                <w:noProof/>
+                <w:webHidden/>
+              </w:rPr>
+              <w:tab/>
+            </w:r>
+            <w:r>
+              <w:rPr>
+                <w:noProof/>
+                <w:webHidden/>
+              </w:rPr>
+              <w:fldChar w:fldCharType="begin"/>
+            </w:r>
+            <w:r>
+              <w:rPr>
+                <w:noProof/>
+                <w:webHidden/>
+              </w:rPr>
+              <w:instrText xml:space="preserve"> PAGEREF _Toc6685524 \h </w:instrText>
+            </w:r>
+            <w:r>
+              <w:rPr>
+                <w:noProof/>
+                <w:webHidden/>
+              </w:rPr>
+            </w:r>
+            <w:r>
+              <w:rPr>
+                <w:noProof/>
+                <w:webHidden/>
+              </w:rPr>
+              <w:fldChar w:fldCharType="separate"/>
+            </w:r>
+            <w:r>
+              <w:rPr>
+                <w:noProof/>
+                <w:webHidden/>
+              </w:rPr>
+              <w:t>11</w:t>
+            </w:r>
+            <w:r>
+              <w:rPr>
+                <w:noProof/>
+                <w:webHidden/>
+              </w:rPr>
+              <w:fldChar w:fldCharType="end"/>
+            </w:r>
+          </w:hyperlink>
+        </w:p>
+        <w:p>
+          <w:pPr>
+            <w:pStyle w:val="TDC3"/>
+            <w:tabs>
+              <w:tab w:val="left" w:pos="1320"/>
+              <w:tab w:val="right" w:leader="dot" w:pos="8494"/>
+            </w:tabs>
+            <w:rPr>
+              <w:rFonts w:eastAsiaTheme="minorEastAsia"/>
+              <w:noProof/>
+              <w:lang w:eastAsia="es-ES"/>
+            </w:rPr>
+          </w:pPr>
+          <w:hyperlink w:anchor="_Toc6685525" w:history="1">
+            <w:r>
+              <w:rPr>
+                <w:rStyle w:val="Hipervnculo"/>
+                <w:noProof/>
+              </w:rPr>
+              <w:t>2.5.2.</w:t>
+            </w:r>
+            <w:r>
+              <w:rPr>
+                <w:rFonts w:eastAsiaTheme="minorEastAsia"/>
+                <w:noProof/>
+                <w:lang w:eastAsia="es-ES"/>
+              </w:rPr>
+              <w:tab/>
+            </w:r>
+            <w:r>
+              <w:rPr>
+                <w:rStyle w:val="Hipervnculo"/>
+                <w:noProof/>
+              </w:rPr>
+              <w:t>Pruebas realizadas</w:t>
+            </w:r>
+            <w:r>
+              <w:rPr>
+                <w:noProof/>
+                <w:webHidden/>
+              </w:rPr>
+              <w:tab/>
+            </w:r>
+            <w:r>
+              <w:rPr>
+                <w:noProof/>
+                <w:webHidden/>
+              </w:rPr>
+              <w:fldChar w:fldCharType="begin"/>
+            </w:r>
+            <w:r>
+              <w:rPr>
+                <w:noProof/>
+                <w:webHidden/>
+              </w:rPr>
+              <w:instrText xml:space="preserve"> PAGEREF _Toc6685525 \h </w:instrText>
+            </w:r>
+            <w:r>
+              <w:rPr>
+                <w:noProof/>
+                <w:webHidden/>
+              </w:rPr>
+            </w:r>
+            <w:r>
+              <w:rPr>
+                <w:noProof/>
+                <w:webHidden/>
+              </w:rPr>
+              <w:fldChar w:fldCharType="separate"/>
+            </w:r>
+            <w:r>
+              <w:rPr>
+                <w:noProof/>
+                <w:webHidden/>
+              </w:rPr>
+              <w:t>11</w:t>
+            </w:r>
+            <w:r>
+              <w:rPr>
+                <w:noProof/>
+                <w:webHidden/>
+              </w:rPr>
+              <w:fldChar w:fldCharType="end"/>
+            </w:r>
+          </w:hyperlink>
+        </w:p>
+        <w:p>
+          <w:pPr>
+            <w:pStyle w:val="TDC3"/>
+            <w:tabs>
+              <w:tab w:val="left" w:pos="1320"/>
+              <w:tab w:val="right" w:leader="dot" w:pos="8494"/>
+            </w:tabs>
+            <w:rPr>
+              <w:rFonts w:eastAsiaTheme="minorEastAsia"/>
+              <w:noProof/>
+              <w:lang w:eastAsia="es-ES"/>
+            </w:rPr>
+          </w:pPr>
+          <w:hyperlink w:anchor="_Toc6685526" w:history="1">
+            <w:r>
+              <w:rPr>
+                <w:rStyle w:val="Hipervnculo"/>
+                <w:noProof/>
+              </w:rPr>
+              <w:t>2.5.3.</w:t>
+            </w:r>
+            <w:r>
+              <w:rPr>
+                <w:rFonts w:eastAsiaTheme="minorEastAsia"/>
+                <w:noProof/>
+                <w:lang w:eastAsia="es-ES"/>
+              </w:rPr>
+              <w:tab/>
+            </w:r>
+            <w:r>
+              <w:rPr>
+                <w:rStyle w:val="Hipervnculo"/>
+                <w:noProof/>
+              </w:rPr>
+              <w:t>Conclusiones</w:t>
+            </w:r>
+            <w:r>
+              <w:rPr>
+                <w:noProof/>
+                <w:webHidden/>
+              </w:rPr>
+              <w:tab/>
+            </w:r>
+            <w:r>
+              <w:rPr>
+                <w:noProof/>
+                <w:webHidden/>
+              </w:rPr>
+              <w:fldChar w:fldCharType="begin"/>
+            </w:r>
+            <w:r>
+              <w:rPr>
+                <w:noProof/>
+                <w:webHidden/>
+              </w:rPr>
+              <w:instrText xml:space="preserve"> PAGEREF _Toc6685526 \h </w:instrText>
+            </w:r>
+            <w:r>
+              <w:rPr>
+                <w:noProof/>
+                <w:webHidden/>
+              </w:rPr>
+            </w:r>
+            <w:r>
+              <w:rPr>
+                <w:noProof/>
+                <w:webHidden/>
+              </w:rPr>
+              <w:fldChar w:fldCharType="separate"/>
+            </w:r>
+            <w:r>
+              <w:rPr>
+                <w:noProof/>
+                <w:webHidden/>
+              </w:rPr>
+              <w:t>12</w:t>
             </w:r>
             <w:r>
               <w:rPr>
@@ -1924,13 +2694,6 @@
     <w:p/>
     <w:p/>
     <w:p/>
-    <w:p/>
-    <w:p/>
-    <w:p/>
-    <w:p/>
-    <w:p/>
-    <w:p/>
-    <w:p/>
     <w:p>
       <w:pPr>
         <w:pStyle w:val="Ttulo1"/>
@@ -1939,7 +2702,7 @@
           <w:numId w:val="2"/>
         </w:numPr>
       </w:pPr>
-      <w:bookmarkStart w:id="0" w:name="_Toc5929725"/>
+      <w:bookmarkStart w:id="0" w:name="_Toc6685503"/>
       <w:r>
         <w:lastRenderedPageBreak/>
         <w:t>Descripción del ordenador</w:t>
@@ -1960,7 +2723,7 @@
           <w:numId w:val="1"/>
         </w:numPr>
       </w:pPr>
-      <w:bookmarkStart w:id="1" w:name="_Toc5929726"/>
+      <w:bookmarkStart w:id="1" w:name="_Toc6685504"/>
       <w:r>
         <w:t>Descripción de máquina virtual</w:t>
       </w:r>
@@ -2004,7 +2767,7 @@
           <w:numId w:val="1"/>
         </w:numPr>
       </w:pPr>
-      <w:bookmarkStart w:id="2" w:name="_Toc5929727"/>
+      <w:bookmarkStart w:id="2" w:name="_Toc6685505"/>
       <w:r>
         <w:t>Descripción de máquina física</w:t>
       </w:r>
@@ -2087,7 +2850,7 @@
           <w:numId w:val="1"/>
         </w:numPr>
       </w:pPr>
-      <w:bookmarkStart w:id="3" w:name="_Toc5929728"/>
+      <w:bookmarkStart w:id="3" w:name="_Toc6685506"/>
       <w:r>
         <w:lastRenderedPageBreak/>
         <w:t>Casos de uso e informe</w:t>
@@ -2106,7 +2869,7 @@
           <w:numId w:val="1"/>
         </w:numPr>
       </w:pPr>
-      <w:bookmarkStart w:id="4" w:name="_Toc5929729"/>
+      <w:bookmarkStart w:id="4" w:name="_Toc6685507"/>
       <w:r>
         <w:t>Configuration</w:t>
       </w:r>
@@ -2145,7 +2908,7 @@
           <w:numId w:val="1"/>
         </w:numPr>
       </w:pPr>
-      <w:bookmarkStart w:id="5" w:name="_Toc5929730"/>
+      <w:bookmarkStart w:id="5" w:name="_Toc6685508"/>
       <w:r>
         <w:t>Caso</w:t>
       </w:r>
@@ -2220,7 +2983,7 @@
           <w:numId w:val="1"/>
         </w:numPr>
       </w:pPr>
-      <w:bookmarkStart w:id="6" w:name="_Toc5929731"/>
+      <w:bookmarkStart w:id="6" w:name="_Toc6685509"/>
       <w:r>
         <w:t>Pruebas realizadas</w:t>
       </w:r>
@@ -2384,8 +3147,53 @@
       </w:r>
     </w:p>
     <w:p>
-      <w:r>
-        <w:t>El cuello de botella se produce en la CPU, como se puede ver en la ventana de rendimiento.</w:t>
+      <w:pPr>
+        <w:rPr>
+          <w:b/>
+        </w:rPr>
+      </w:pPr>
+    </w:p>
+    <w:p>
+      <w:pPr>
+        <w:rPr>
+          <w:b/>
+        </w:rPr>
+      </w:pPr>
+      <w:r>
+        <w:rPr>
+          <w:b/>
+        </w:rPr>
+        <w:t>Prueba 2:</w:t>
+      </w:r>
+    </w:p>
+    <w:p>
+      <w:pPr>
+        <w:pStyle w:val="Prrafodelista"/>
+        <w:numPr>
+          <w:ilvl w:val="0"/>
+          <w:numId w:val="5"/>
+        </w:numPr>
+      </w:pPr>
+      <w:r>
+        <w:t>200</w:t>
+      </w:r>
+      <w:r>
+        <w:t xml:space="preserve"> usuarios</w:t>
+      </w:r>
+    </w:p>
+    <w:p>
+      <w:pPr>
+        <w:pStyle w:val="Prrafodelista"/>
+        <w:numPr>
+          <w:ilvl w:val="0"/>
+          <w:numId w:val="5"/>
+        </w:numPr>
+      </w:pPr>
+      <w:r>
+        <w:t>Loop de 10</w:t>
+      </w:r>
+      <w:r>
+        <w:t xml:space="preserve"> iteraciones</w:t>
       </w:r>
     </w:p>
     <w:p>
@@ -2396,6 +3204,89 @@
         </w:rPr>
         <w:drawing>
           <wp:inline distT="0" distB="0" distL="0" distR="0">
+            <wp:extent cx="5391150" cy="482600"/>
+            <wp:effectExtent l="0" t="0" r="0" b="0"/>
+            <wp:docPr id="9" name="Imagen 9"/>
+            <wp:cNvGraphicFramePr>
+              <a:graphicFrameLocks xmlns:a="http://schemas.openxmlformats.org/drawingml/2006/main" noChangeAspect="1"/>
+            </wp:cNvGraphicFramePr>
+            <a:graphic xmlns:a="http://schemas.openxmlformats.org/drawingml/2006/main">
+              <a:graphicData uri="http://schemas.openxmlformats.org/drawingml/2006/picture">
+                <pic:pic xmlns:pic="http://schemas.openxmlformats.org/drawingml/2006/picture">
+                  <pic:nvPicPr>
+                    <pic:cNvPr id="0" name="Picture 4"/>
+                    <pic:cNvPicPr>
+                      <a:picLocks noChangeAspect="1" noChangeArrowheads="1"/>
+                    </pic:cNvPicPr>
+                  </pic:nvPicPr>
+                  <pic:blipFill>
+                    <a:blip r:embed="rId13" cstate="print">
+                      <a:extLst>
+                        <a:ext uri="{28A0092B-C50C-407E-A947-70E740481C1C}">
+                          <a14:useLocalDpi xmlns:a14="http://schemas.microsoft.com/office/drawing/2010/main" val="0"/>
+                        </a:ext>
+                      </a:extLst>
+                    </a:blip>
+                    <a:srcRect/>
+                    <a:stretch>
+                      <a:fillRect/>
+                    </a:stretch>
+                  </pic:blipFill>
+                  <pic:spPr bwMode="auto">
+                    <a:xfrm>
+                      <a:off x="0" y="0"/>
+                      <a:ext cx="5391150" cy="482600"/>
+                    </a:xfrm>
+                    <a:prstGeom prst="rect">
+                      <a:avLst/>
+                    </a:prstGeom>
+                    <a:noFill/>
+                    <a:ln>
+                      <a:noFill/>
+                    </a:ln>
+                  </pic:spPr>
+                </pic:pic>
+              </a:graphicData>
+            </a:graphic>
+          </wp:inline>
+        </w:drawing>
+      </w:r>
+    </w:p>
+    <w:p>
+      <w:r>
+        <w:t>No hay errores HTTP y el tiempo medio de espera total es de 8100ms = 8,1s.</w:t>
+      </w:r>
+    </w:p>
+    <w:p>
+      <w:r>
+        <w:t>El mayor tiempo de espera se da al realizarse la operación de seguridad al loguearse siendo de 2207ms = 2,207s.</w:t>
+      </w:r>
+    </w:p>
+    <w:p>
+      <w:r>
+        <w:lastRenderedPageBreak/>
+        <w:t xml:space="preserve">Por lo tanto, la ejecución </w:t>
+      </w:r>
+      <w:r>
+        <w:t>ha sido satisfactoria</w:t>
+      </w:r>
+      <w:r>
+        <w:t xml:space="preserve"> y el tiempo de respuesta ya empieza a ser demasiado elevado.</w:t>
+      </w:r>
+    </w:p>
+    <w:p>
+      <w:r>
+        <w:t>El cuello de botella se produce en la CPU, como se puede ver en la ventana de rendimiento.</w:t>
+      </w:r>
+    </w:p>
+    <w:p>
+      <w:r>
+        <w:rPr>
+          <w:noProof/>
+          <w:lang w:eastAsia="es-ES"/>
+        </w:rPr>
+        <w:drawing>
+          <wp:inline distT="0" distB="0" distL="0" distR="0" wp14:anchorId="26A58A34" wp14:editId="37B3B20D">
             <wp:extent cx="4229100" cy="2032359"/>
             <wp:effectExtent l="0" t="0" r="0" b="6350"/>
             <wp:docPr id="3" name="Imagen 3"/>
@@ -2412,7 +3303,7 @@
                     </pic:cNvPicPr>
                   </pic:nvPicPr>
                   <pic:blipFill>
-                    <a:blip r:embed="rId13" cstate="print">
+                    <a:blip r:embed="rId14" cstate="print">
                       <a:extLst>
                         <a:ext uri="{28A0092B-C50C-407E-A947-70E740481C1C}">
                           <a14:useLocalDpi xmlns:a14="http://schemas.microsoft.com/office/drawing/2010/main" val="0"/>
@@ -2442,165 +3333,6 @@
             </a:graphic>
           </wp:inline>
         </w:drawing>
-      </w:r>
-    </w:p>
-    <w:p>
-      <w:pPr>
-        <w:rPr>
-          <w:b/>
-        </w:rPr>
-      </w:pPr>
-      <w:r>
-        <w:rPr>
-          <w:b/>
-        </w:rPr>
-        <w:lastRenderedPageBreak/>
-        <w:t>Prueba 2:</w:t>
-      </w:r>
-    </w:p>
-    <w:p>
-      <w:pPr>
-        <w:pStyle w:val="Prrafodelista"/>
-        <w:numPr>
-          <w:ilvl w:val="0"/>
-          <w:numId w:val="5"/>
-        </w:numPr>
-      </w:pPr>
-      <w:r>
-        <w:t>200</w:t>
-      </w:r>
-      <w:r>
-        <w:t xml:space="preserve"> usuarios</w:t>
-      </w:r>
-    </w:p>
-    <w:p>
-      <w:pPr>
-        <w:pStyle w:val="Prrafodelista"/>
-        <w:numPr>
-          <w:ilvl w:val="0"/>
-          <w:numId w:val="5"/>
-        </w:numPr>
-      </w:pPr>
-      <w:r>
-        <w:t>Loop de 10</w:t>
-      </w:r>
-      <w:r>
-        <w:t xml:space="preserve"> iteraciones</w:t>
-      </w:r>
-    </w:p>
-    <w:p>
-      <w:r>
-        <w:rPr>
-          <w:noProof/>
-          <w:lang w:eastAsia="es-ES"/>
-        </w:rPr>
-        <w:drawing>
-          <wp:inline distT="0" distB="0" distL="0" distR="0">
-            <wp:extent cx="5391150" cy="482600"/>
-            <wp:effectExtent l="0" t="0" r="0" b="0"/>
-            <wp:docPr id="9" name="Imagen 9"/>
-            <wp:cNvGraphicFramePr>
-              <a:graphicFrameLocks xmlns:a="http://schemas.openxmlformats.org/drawingml/2006/main" noChangeAspect="1"/>
-            </wp:cNvGraphicFramePr>
-            <a:graphic xmlns:a="http://schemas.openxmlformats.org/drawingml/2006/main">
-              <a:graphicData uri="http://schemas.openxmlformats.org/drawingml/2006/picture">
-                <pic:pic xmlns:pic="http://schemas.openxmlformats.org/drawingml/2006/picture">
-                  <pic:nvPicPr>
-                    <pic:cNvPr id="0" name="Picture 4"/>
-                    <pic:cNvPicPr>
-                      <a:picLocks noChangeAspect="1" noChangeArrowheads="1"/>
-                    </pic:cNvPicPr>
-                  </pic:nvPicPr>
-                  <pic:blipFill>
-                    <a:blip r:embed="rId14" cstate="print">
-                      <a:extLst>
-                        <a:ext uri="{28A0092B-C50C-407E-A947-70E740481C1C}">
-                          <a14:useLocalDpi xmlns:a14="http://schemas.microsoft.com/office/drawing/2010/main" val="0"/>
-                        </a:ext>
-                      </a:extLst>
-                    </a:blip>
-                    <a:srcRect/>
-                    <a:stretch>
-                      <a:fillRect/>
-                    </a:stretch>
-                  </pic:blipFill>
-                  <pic:spPr bwMode="auto">
-                    <a:xfrm>
-                      <a:off x="0" y="0"/>
-                      <a:ext cx="5391150" cy="482600"/>
-                    </a:xfrm>
-                    <a:prstGeom prst="rect">
-                      <a:avLst/>
-                    </a:prstGeom>
-                    <a:noFill/>
-                    <a:ln>
-                      <a:noFill/>
-                    </a:ln>
-                  </pic:spPr>
-                </pic:pic>
-              </a:graphicData>
-            </a:graphic>
-          </wp:inline>
-        </w:drawing>
-      </w:r>
-    </w:p>
-    <w:p>
-      <w:r>
-        <w:t xml:space="preserve">No hay errores HTTP y el tiempo medio de espera total es de </w:t>
-      </w:r>
-      <w:r>
-        <w:t>8100</w:t>
-      </w:r>
-      <w:r>
-        <w:t xml:space="preserve">ms = </w:t>
-      </w:r>
-      <w:r>
-        <w:t>8,1</w:t>
-      </w:r>
-      <w:r>
-        <w:t>s.</w:t>
-      </w:r>
-    </w:p>
-    <w:p>
-      <w:r>
-        <w:t>El mayor tiempo de espera se da al realizarse la operación de seguridad al loguearse</w:t>
-      </w:r>
-      <w:r>
-        <w:t xml:space="preserve"> siendo de 2207ms = 2,207</w:t>
-      </w:r>
-      <w:r>
-        <w:t>s.</w:t>
-      </w:r>
-    </w:p>
-    <w:p>
-      <w:r>
-        <w:t xml:space="preserve">Por lo tanto, la ejecución </w:t>
-      </w:r>
-      <w:r>
-        <w:t>ha sido satisfactoria</w:t>
-      </w:r>
-      <w:r>
-        <w:t xml:space="preserve"> y el tiempo de respuesta </w:t>
-      </w:r>
-      <w:r>
-        <w:t>ya empieza a ser demasiado elevado</w:t>
-      </w:r>
-      <w:r>
-        <w:t>.</w:t>
-      </w:r>
-    </w:p>
-    <w:p>
-      <w:r>
-        <w:t>El cuello de botella se</w:t>
-      </w:r>
-      <w:r>
-        <w:t xml:space="preserve"> sigue produciendo</w:t>
-      </w:r>
-      <w:r>
-        <w:t xml:space="preserve"> en la CPU</w:t>
-      </w:r>
-      <w:r>
-        <w:t xml:space="preserve"> al igual que en la anterior prueba.</w:t>
       </w:r>
     </w:p>
     <w:p/>
@@ -2757,25 +3489,7 @@
     </w:p>
     <w:p>
       <w:r>
-        <w:t>El cuello de botella se sigue produciendo en la CPU al igual que en la</w:t>
-      </w:r>
-      <w:r>
-        <w:t>s</w:t>
-      </w:r>
-      <w:r>
-        <w:t xml:space="preserve"> anterior</w:t>
-      </w:r>
-      <w:r>
-        <w:t>es</w:t>
-      </w:r>
-      <w:r>
-        <w:t xml:space="preserve"> prueba</w:t>
-      </w:r>
-      <w:r>
-        <w:t>s</w:t>
-      </w:r>
-      <w:r>
-        <w:t>.</w:t>
+        <w:t>El cuello de botella se sigue produciendo en la CPU al igual que en la anterior prueba.</w:t>
       </w:r>
     </w:p>
     <w:p/>
@@ -2959,7 +3673,7 @@
           <w:numId w:val="1"/>
         </w:numPr>
       </w:pPr>
-      <w:bookmarkStart w:id="7" w:name="_Toc5929732"/>
+      <w:bookmarkStart w:id="7" w:name="_Toc6685510"/>
       <w:r>
         <w:t>Conclusiones</w:t>
       </w:r>
@@ -2971,7 +3685,10 @@
         <w:t xml:space="preserve">El punto óptimo respecto a la velocidad de respuesta está entre </w:t>
       </w:r>
       <w:r>
-        <w:t>100 y 200</w:t>
+        <w:t>150</w:t>
+      </w:r>
+      <w:r>
+        <w:t xml:space="preserve"> y 200</w:t>
       </w:r>
       <w:r>
         <w:t xml:space="preserve"> usuarios simultáneos y respecto a la disponibilidad del servicio al 100% de los usuarios está entre </w:t>
@@ -2982,8 +3699,6 @@
       <w:r>
         <w:t>usuarios simultáneos.</w:t>
       </w:r>
-      <w:bookmarkStart w:id="8" w:name="_GoBack"/>
-      <w:bookmarkEnd w:id="8"/>
     </w:p>
     <w:p/>
     <w:p>
@@ -2994,11 +3709,11 @@
           <w:numId w:val="1"/>
         </w:numPr>
       </w:pPr>
-      <w:bookmarkStart w:id="9" w:name="_Toc5929733"/>
+      <w:bookmarkStart w:id="8" w:name="_Toc6685511"/>
       <w:r>
         <w:t>Register (R.7.1)</w:t>
       </w:r>
-      <w:bookmarkEnd w:id="9"/>
+      <w:bookmarkEnd w:id="8"/>
     </w:p>
     <w:p/>
     <w:p>
@@ -3038,11 +3753,11 @@
           <w:numId w:val="1"/>
         </w:numPr>
       </w:pPr>
-      <w:bookmarkStart w:id="10" w:name="_Toc5929734"/>
+      <w:bookmarkStart w:id="9" w:name="_Toc6685512"/>
       <w:r>
         <w:t>Casos de uso</w:t>
       </w:r>
-      <w:bookmarkEnd w:id="10"/>
+      <w:bookmarkEnd w:id="9"/>
     </w:p>
     <w:p/>
     <w:p>
@@ -3083,11 +3798,11 @@
           <w:numId w:val="1"/>
         </w:numPr>
       </w:pPr>
-      <w:bookmarkStart w:id="11" w:name="_Toc5929735"/>
+      <w:bookmarkStart w:id="10" w:name="_Toc6685513"/>
       <w:r>
         <w:t>Pruebas realizadas</w:t>
       </w:r>
-      <w:bookmarkEnd w:id="11"/>
+      <w:bookmarkEnd w:id="10"/>
     </w:p>
     <w:p/>
     <w:p>
@@ -3108,11 +3823,11 @@
         <w:pStyle w:val="Prrafodelista"/>
         <w:numPr>
           <w:ilvl w:val="0"/>
-          <w:numId w:val="8"/>
+          <w:numId w:val="4"/>
         </w:numPr>
       </w:pPr>
       <w:r>
-        <w:t>100 usuarios</w:t>
+        <w:t>150 usuarios</w:t>
       </w:r>
     </w:p>
     <w:p>
@@ -3120,11 +3835,11 @@
         <w:pStyle w:val="Prrafodelista"/>
         <w:numPr>
           <w:ilvl w:val="0"/>
-          <w:numId w:val="8"/>
+          <w:numId w:val="4"/>
         </w:numPr>
       </w:pPr>
       <w:r>
-        <w:t>Loop de 5 iteraciones</w:t>
+        <w:t>Loop de 10 iteraciones</w:t>
       </w:r>
     </w:p>
     <w:p>
@@ -3135,9 +3850,9 @@
         </w:rPr>
         <w:drawing>
           <wp:inline distT="0" distB="0" distL="0" distR="0">
-            <wp:extent cx="5397500" cy="889000"/>
-            <wp:effectExtent l="0" t="0" r="0" b="6350"/>
-            <wp:docPr id="14" name="Imagen 14"/>
+            <wp:extent cx="5391150" cy="428625"/>
+            <wp:effectExtent l="0" t="0" r="0" b="9525"/>
+            <wp:docPr id="23" name="Imagen 23"/>
             <wp:cNvGraphicFramePr>
               <a:graphicFrameLocks xmlns:a="http://schemas.openxmlformats.org/drawingml/2006/main" noChangeAspect="1"/>
             </wp:cNvGraphicFramePr>
@@ -3145,7 +3860,7 @@
               <a:graphicData uri="http://schemas.openxmlformats.org/drawingml/2006/picture">
                 <pic:pic xmlns:pic="http://schemas.openxmlformats.org/drawingml/2006/picture">
                   <pic:nvPicPr>
-                    <pic:cNvPr id="0" name="Picture 15"/>
+                    <pic:cNvPr id="0" name="Picture 2"/>
                     <pic:cNvPicPr>
                       <a:picLocks noChangeAspect="1" noChangeArrowheads="1"/>
                     </pic:cNvPicPr>
@@ -3166,7 +3881,7 @@
                   <pic:spPr bwMode="auto">
                     <a:xfrm>
                       <a:off x="0" y="0"/>
-                      <a:ext cx="5397500" cy="889000"/>
+                      <a:ext cx="5391150" cy="428625"/>
                     </a:xfrm>
                     <a:prstGeom prst="rect">
                       <a:avLst/>
@@ -3185,10 +3900,60 @@
     </w:p>
     <w:p>
       <w:r>
-        <w:t>No hay errores HTTP y el tiempo de respuesta: 27298ms = 27.298s, lo que es muy alto.</w:t>
-      </w:r>
-    </w:p>
-    <w:p>
+        <w:t xml:space="preserve">No hay errores HTTP y el tiempo medio de espera total es de </w:t>
+      </w:r>
+      <w:r>
+        <w:t>10627</w:t>
+      </w:r>
+      <w:r>
+        <w:t xml:space="preserve">ms = </w:t>
+      </w:r>
+      <w:r>
+        <w:t>10,627</w:t>
+      </w:r>
+      <w:r>
+        <w:t>s.</w:t>
+      </w:r>
+    </w:p>
+    <w:p>
+      <w:r>
+        <w:t xml:space="preserve">El mayor tiempo de espera se da al realizarse la operación de seguridad al loguearse siendo de </w:t>
+      </w:r>
+      <w:r>
+        <w:t>2780ms = 2,78</w:t>
+      </w:r>
+      <w:r>
+        <w:t>s.</w:t>
+      </w:r>
+    </w:p>
+    <w:p>
+      <w:r>
+        <w:t xml:space="preserve">Por lo tanto, la ejecución </w:t>
+      </w:r>
+      <w:r>
+        <w:t>ha sido satisfactoria</w:t>
+      </w:r>
+      <w:r>
+        <w:t xml:space="preserve"> y el tiempo de respuesta aceptable</w:t>
+      </w:r>
+      <w:r>
+        <w:t xml:space="preserve"> pero no óptimo</w:t>
+      </w:r>
+      <w:r>
+        <w:t>.</w:t>
+      </w:r>
+    </w:p>
+    <w:p>
+      <w:r>
+        <w:t>El cuello de botella se produce en la CPU, como se puede ver en la ventana de rendimiento.</w:t>
+      </w:r>
+    </w:p>
+    <w:p>
+      <w:pPr>
+        <w:rPr>
+          <w:b/>
+        </w:rPr>
+      </w:pPr>
       <w:r>
         <w:rPr>
           <w:noProof/>
@@ -3197,9 +3962,9 @@
         <w:lastRenderedPageBreak/>
         <w:drawing>
           <wp:inline distT="0" distB="0" distL="0" distR="0">
-            <wp:extent cx="4902200" cy="4527326"/>
-            <wp:effectExtent l="0" t="0" r="0" b="6985"/>
-            <wp:docPr id="16" name="Imagen 16"/>
+            <wp:extent cx="4376737" cy="2111041"/>
+            <wp:effectExtent l="0" t="0" r="5080" b="3810"/>
+            <wp:docPr id="11" name="Imagen 11"/>
             <wp:cNvGraphicFramePr>
               <a:graphicFrameLocks xmlns:a="http://schemas.openxmlformats.org/drawingml/2006/main" noChangeAspect="1"/>
             </wp:cNvGraphicFramePr>
@@ -3207,13 +3972,13 @@
               <a:graphicData uri="http://schemas.openxmlformats.org/drawingml/2006/picture">
                 <pic:pic xmlns:pic="http://schemas.openxmlformats.org/drawingml/2006/picture">
                   <pic:nvPicPr>
-                    <pic:cNvPr id="0" name="Picture 17"/>
+                    <pic:cNvPr id="0" name="Picture 5"/>
                     <pic:cNvPicPr>
                       <a:picLocks noChangeAspect="1" noChangeArrowheads="1"/>
                     </pic:cNvPicPr>
                   </pic:nvPicPr>
                   <pic:blipFill>
-                    <a:blip r:embed="rId18">
+                    <a:blip r:embed="rId18" cstate="print">
                       <a:extLst>
                         <a:ext uri="{28A0092B-C50C-407E-A947-70E740481C1C}">
                           <a14:useLocalDpi xmlns:a14="http://schemas.microsoft.com/office/drawing/2010/main" val="0"/>
@@ -3228,7 +3993,7 @@
                   <pic:spPr bwMode="auto">
                     <a:xfrm>
                       <a:off x="0" y="0"/>
-                      <a:ext cx="4913915" cy="4538145"/>
+                      <a:ext cx="4384013" cy="2114551"/>
                     </a:xfrm>
                     <a:prstGeom prst="rect">
                       <a:avLst/>
@@ -3246,18 +4011,6 @@
       </w:r>
     </w:p>
     <w:p>
-      <w:r>
-        <w:t>En este caso el cuello de botella se encuentra en el procesador.</w:t>
-      </w:r>
-    </w:p>
-    <w:p>
-      <w:pPr>
-        <w:rPr>
-          <w:b/>
-        </w:rPr>
-      </w:pPr>
-    </w:p>
-    <w:p>
       <w:pPr>
         <w:rPr>
           <w:b/>
@@ -3275,11 +4028,11 @@
         <w:pStyle w:val="Prrafodelista"/>
         <w:numPr>
           <w:ilvl w:val="0"/>
-          <w:numId w:val="9"/>
+          <w:numId w:val="5"/>
         </w:numPr>
       </w:pPr>
       <w:r>
-        <w:t>75 usuarios</w:t>
+        <w:t>200 usuarios</w:t>
       </w:r>
     </w:p>
     <w:p>
@@ -3287,11 +4040,11 @@
         <w:pStyle w:val="Prrafodelista"/>
         <w:numPr>
           <w:ilvl w:val="0"/>
-          <w:numId w:val="9"/>
+          <w:numId w:val="5"/>
         </w:numPr>
       </w:pPr>
       <w:r>
-        <w:t>Loop de 5 iteraciones</w:t>
+        <w:t>Loop de 10 iteraciones</w:t>
       </w:r>
     </w:p>
     <w:p>
@@ -3302,9 +4055,9 @@
         </w:rPr>
         <w:drawing>
           <wp:inline distT="0" distB="0" distL="0" distR="0">
-            <wp:extent cx="5391150" cy="958850"/>
-            <wp:effectExtent l="0" t="0" r="0" b="0"/>
-            <wp:docPr id="17" name="Imagen 17"/>
+            <wp:extent cx="5391150" cy="428625"/>
+            <wp:effectExtent l="0" t="0" r="0" b="9525"/>
+            <wp:docPr id="32" name="Imagen 32"/>
             <wp:cNvGraphicFramePr>
               <a:graphicFrameLocks xmlns:a="http://schemas.openxmlformats.org/drawingml/2006/main" noChangeAspect="1"/>
             </wp:cNvGraphicFramePr>
@@ -3312,7 +4065,7 @@
               <a:graphicData uri="http://schemas.openxmlformats.org/drawingml/2006/picture">
                 <pic:pic xmlns:pic="http://schemas.openxmlformats.org/drawingml/2006/picture">
                   <pic:nvPicPr>
-                    <pic:cNvPr id="0" name="Picture 18"/>
+                    <pic:cNvPr id="0" name="Picture 4"/>
                     <pic:cNvPicPr>
                       <a:picLocks noChangeAspect="1" noChangeArrowheads="1"/>
                     </pic:cNvPicPr>
@@ -3333,7 +4086,7 @@
                   <pic:spPr bwMode="auto">
                     <a:xfrm>
                       <a:off x="0" y="0"/>
-                      <a:ext cx="5391150" cy="958850"/>
+                      <a:ext cx="5391150" cy="428625"/>
                     </a:xfrm>
                     <a:prstGeom prst="rect">
                       <a:avLst/>
@@ -3352,18 +4105,61 @@
     </w:p>
     <w:p>
       <w:r>
-        <w:t>No hay errores HTTP y el tiempo de respuesta: 14818ms = 14.818s, lo que sigue siendo relativamente alto.</w:t>
-      </w:r>
-    </w:p>
-    <w:p>
-      <w:r>
-        <w:t>El cuello de botella sigue estando en el procesador.</w:t>
+        <w:t xml:space="preserve">No hay errores HTTP y el tiempo medio de espera total es de </w:t>
+      </w:r>
+      <w:r>
+        <w:t>11069</w:t>
+      </w:r>
+      <w:r>
+        <w:t xml:space="preserve">ms = </w:t>
+      </w:r>
+      <w:r>
+        <w:t>11,069</w:t>
+      </w:r>
+      <w:r>
+        <w:t>s.</w:t>
+      </w:r>
+    </w:p>
+    <w:p>
+      <w:r>
+        <w:t>El mayor tiempo de espera se da al realizarse la operación de segur</w:t>
+      </w:r>
+      <w:r>
+        <w:t>idad al loguearse siendo de 3693</w:t>
+      </w:r>
+      <w:r>
+        <w:t>m</w:t>
+      </w:r>
+      <w:r>
+        <w:t>s = 3,693</w:t>
+      </w:r>
+      <w:r>
+        <w:t>s.</w:t>
+      </w:r>
+    </w:p>
+    <w:p>
+      <w:r>
+        <w:t xml:space="preserve">Por lo tanto, la ejecución </w:t>
+      </w:r>
+      <w:r>
+        <w:t>ha sido satisfactoria</w:t>
+      </w:r>
+      <w:r>
+        <w:t xml:space="preserve"> y el tiempo de respuesta </w:t>
+      </w:r>
+      <w:r>
+        <w:t>es</w:t>
+      </w:r>
+      <w:r>
+        <w:t xml:space="preserve"> demasiado elevado.</w:t>
+      </w:r>
+    </w:p>
+    <w:p>
+      <w:r>
+        <w:t>El cuello de botella se sigue produciendo en la CPU al igual que en la anterior prueba.</w:t>
       </w:r>
     </w:p>
     <w:p/>
-    <w:p/>
-    <w:p/>
-    <w:p/>
     <w:p>
       <w:pPr>
         <w:rPr>
@@ -3374,8 +4170,13 @@
         <w:rPr>
           <w:b/>
         </w:rPr>
-        <w:lastRenderedPageBreak/>
-        <w:t>Prueba 3:</w:t>
+        <w:t>Prueba 3</w:t>
+      </w:r>
+      <w:r>
+        <w:rPr>
+          <w:b/>
+        </w:rPr>
+        <w:t>:</w:t>
       </w:r>
     </w:p>
     <w:p>
@@ -3383,11 +4184,14 @@
         <w:pStyle w:val="Prrafodelista"/>
         <w:numPr>
           <w:ilvl w:val="0"/>
-          <w:numId w:val="10"/>
+          <w:numId w:val="6"/>
         </w:numPr>
       </w:pPr>
       <w:r>
-        <w:t>50 usuarios</w:t>
+        <w:t>250</w:t>
+      </w:r>
+      <w:r>
+        <w:t xml:space="preserve"> usuarios</w:t>
       </w:r>
     </w:p>
     <w:p>
@@ -3395,11 +4199,11 @@
         <w:pStyle w:val="Prrafodelista"/>
         <w:numPr>
           <w:ilvl w:val="0"/>
-          <w:numId w:val="10"/>
+          <w:numId w:val="6"/>
         </w:numPr>
       </w:pPr>
       <w:r>
-        <w:t>Loop de 5 iteraciones</w:t>
+        <w:t>Loop de 10 iteraciones</w:t>
       </w:r>
     </w:p>
     <w:p>
@@ -3410,9 +4214,9 @@
         </w:rPr>
         <w:drawing>
           <wp:inline distT="0" distB="0" distL="0" distR="0">
-            <wp:extent cx="5391150" cy="958850"/>
+            <wp:extent cx="5391150" cy="424180"/>
             <wp:effectExtent l="0" t="0" r="0" b="0"/>
-            <wp:docPr id="18" name="Imagen 18"/>
+            <wp:docPr id="33" name="Imagen 33"/>
             <wp:cNvGraphicFramePr>
               <a:graphicFrameLocks xmlns:a="http://schemas.openxmlformats.org/drawingml/2006/main" noChangeAspect="1"/>
             </wp:cNvGraphicFramePr>
@@ -3420,7 +4224,7 @@
               <a:graphicData uri="http://schemas.openxmlformats.org/drawingml/2006/picture">
                 <pic:pic xmlns:pic="http://schemas.openxmlformats.org/drawingml/2006/picture">
                   <pic:nvPicPr>
-                    <pic:cNvPr id="0" name="Picture 19"/>
+                    <pic:cNvPr id="0" name="Picture 5"/>
                     <pic:cNvPicPr>
                       <a:picLocks noChangeAspect="1" noChangeArrowheads="1"/>
                     </pic:cNvPicPr>
@@ -3441,7 +4245,7 @@
                   <pic:spPr bwMode="auto">
                     <a:xfrm>
                       <a:off x="0" y="0"/>
-                      <a:ext cx="5391150" cy="958850"/>
+                      <a:ext cx="5391150" cy="424180"/>
                     </a:xfrm>
                     <a:prstGeom prst="rect">
                       <a:avLst/>
@@ -3461,38 +4265,158 @@
     <w:p/>
     <w:p>
       <w:r>
-        <w:t>No hay errores HTTP y el tiempo de respuesta: 5977ms = 5.977s, lo que sigue siendo relativamente alto.</w:t>
-      </w:r>
-    </w:p>
-    <w:p>
-      <w:r>
-        <w:t>El cuello de botella sigue estando en el procesador.</w:t>
+        <w:t>En esta prueba ya existen errores HTTP, lo que significa que no podemos asegurar el servicio al 100% de los usuarios simultáneos.</w:t>
+      </w:r>
+    </w:p>
+    <w:p>
+      <w:r>
+        <w:t>Mirando el código de error devuelto ve</w:t>
+      </w:r>
+      <w:r>
+        <w:t>mos que se trata del siguiente:</w:t>
+      </w:r>
+    </w:p>
+    <w:p>
+      <w:pPr>
+        <w:rPr>
+          <w:i/>
+        </w:rPr>
+      </w:pPr>
+      <w:r>
+        <w:t>“</w:t>
+      </w:r>
+      <w:r>
+        <w:rPr>
+          <w:i/>
+        </w:rPr>
+        <w:t>Non HTTP response code: javax.net</w:t>
+      </w:r>
+      <w:r>
+        <w:rPr>
+          <w:i/>
+        </w:rPr>
+        <w:t xml:space="preserve">.ssl.SSLPeerUnverifiedException, </w:t>
+      </w:r>
+      <w:r>
+        <w:rPr>
+          <w:i/>
+        </w:rPr>
+        <w:t>Non HTTP response message: peer not authenticated</w:t>
+      </w:r>
+      <w:r>
+        <w:t>”</w:t>
       </w:r>
     </w:p>
     <w:p/>
-    <w:p>
-      <w:pPr>
-        <w:rPr>
-          <w:b/>
-        </w:rPr>
-      </w:pPr>
-      <w:r>
-        <w:rPr>
-          <w:b/>
-        </w:rPr>
-        <w:t xml:space="preserve">Prueba </w:t>
-      </w:r>
-      <w:r>
-        <w:rPr>
-          <w:b/>
-        </w:rPr>
-        <w:t>4</w:t>
-      </w:r>
-      <w:r>
-        <w:rPr>
-          <w:b/>
-        </w:rPr>
-        <w:t>:</w:t>
+    <w:p/>
+    <w:p>
+      <w:r>
+        <w:lastRenderedPageBreak/>
+        <w:t>Mirando</w:t>
+      </w:r>
+      <w:r>
+        <w:t xml:space="preserve"> en internet vemos que este error es debido a un número demasiado elevado de peticiones simultáneas. Si elevamos el “</w:t>
+      </w:r>
+      <w:r>
+        <w:rPr>
+          <w:i/>
+        </w:rPr>
+        <w:t>Constant Delay Offset</w:t>
+      </w:r>
+      <w:r>
+        <w:t>” de la prueba podemos realizar esta misma prueba con éxito, pero ello no resultaría muy realista (el tiempo recomendado por la asignatura es de 1500ms).</w:t>
+      </w:r>
+    </w:p>
+    <w:p/>
+    <w:p>
+      <w:pPr>
+        <w:pStyle w:val="Ttulo3"/>
+        <w:numPr>
+          <w:ilvl w:val="2"/>
+          <w:numId w:val="1"/>
+        </w:numPr>
+      </w:pPr>
+      <w:bookmarkStart w:id="11" w:name="_Toc6685514"/>
+      <w:r>
+        <w:t>Conclusiones</w:t>
+      </w:r>
+      <w:bookmarkEnd w:id="11"/>
+    </w:p>
+    <w:p/>
+    <w:p>
+      <w:r>
+        <w:t xml:space="preserve">El punto óptimo respecto a la velocidad de respuesta está entre </w:t>
+      </w:r>
+      <w:r>
+        <w:t>100</w:t>
+      </w:r>
+      <w:r>
+        <w:t xml:space="preserve"> y 150 usuarios simultáneos y respecto a la disponibilidad del servicio al 100% de los usuarios está entre 200 y 250 usuarios simultáneos.</w:t>
+      </w:r>
+    </w:p>
+    <w:p/>
+    <w:p>
+      <w:pPr>
+        <w:pStyle w:val="Ttulo2"/>
+        <w:numPr>
+          <w:ilvl w:val="1"/>
+          <w:numId w:val="1"/>
+        </w:numPr>
+      </w:pPr>
+      <w:bookmarkStart w:id="12" w:name="_Toc6685515"/>
+      <w:r>
+        <w:t>List positions and display company (R.7.2)</w:t>
+      </w:r>
+      <w:bookmarkEnd w:id="12"/>
+    </w:p>
+    <w:p/>
+    <w:p>
+      <w:pPr>
+        <w:rPr>
+          <w:i/>
+        </w:rPr>
+      </w:pPr>
+      <w:r>
+        <w:t xml:space="preserve">El archivo correspondiente a este test es </w:t>
+      </w:r>
+      <w:r>
+        <w:rPr>
+          <w:i/>
+        </w:rPr>
+        <w:t>listPositionsDisplayCompany</w:t>
+      </w:r>
+      <w:r>
+        <w:rPr>
+          <w:i/>
+        </w:rPr>
+        <w:t>Case.jmx</w:t>
+      </w:r>
+      <w:r>
+        <w:rPr>
+          <w:i/>
+        </w:rPr>
+        <w:t>.</w:t>
+      </w:r>
+    </w:p>
+    <w:p/>
+    <w:p>
+      <w:pPr>
+        <w:pStyle w:val="Ttulo3"/>
+        <w:numPr>
+          <w:ilvl w:val="2"/>
+          <w:numId w:val="1"/>
+        </w:numPr>
+      </w:pPr>
+      <w:bookmarkStart w:id="13" w:name="_Toc6685516"/>
+      <w:r>
+        <w:t>Casos de uso</w:t>
+      </w:r>
+      <w:bookmarkEnd w:id="13"/>
+    </w:p>
+    <w:p/>
+    <w:p>
+      <w:r>
+        <w:t>En este caso tenemos un caso de uso con los siguientes pasos:</w:t>
       </w:r>
     </w:p>
     <w:p>
@@ -3500,11 +4424,11 @@
         <w:pStyle w:val="Prrafodelista"/>
         <w:numPr>
           <w:ilvl w:val="0"/>
-          <w:numId w:val="10"/>
+          <w:numId w:val="13"/>
         </w:numPr>
       </w:pPr>
       <w:r>
-        <w:t>40 usuarios</w:t>
+        <w:t>Listar las Positions</w:t>
       </w:r>
     </w:p>
     <w:p>
@@ -3512,11 +4436,64 @@
         <w:pStyle w:val="Prrafodelista"/>
         <w:numPr>
           <w:ilvl w:val="0"/>
-          <w:numId w:val="10"/>
+          <w:numId w:val="13"/>
         </w:numPr>
       </w:pPr>
       <w:r>
-        <w:t>Loop de 5 iteraciones</w:t>
+        <w:t>Ver la Company</w:t>
+      </w:r>
+    </w:p>
+    <w:p/>
+    <w:p>
+      <w:pPr>
+        <w:pStyle w:val="Ttulo3"/>
+        <w:numPr>
+          <w:ilvl w:val="2"/>
+          <w:numId w:val="1"/>
+        </w:numPr>
+      </w:pPr>
+      <w:bookmarkStart w:id="14" w:name="_Toc6685517"/>
+      <w:r>
+        <w:t>Pruebas realizadas</w:t>
+      </w:r>
+      <w:bookmarkEnd w:id="14"/>
+    </w:p>
+    <w:p/>
+    <w:p>
+      <w:pPr>
+        <w:rPr>
+          <w:b/>
+        </w:rPr>
+      </w:pPr>
+      <w:r>
+        <w:rPr>
+          <w:b/>
+        </w:rPr>
+        <w:t>Prueba 1:</w:t>
+      </w:r>
+    </w:p>
+    <w:p>
+      <w:pPr>
+        <w:pStyle w:val="Prrafodelista"/>
+        <w:numPr>
+          <w:ilvl w:val="0"/>
+          <w:numId w:val="4"/>
+        </w:numPr>
+      </w:pPr>
+      <w:r>
+        <w:t>150 usuarios</w:t>
+      </w:r>
+    </w:p>
+    <w:p>
+      <w:pPr>
+        <w:pStyle w:val="Prrafodelista"/>
+        <w:numPr>
+          <w:ilvl w:val="0"/>
+          <w:numId w:val="4"/>
+        </w:numPr>
+      </w:pPr>
+      <w:r>
+        <w:t>Loop de 10 iteraciones</w:t>
       </w:r>
     </w:p>
     <w:p>
@@ -3527,9 +4504,9 @@
         </w:rPr>
         <w:drawing>
           <wp:inline distT="0" distB="0" distL="0" distR="0">
-            <wp:extent cx="5397500" cy="965200"/>
-            <wp:effectExtent l="0" t="0" r="0" b="6350"/>
-            <wp:docPr id="20" name="Imagen 20"/>
+            <wp:extent cx="5410200" cy="228600"/>
+            <wp:effectExtent l="0" t="0" r="0" b="0"/>
+            <wp:docPr id="39" name="Imagen 39"/>
             <wp:cNvGraphicFramePr>
               <a:graphicFrameLocks xmlns:a="http://schemas.openxmlformats.org/drawingml/2006/main" noChangeAspect="1"/>
             </wp:cNvGraphicFramePr>
@@ -3537,7 +4514,7 @@
               <a:graphicData uri="http://schemas.openxmlformats.org/drawingml/2006/picture">
                 <pic:pic xmlns:pic="http://schemas.openxmlformats.org/drawingml/2006/picture">
                   <pic:nvPicPr>
-                    <pic:cNvPr id="0" name="Picture 20"/>
+                    <pic:cNvPr id="0" name="Picture 6"/>
                     <pic:cNvPicPr>
                       <a:picLocks noChangeAspect="1" noChangeArrowheads="1"/>
                     </pic:cNvPicPr>
@@ -3558,7 +4535,7 @@
                   <pic:spPr bwMode="auto">
                     <a:xfrm>
                       <a:off x="0" y="0"/>
-                      <a:ext cx="5397500" cy="965200"/>
+                      <a:ext cx="5410200" cy="228600"/>
                     </a:xfrm>
                     <a:prstGeom prst="rect">
                       <a:avLst/>
@@ -3575,43 +4552,59 @@
         </w:drawing>
       </w:r>
     </w:p>
+    <w:p>
+      <w:r>
+        <w:t xml:space="preserve">No hay errores HTTP y el tiempo medio de espera total es de </w:t>
+      </w:r>
+      <w:r>
+        <w:t>1567</w:t>
+      </w:r>
+      <w:r>
+        <w:t xml:space="preserve">ms = </w:t>
+      </w:r>
+      <w:r>
+        <w:t>1,567</w:t>
+      </w:r>
+      <w:r>
+        <w:t>s.</w:t>
+      </w:r>
+    </w:p>
+    <w:p>
+      <w:r>
+        <w:t xml:space="preserve">El mayor tiempo de espera se da al realizarse la operación de </w:t>
+      </w:r>
+      <w:r>
+        <w:t>listar los puestos</w:t>
+      </w:r>
+      <w:r>
+        <w:t xml:space="preserve"> siendo de </w:t>
+      </w:r>
+      <w:r>
+        <w:t>987ms = 0,987</w:t>
+      </w:r>
+      <w:r>
+        <w:t>s.</w:t>
+      </w:r>
+    </w:p>
+    <w:p>
+      <w:r>
+        <w:t xml:space="preserve">Por lo tanto, la ejecución </w:t>
+      </w:r>
+      <w:r>
+        <w:t>ha sido satisfactoria</w:t>
+      </w:r>
+      <w:r>
+        <w:t xml:space="preserve"> y el tiempo de respuesta </w:t>
+      </w:r>
+      <w:r>
+        <w:t>bueno</w:t>
+      </w:r>
+      <w:r>
+        <w:t>.</w:t>
+      </w:r>
+    </w:p>
     <w:p/>
     <w:p>
-      <w:r>
-        <w:t xml:space="preserve">No hay errores HTTP y el tiempo de respuesta: </w:t>
-      </w:r>
-      <w:r>
-        <w:t>3365ms</w:t>
-      </w:r>
-      <w:r>
-        <w:t xml:space="preserve"> = </w:t>
-      </w:r>
-      <w:r>
-        <w:t>3</w:t>
-      </w:r>
-      <w:r>
-        <w:t>.</w:t>
-      </w:r>
-      <w:r>
-        <w:t>365</w:t>
-      </w:r>
-      <w:r>
-        <w:t xml:space="preserve">s, lo que </w:t>
-      </w:r>
-      <w:r>
-        <w:t>ya es aceptable</w:t>
-      </w:r>
-      <w:r>
-        <w:t>.</w:t>
-      </w:r>
-    </w:p>
-    <w:p>
-      <w:r>
-        <w:t>Este sería, por lo tanto, el punto óptimo para un tiempo de respuesta aceptable.</w:t>
-      </w:r>
-    </w:p>
-    <w:p/>
-    <w:p>
       <w:pPr>
         <w:rPr>
           <w:b/>
@@ -3621,7 +4614,7 @@
         <w:rPr>
           <w:b/>
         </w:rPr>
-        <w:t>Prueba 5:</w:t>
+        <w:t>Prueba 2:</w:t>
       </w:r>
     </w:p>
     <w:p>
@@ -3629,11 +4622,14 @@
         <w:pStyle w:val="Prrafodelista"/>
         <w:numPr>
           <w:ilvl w:val="0"/>
-          <w:numId w:val="11"/>
+          <w:numId w:val="5"/>
         </w:numPr>
       </w:pPr>
       <w:r>
-        <w:t>150 usuarios</w:t>
+        <w:t>300</w:t>
+      </w:r>
+      <w:r>
+        <w:t xml:space="preserve"> usuarios</w:t>
       </w:r>
     </w:p>
     <w:p>
@@ -3641,11 +4637,11 @@
         <w:pStyle w:val="Prrafodelista"/>
         <w:numPr>
           <w:ilvl w:val="0"/>
-          <w:numId w:val="11"/>
+          <w:numId w:val="5"/>
         </w:numPr>
       </w:pPr>
       <w:r>
-        <w:t>Loop de 5 iteraciones</w:t>
+        <w:t>Loop de 10 iteraciones</w:t>
       </w:r>
     </w:p>
     <w:p>
@@ -3654,11 +4650,12 @@
           <w:noProof/>
           <w:lang w:eastAsia="es-ES"/>
         </w:rPr>
+        <w:lastRenderedPageBreak/>
         <w:drawing>
           <wp:inline distT="0" distB="0" distL="0" distR="0">
-            <wp:extent cx="5397500" cy="971550"/>
-            <wp:effectExtent l="0" t="0" r="0" b="0"/>
-            <wp:docPr id="22" name="Imagen 22"/>
+            <wp:extent cx="5396230" cy="257175"/>
+            <wp:effectExtent l="0" t="0" r="0" b="9525"/>
+            <wp:docPr id="40" name="Imagen 40"/>
             <wp:cNvGraphicFramePr>
               <a:graphicFrameLocks xmlns:a="http://schemas.openxmlformats.org/drawingml/2006/main" noChangeAspect="1"/>
             </wp:cNvGraphicFramePr>
@@ -3666,7 +4663,7 @@
               <a:graphicData uri="http://schemas.openxmlformats.org/drawingml/2006/picture">
                 <pic:pic xmlns:pic="http://schemas.openxmlformats.org/drawingml/2006/picture">
                   <pic:nvPicPr>
-                    <pic:cNvPr id="0" name="Picture 22"/>
+                    <pic:cNvPr id="0" name="Picture 7"/>
                     <pic:cNvPicPr>
                       <a:picLocks noChangeAspect="1" noChangeArrowheads="1"/>
                     </pic:cNvPicPr>
@@ -3687,7 +4684,7 @@
                   <pic:spPr bwMode="auto">
                     <a:xfrm>
                       <a:off x="0" y="0"/>
-                      <a:ext cx="5397500" cy="971550"/>
+                      <a:ext cx="5396230" cy="257175"/>
                     </a:xfrm>
                     <a:prstGeom prst="rect">
                       <a:avLst/>
@@ -3706,52 +4703,58 @@
     </w:p>
     <w:p>
       <w:r>
-        <w:t xml:space="preserve">No existen errores HTTP. Por lo tanto, se puede brindar el servicio al 100% de los </w:t>
-      </w:r>
-      <w:r>
-        <w:t>usuarios,</w:t>
-      </w:r>
-      <w:r>
-        <w:t xml:space="preserve"> aunque el tiempo de respuesta sea muy alto.</w:t>
-      </w:r>
-    </w:p>
-    <w:p/>
-    <w:p>
-      <w:pPr>
-        <w:rPr>
-          <w:b/>
-        </w:rPr>
-      </w:pPr>
-      <w:r>
-        <w:rPr>
-          <w:b/>
-        </w:rPr>
-        <w:lastRenderedPageBreak/>
-        <w:t>Prueba 6:</w:t>
-      </w:r>
-    </w:p>
-    <w:p>
-      <w:pPr>
-        <w:pStyle w:val="Prrafodelista"/>
-        <w:numPr>
-          <w:ilvl w:val="0"/>
-          <w:numId w:val="12"/>
-        </w:numPr>
-      </w:pPr>
-      <w:r>
-        <w:t>200 usuarios</w:t>
-      </w:r>
-    </w:p>
-    <w:p>
-      <w:pPr>
-        <w:pStyle w:val="Prrafodelista"/>
-        <w:numPr>
-          <w:ilvl w:val="0"/>
-          <w:numId w:val="12"/>
-        </w:numPr>
-      </w:pPr>
-      <w:r>
-        <w:t>Loop de 5 iteraciones</w:t>
+        <w:t xml:space="preserve">No hay errores HTTP y el tiempo </w:t>
+      </w:r>
+      <w:r>
+        <w:t>medio de espera total es de 3960ms = 3,96</w:t>
+      </w:r>
+      <w:r>
+        <w:t>s.</w:t>
+      </w:r>
+    </w:p>
+    <w:p>
+      <w:r>
+        <w:t xml:space="preserve">El mayor tiempo de espera se da al realizarse la operación </w:t>
+      </w:r>
+      <w:r>
+        <w:t>de listar los puestos</w:t>
+      </w:r>
+      <w:r>
+        <w:t xml:space="preserve"> siendo de </w:t>
+      </w:r>
+      <w:r>
+        <w:t>2068</w:t>
+      </w:r>
+      <w:r>
+        <w:t>m</w:t>
+      </w:r>
+      <w:r>
+        <w:t>s = 2,068</w:t>
+      </w:r>
+      <w:r>
+        <w:t>s.</w:t>
+      </w:r>
+    </w:p>
+    <w:p>
+      <w:r>
+        <w:t xml:space="preserve">Por lo tanto, la ejecución </w:t>
+      </w:r>
+      <w:r>
+        <w:t>ha sido satisfactoria</w:t>
+      </w:r>
+      <w:r>
+        <w:t xml:space="preserve"> y el tiempo de respuesta </w:t>
+      </w:r>
+      <w:r>
+        <w:t>aceptable</w:t>
+      </w:r>
+      <w:r>
+        <w:t>.</w:t>
+      </w:r>
+    </w:p>
+    <w:p>
+      <w:r>
+        <w:t>El cuello de botella se produce en la CPU, como se puede ver en la ventana de rendimiento.</w:t>
       </w:r>
     </w:p>
     <w:p>
@@ -3762,9 +4765,9 @@
         </w:rPr>
         <w:drawing>
           <wp:inline distT="0" distB="0" distL="0" distR="0">
-            <wp:extent cx="5410200" cy="990600"/>
+            <wp:extent cx="4514850" cy="2142028"/>
             <wp:effectExtent l="0" t="0" r="0" b="0"/>
-            <wp:docPr id="24" name="Imagen 24"/>
+            <wp:docPr id="13" name="Imagen 13"/>
             <wp:cNvGraphicFramePr>
               <a:graphicFrameLocks xmlns:a="http://schemas.openxmlformats.org/drawingml/2006/main" noChangeAspect="1"/>
             </wp:cNvGraphicFramePr>
@@ -3772,7 +4775,7 @@
               <a:graphicData uri="http://schemas.openxmlformats.org/drawingml/2006/picture">
                 <pic:pic xmlns:pic="http://schemas.openxmlformats.org/drawingml/2006/picture">
                   <pic:nvPicPr>
-                    <pic:cNvPr id="0" name="Picture 24"/>
+                    <pic:cNvPr id="0" name="Picture 6"/>
                     <pic:cNvPicPr>
                       <a:picLocks noChangeAspect="1" noChangeArrowheads="1"/>
                     </pic:cNvPicPr>
@@ -3793,7 +4796,7 @@
                   <pic:spPr bwMode="auto">
                     <a:xfrm>
                       <a:off x="0" y="0"/>
-                      <a:ext cx="5410200" cy="990600"/>
+                      <a:ext cx="4521886" cy="2145366"/>
                     </a:xfrm>
                     <a:prstGeom prst="rect">
                       <a:avLst/>
@@ -3811,94 +4814,22 @@
       </w:r>
     </w:p>
     <w:p>
-      <w:r>
-        <w:t>En este caso existen errores HTTP, por lo tanto, no se puede garantizar el servicio al 100% de los usuarios.</w:t>
-      </w:r>
-    </w:p>
-    <w:p/>
-    <w:p>
-      <w:pPr>
-        <w:pStyle w:val="Ttulo3"/>
-        <w:numPr>
-          <w:ilvl w:val="2"/>
-          <w:numId w:val="1"/>
-        </w:numPr>
-      </w:pPr>
-      <w:bookmarkStart w:id="12" w:name="_Toc5929736"/>
-      <w:r>
-        <w:t>Conclusiones</w:t>
-      </w:r>
-      <w:bookmarkEnd w:id="12"/>
-    </w:p>
-    <w:p/>
-    <w:p>
-      <w:r>
-        <w:t>El punto óptimo respecto a la velocidad de respuesta está entre 40 y 50 usuarios simultáneos y respecto a la disponibilidad del servicio al 100% de los usuarios está entre 150 y 200 usuarios simultáneos.</w:t>
-      </w:r>
-    </w:p>
-    <w:p/>
-    <w:p>
-      <w:pPr>
-        <w:pStyle w:val="Ttulo2"/>
-        <w:numPr>
-          <w:ilvl w:val="1"/>
-          <w:numId w:val="1"/>
-        </w:numPr>
-      </w:pPr>
-      <w:bookmarkStart w:id="13" w:name="_Toc5929737"/>
-      <w:r>
-        <w:t>List positions and display company (R.7.2)</w:t>
-      </w:r>
-      <w:bookmarkEnd w:id="13"/>
-    </w:p>
-    <w:p/>
-    <w:p>
-      <w:pPr>
-        <w:rPr>
-          <w:i/>
-        </w:rPr>
-      </w:pPr>
-      <w:r>
-        <w:t xml:space="preserve">El archivo correspondiente a este test es </w:t>
-      </w:r>
-      <w:r>
-        <w:rPr>
-          <w:i/>
-        </w:rPr>
-        <w:t>listPositionsDisplayCompany</w:t>
-      </w:r>
-      <w:r>
-        <w:rPr>
-          <w:i/>
-        </w:rPr>
-        <w:t>Case.jmx</w:t>
-      </w:r>
-      <w:r>
-        <w:rPr>
-          <w:i/>
-        </w:rPr>
-        <w:t>.</w:t>
-      </w:r>
-    </w:p>
-    <w:p/>
-    <w:p>
-      <w:pPr>
-        <w:pStyle w:val="Ttulo3"/>
-        <w:numPr>
-          <w:ilvl w:val="2"/>
-          <w:numId w:val="1"/>
-        </w:numPr>
-      </w:pPr>
-      <w:bookmarkStart w:id="14" w:name="_Toc5929738"/>
-      <w:r>
-        <w:t>Casos de uso</w:t>
-      </w:r>
-      <w:bookmarkEnd w:id="14"/>
-    </w:p>
-    <w:p/>
-    <w:p>
-      <w:r>
-        <w:t>En este caso tenemos un caso de uso con los siguientes pasos:</w:t>
+      <w:pPr>
+        <w:rPr>
+          <w:b/>
+        </w:rPr>
+      </w:pPr>
+      <w:r>
+        <w:rPr>
+          <w:b/>
+        </w:rPr>
+        <w:t>Prueba 3</w:t>
+      </w:r>
+      <w:r>
+        <w:rPr>
+          <w:b/>
+        </w:rPr>
+        <w:t>:</w:t>
       </w:r>
     </w:p>
     <w:p>
@@ -3906,11 +4837,14 @@
         <w:pStyle w:val="Prrafodelista"/>
         <w:numPr>
           <w:ilvl w:val="0"/>
-          <w:numId w:val="13"/>
+          <w:numId w:val="6"/>
         </w:numPr>
       </w:pPr>
       <w:r>
-        <w:t>Listar las Positions</w:t>
+        <w:t>350</w:t>
+      </w:r>
+      <w:r>
+        <w:t xml:space="preserve"> usuarios</w:t>
       </w:r>
     </w:p>
     <w:p>
@@ -3918,64 +4852,11 @@
         <w:pStyle w:val="Prrafodelista"/>
         <w:numPr>
           <w:ilvl w:val="0"/>
-          <w:numId w:val="13"/>
+          <w:numId w:val="6"/>
         </w:numPr>
       </w:pPr>
       <w:r>
-        <w:t>Ver la Company</w:t>
-      </w:r>
-    </w:p>
-    <w:p/>
-    <w:p>
-      <w:pPr>
-        <w:pStyle w:val="Ttulo3"/>
-        <w:numPr>
-          <w:ilvl w:val="2"/>
-          <w:numId w:val="1"/>
-        </w:numPr>
-      </w:pPr>
-      <w:bookmarkStart w:id="15" w:name="_Toc5929739"/>
-      <w:r>
-        <w:t>Pruebas realizadas</w:t>
-      </w:r>
-      <w:bookmarkEnd w:id="15"/>
-    </w:p>
-    <w:p/>
-    <w:p>
-      <w:pPr>
-        <w:rPr>
-          <w:b/>
-        </w:rPr>
-      </w:pPr>
-      <w:r>
-        <w:rPr>
-          <w:b/>
-        </w:rPr>
-        <w:t>Prueba 1:</w:t>
-      </w:r>
-    </w:p>
-    <w:p>
-      <w:pPr>
-        <w:pStyle w:val="Prrafodelista"/>
-        <w:numPr>
-          <w:ilvl w:val="0"/>
-          <w:numId w:val="8"/>
-        </w:numPr>
-      </w:pPr>
-      <w:r>
-        <w:t>100 usuarios</w:t>
-      </w:r>
-    </w:p>
-    <w:p>
-      <w:pPr>
-        <w:pStyle w:val="Prrafodelista"/>
-        <w:numPr>
-          <w:ilvl w:val="0"/>
-          <w:numId w:val="8"/>
-        </w:numPr>
-      </w:pPr>
-      <w:r>
-        <w:t>Loop de 5 iteraciones</w:t>
+        <w:t>Loop de 10 iteraciones</w:t>
       </w:r>
     </w:p>
     <w:p>
@@ -3986,9 +4867,9 @@
         </w:rPr>
         <w:drawing>
           <wp:inline distT="0" distB="0" distL="0" distR="0">
-            <wp:extent cx="5397500" cy="774700"/>
-            <wp:effectExtent l="0" t="0" r="0" b="6350"/>
-            <wp:docPr id="25" name="Imagen 25"/>
+            <wp:extent cx="5391150" cy="252730"/>
+            <wp:effectExtent l="0" t="0" r="0" b="0"/>
+            <wp:docPr id="41" name="Imagen 41"/>
             <wp:cNvGraphicFramePr>
               <a:graphicFrameLocks xmlns:a="http://schemas.openxmlformats.org/drawingml/2006/main" noChangeAspect="1"/>
             </wp:cNvGraphicFramePr>
@@ -3996,7 +4877,7 @@
               <a:graphicData uri="http://schemas.openxmlformats.org/drawingml/2006/picture">
                 <pic:pic xmlns:pic="http://schemas.openxmlformats.org/drawingml/2006/picture">
                   <pic:nvPicPr>
-                    <pic:cNvPr id="0" name="Picture 28"/>
+                    <pic:cNvPr id="0" name="Picture 8"/>
                     <pic:cNvPicPr>
                       <a:picLocks noChangeAspect="1" noChangeArrowheads="1"/>
                     </pic:cNvPicPr>
@@ -4017,7 +4898,7 @@
                   <pic:spPr bwMode="auto">
                     <a:xfrm>
                       <a:off x="0" y="0"/>
-                      <a:ext cx="5397500" cy="774700"/>
+                      <a:ext cx="5391150" cy="252730"/>
                     </a:xfrm>
                     <a:prstGeom prst="rect">
                       <a:avLst/>
@@ -4036,11 +4917,271 @@
     </w:p>
     <w:p>
       <w:r>
+        <w:t>En esta prueba ya existen errores HTTP, lo que significa que no podemos asegurar el servicio al 100% de los usuarios simultáneos.</w:t>
+      </w:r>
+    </w:p>
+    <w:p>
+      <w:r>
+        <w:t>Mirando el código de error devuelto ve</w:t>
+      </w:r>
+      <w:r>
+        <w:t>mos que se trata del siguiente:</w:t>
+      </w:r>
+    </w:p>
+    <w:p>
+      <w:pPr>
+        <w:rPr>
+          <w:i/>
+        </w:rPr>
+      </w:pPr>
+      <w:r>
+        <w:t>“</w:t>
+      </w:r>
+      <w:r>
+        <w:rPr>
+          <w:i/>
+        </w:rPr>
+        <w:t>Non HTTP response code: javax.net</w:t>
+      </w:r>
+      <w:r>
+        <w:rPr>
+          <w:i/>
+        </w:rPr>
+        <w:t xml:space="preserve">.ssl.SSLPeerUnverifiedException, </w:t>
+      </w:r>
+      <w:r>
+        <w:rPr>
+          <w:i/>
+        </w:rPr>
+        <w:t>Non HTTP response message: peer not authenticated</w:t>
+      </w:r>
+      <w:r>
+        <w:t>”</w:t>
+      </w:r>
+    </w:p>
+    <w:p>
+      <w:r>
+        <w:t>Mirando</w:t>
+      </w:r>
+      <w:r>
+        <w:t xml:space="preserve"> en internet vemos que este error es debido a un número demasiado elevado de peticiones simultáneas. Si elevamos el “</w:t>
+      </w:r>
+      <w:r>
+        <w:rPr>
+          <w:i/>
+        </w:rPr>
+        <w:t>Constant Delay Offset</w:t>
+      </w:r>
+      <w:r>
+        <w:t>” de la prueba podemos realizar esta misma prueba con éxito, pero ello no resultaría muy realista (el tiempo recomendado por la asignatura es de 1500ms).</w:t>
+      </w:r>
+    </w:p>
+    <w:p/>
+    <w:p>
+      <w:pPr>
+        <w:pStyle w:val="Ttulo3"/>
+        <w:numPr>
+          <w:ilvl w:val="2"/>
+          <w:numId w:val="1"/>
+        </w:numPr>
+      </w:pPr>
+      <w:bookmarkStart w:id="15" w:name="_Toc6685518"/>
+      <w:r>
+        <w:t>Conclusiones</w:t>
+      </w:r>
+      <w:bookmarkEnd w:id="15"/>
+    </w:p>
+    <w:p/>
+    <w:p>
+      <w:r>
+        <w:t xml:space="preserve">El punto óptimo respecto a la velocidad de respuesta está entre </w:t>
+      </w:r>
+      <w:r>
+        <w:t>300</w:t>
+      </w:r>
+      <w:r>
+        <w:t xml:space="preserve"> y </w:t>
+      </w:r>
+      <w:r>
+        <w:t>350</w:t>
+      </w:r>
+      <w:r>
+        <w:t xml:space="preserve"> usuarios simultáneos y respecto a la disponibilidad del servicio al 100% de los usuarios está entre </w:t>
+      </w:r>
+      <w:r>
+        <w:t>300</w:t>
+      </w:r>
+      <w:r>
+        <w:t xml:space="preserve"> y </w:t>
+      </w:r>
+      <w:r>
+        <w:t>350</w:t>
+      </w:r>
+      <w:r>
+        <w:t xml:space="preserve"> usuarios simultáneos.</w:t>
+      </w:r>
+    </w:p>
+    <w:p>
+      <w:pPr>
+        <w:pStyle w:val="Ttulo2"/>
+        <w:numPr>
+          <w:ilvl w:val="1"/>
+          <w:numId w:val="1"/>
+        </w:numPr>
+      </w:pPr>
+      <w:bookmarkStart w:id="16" w:name="_Toc6685519"/>
+      <w:r>
         <w:lastRenderedPageBreak/>
-        <w:t>No hay errores HTTP y el tiempo de respuesta: 8845ms = 8.845s</w:t>
-      </w:r>
-      <w:r>
-        <w:t>, lo que es relativamente alto.</w:t>
+        <w:t>List companies and display positions (R.7.3)</w:t>
+      </w:r>
+      <w:bookmarkEnd w:id="16"/>
+    </w:p>
+    <w:p/>
+    <w:p>
+      <w:pPr>
+        <w:rPr>
+          <w:i/>
+        </w:rPr>
+      </w:pPr>
+      <w:r>
+        <w:t xml:space="preserve">El archivo correspondiente a este test es </w:t>
+      </w:r>
+      <w:r>
+        <w:rPr>
+          <w:i/>
+        </w:rPr>
+        <w:t>list</w:t>
+      </w:r>
+      <w:r>
+        <w:rPr>
+          <w:i/>
+        </w:rPr>
+        <w:t>Companies</w:t>
+      </w:r>
+      <w:r>
+        <w:rPr>
+          <w:i/>
+        </w:rPr>
+        <w:t>Display</w:t>
+      </w:r>
+      <w:r>
+        <w:rPr>
+          <w:i/>
+        </w:rPr>
+        <w:t>Positions</w:t>
+      </w:r>
+      <w:r>
+        <w:rPr>
+          <w:i/>
+        </w:rPr>
+        <w:t>Case.jmx</w:t>
+      </w:r>
+      <w:r>
+        <w:rPr>
+          <w:i/>
+        </w:rPr>
+        <w:t>.</w:t>
+      </w:r>
+    </w:p>
+    <w:p/>
+    <w:p>
+      <w:pPr>
+        <w:pStyle w:val="Ttulo3"/>
+        <w:numPr>
+          <w:ilvl w:val="2"/>
+          <w:numId w:val="1"/>
+        </w:numPr>
+      </w:pPr>
+      <w:bookmarkStart w:id="17" w:name="_Toc6685520"/>
+      <w:r>
+        <w:t>Casos de uso</w:t>
+      </w:r>
+      <w:bookmarkEnd w:id="17"/>
+    </w:p>
+    <w:p/>
+    <w:p>
+      <w:r>
+        <w:t>En este caso tenemos un caso de uso con los siguientes pasos:</w:t>
+      </w:r>
+    </w:p>
+    <w:p>
+      <w:pPr>
+        <w:pStyle w:val="Prrafodelista"/>
+        <w:numPr>
+          <w:ilvl w:val="0"/>
+          <w:numId w:val="16"/>
+        </w:numPr>
+      </w:pPr>
+      <w:r>
+        <w:t xml:space="preserve">Listar las </w:t>
+      </w:r>
+      <w:r>
+        <w:t>Companies</w:t>
+      </w:r>
+    </w:p>
+    <w:p>
+      <w:pPr>
+        <w:pStyle w:val="Prrafodelista"/>
+        <w:numPr>
+          <w:ilvl w:val="0"/>
+          <w:numId w:val="16"/>
+        </w:numPr>
+      </w:pPr>
+      <w:r>
+        <w:t>Ver sus Positions</w:t>
+      </w:r>
+    </w:p>
+    <w:p/>
+    <w:p>
+      <w:pPr>
+        <w:pStyle w:val="Ttulo3"/>
+        <w:numPr>
+          <w:ilvl w:val="2"/>
+          <w:numId w:val="1"/>
+        </w:numPr>
+      </w:pPr>
+      <w:bookmarkStart w:id="18" w:name="_Toc6685521"/>
+      <w:r>
+        <w:t>Pruebas realizadas</w:t>
+      </w:r>
+      <w:bookmarkEnd w:id="18"/>
+    </w:p>
+    <w:p/>
+    <w:p>
+      <w:pPr>
+        <w:rPr>
+          <w:b/>
+        </w:rPr>
+      </w:pPr>
+      <w:r>
+        <w:rPr>
+          <w:b/>
+        </w:rPr>
+        <w:t>Prueba 1:</w:t>
+      </w:r>
+    </w:p>
+    <w:p>
+      <w:pPr>
+        <w:pStyle w:val="Prrafodelista"/>
+        <w:numPr>
+          <w:ilvl w:val="0"/>
+          <w:numId w:val="4"/>
+        </w:numPr>
+      </w:pPr>
+      <w:r>
+        <w:t>150 usuarios</w:t>
+      </w:r>
+    </w:p>
+    <w:p>
+      <w:pPr>
+        <w:pStyle w:val="Prrafodelista"/>
+        <w:numPr>
+          <w:ilvl w:val="0"/>
+          <w:numId w:val="4"/>
+        </w:numPr>
+      </w:pPr>
+      <w:r>
+        <w:t>Loop de 10 iteraciones</w:t>
       </w:r>
     </w:p>
     <w:p>
@@ -4051,9 +5192,9 @@
         </w:rPr>
         <w:drawing>
           <wp:inline distT="0" distB="0" distL="0" distR="0">
-            <wp:extent cx="4948208" cy="5245100"/>
-            <wp:effectExtent l="0" t="0" r="5080" b="0"/>
-            <wp:docPr id="26" name="Imagen 26"/>
+            <wp:extent cx="5391150" cy="257175"/>
+            <wp:effectExtent l="0" t="0" r="0" b="9525"/>
+            <wp:docPr id="7" name="Imagen 7"/>
             <wp:cNvGraphicFramePr>
               <a:graphicFrameLocks xmlns:a="http://schemas.openxmlformats.org/drawingml/2006/main" noChangeAspect="1"/>
             </wp:cNvGraphicFramePr>
@@ -4061,13 +5202,13 @@
               <a:graphicData uri="http://schemas.openxmlformats.org/drawingml/2006/picture">
                 <pic:pic xmlns:pic="http://schemas.openxmlformats.org/drawingml/2006/picture">
                   <pic:nvPicPr>
-                    <pic:cNvPr id="0" name="Picture 29"/>
+                    <pic:cNvPr id="0" name="Picture 2"/>
                     <pic:cNvPicPr>
                       <a:picLocks noChangeAspect="1" noChangeArrowheads="1"/>
                     </pic:cNvPicPr>
                   </pic:nvPicPr>
                   <pic:blipFill>
-                    <a:blip r:embed="rId25">
+                    <a:blip r:embed="rId25" cstate="print">
                       <a:extLst>
                         <a:ext uri="{28A0092B-C50C-407E-A947-70E740481C1C}">
                           <a14:useLocalDpi xmlns:a14="http://schemas.microsoft.com/office/drawing/2010/main" val="0"/>
@@ -4082,7 +5223,7 @@
                   <pic:spPr bwMode="auto">
                     <a:xfrm>
                       <a:off x="0" y="0"/>
-                      <a:ext cx="4955784" cy="5253131"/>
+                      <a:ext cx="5391150" cy="257175"/>
                     </a:xfrm>
                     <a:prstGeom prst="rect">
                       <a:avLst/>
@@ -4101,7 +5242,53 @@
     </w:p>
     <w:p>
       <w:r>
-        <w:t>El cuello de botella está en el procesador.</w:t>
+        <w:t xml:space="preserve">No hay errores HTTP y el tiempo medio de espera total es de </w:t>
+      </w:r>
+      <w:r>
+        <w:t>2068</w:t>
+      </w:r>
+      <w:r>
+        <w:t xml:space="preserve">ms = </w:t>
+      </w:r>
+      <w:r>
+        <w:t>2,068</w:t>
+      </w:r>
+      <w:r>
+        <w:t>s.</w:t>
+      </w:r>
+    </w:p>
+    <w:p>
+      <w:r>
+        <w:t xml:space="preserve">El mayor tiempo de espera se da al realizarse la operación de </w:t>
+      </w:r>
+      <w:r>
+        <w:t xml:space="preserve">listar las empresas </w:t>
+      </w:r>
+      <w:r>
+        <w:t xml:space="preserve">siendo de </w:t>
+      </w:r>
+      <w:r>
+        <w:t>1324ms = 1</w:t>
+      </w:r>
+      <w:r>
+        <w:t>,</w:t>
+      </w:r>
+      <w:r>
+        <w:t>324</w:t>
+      </w:r>
+      <w:r>
+        <w:t>s.</w:t>
+      </w:r>
+    </w:p>
+    <w:p>
+      <w:r>
+        <w:t xml:space="preserve">Por lo tanto, la ejecución </w:t>
+      </w:r>
+      <w:r>
+        <w:t>ha sido satisfactoria</w:t>
+      </w:r>
+      <w:r>
+        <w:t xml:space="preserve"> y el tiempo de respuesta bueno.</w:t>
       </w:r>
     </w:p>
     <w:p/>
@@ -4115,13 +5302,7 @@
         <w:rPr>
           <w:b/>
         </w:rPr>
-        <w:t>Prueba 2</w:t>
-      </w:r>
-      <w:r>
-        <w:rPr>
-          <w:b/>
-        </w:rPr>
-        <w:t>:</w:t>
+        <w:t>Prueba 2:</w:t>
       </w:r>
     </w:p>
     <w:p>
@@ -4129,11 +5310,14 @@
         <w:pStyle w:val="Prrafodelista"/>
         <w:numPr>
           <w:ilvl w:val="0"/>
-          <w:numId w:val="8"/>
+          <w:numId w:val="5"/>
         </w:numPr>
       </w:pPr>
       <w:r>
-        <w:t>75 usuarios</w:t>
+        <w:t>200</w:t>
+      </w:r>
+      <w:r>
+        <w:t xml:space="preserve"> usuarios</w:t>
       </w:r>
     </w:p>
     <w:p>
@@ -4141,11 +5325,11 @@
         <w:pStyle w:val="Prrafodelista"/>
         <w:numPr>
           <w:ilvl w:val="0"/>
-          <w:numId w:val="8"/>
+          <w:numId w:val="5"/>
         </w:numPr>
       </w:pPr>
       <w:r>
-        <w:t>Loop de 5 iteraciones</w:t>
+        <w:t>Loop de 10 iteraciones</w:t>
       </w:r>
     </w:p>
     <w:p>
@@ -4156,9 +5340,9 @@
         </w:rPr>
         <w:drawing>
           <wp:inline distT="0" distB="0" distL="0" distR="0">
-            <wp:extent cx="5397500" cy="781050"/>
+            <wp:extent cx="5396230" cy="252730"/>
             <wp:effectExtent l="0" t="0" r="0" b="0"/>
-            <wp:docPr id="27" name="Imagen 27"/>
+            <wp:docPr id="8" name="Imagen 8"/>
             <wp:cNvGraphicFramePr>
               <a:graphicFrameLocks xmlns:a="http://schemas.openxmlformats.org/drawingml/2006/main" noChangeAspect="1"/>
             </wp:cNvGraphicFramePr>
@@ -4166,7 +5350,7 @@
               <a:graphicData uri="http://schemas.openxmlformats.org/drawingml/2006/picture">
                 <pic:pic xmlns:pic="http://schemas.openxmlformats.org/drawingml/2006/picture">
                   <pic:nvPicPr>
-                    <pic:cNvPr id="0" name="Picture 30"/>
+                    <pic:cNvPr id="0" name="Picture 3"/>
                     <pic:cNvPicPr>
                       <a:picLocks noChangeAspect="1" noChangeArrowheads="1"/>
                     </pic:cNvPicPr>
@@ -4187,7 +5371,7 @@
                   <pic:spPr bwMode="auto">
                     <a:xfrm>
                       <a:off x="0" y="0"/>
-                      <a:ext cx="5397500" cy="781050"/>
+                      <a:ext cx="5396230" cy="252730"/>
                     </a:xfrm>
                     <a:prstGeom prst="rect">
                       <a:avLst/>
@@ -4206,26 +5390,56 @@
     </w:p>
     <w:p>
       <w:r>
-        <w:t xml:space="preserve">No hay errores HTTP y el tiempo de respuesta: </w:t>
-      </w:r>
-      <w:r>
-        <w:t>5534</w:t>
+        <w:t xml:space="preserve">No hay errores HTTP y el tiempo medio de espera total es de </w:t>
+      </w:r>
+      <w:r>
+        <w:t>3565</w:t>
       </w:r>
       <w:r>
         <w:t xml:space="preserve">ms = </w:t>
       </w:r>
       <w:r>
-        <w:t>5.534</w:t>
-      </w:r>
-      <w:r>
-        <w:t>s, lo que sigue siendo relativamente alto.</w:t>
-      </w:r>
-    </w:p>
-    <w:p>
-      <w:r>
-        <w:t>El cuello de botella sigue siendo el procesador.</w:t>
-      </w:r>
-    </w:p>
+        <w:t>3,565</w:t>
+      </w:r>
+      <w:r>
+        <w:t>s.</w:t>
+      </w:r>
+    </w:p>
+    <w:p>
+      <w:r>
+        <w:t xml:space="preserve">El mayor tiempo de espera se da al realizarse la operación de listar los puestos siendo de </w:t>
+      </w:r>
+      <w:r>
+        <w:t>1888</w:t>
+      </w:r>
+      <w:r>
+        <w:t xml:space="preserve">ms = </w:t>
+      </w:r>
+      <w:r>
+        <w:t>1,888</w:t>
+      </w:r>
+      <w:r>
+        <w:t>s.</w:t>
+      </w:r>
+    </w:p>
+    <w:p>
+      <w:r>
+        <w:t xml:space="preserve">Por lo tanto, la ejecución </w:t>
+      </w:r>
+      <w:r>
+        <w:t>ha sido satisfactoria</w:t>
+      </w:r>
+      <w:r>
+        <w:t xml:space="preserve"> y el tiempo de respuesta aceptable.</w:t>
+      </w:r>
+    </w:p>
+    <w:p>
+      <w:r>
+        <w:t>El cuello de botella se produce en la CPU, como se puede ver en la ventana de rendimiento.</w:t>
+      </w:r>
+    </w:p>
+    <w:p/>
+    <w:p/>
     <w:p/>
     <w:p>
       <w:pPr>
@@ -4252,11 +5466,14 @@
         <w:pStyle w:val="Prrafodelista"/>
         <w:numPr>
           <w:ilvl w:val="0"/>
-          <w:numId w:val="8"/>
+          <w:numId w:val="6"/>
         </w:numPr>
       </w:pPr>
       <w:r>
-        <w:t>50 usuarios</w:t>
+        <w:t>300</w:t>
+      </w:r>
+      <w:r>
+        <w:t xml:space="preserve"> usuarios</w:t>
       </w:r>
     </w:p>
     <w:p>
@@ -4264,11 +5481,11 @@
         <w:pStyle w:val="Prrafodelista"/>
         <w:numPr>
           <w:ilvl w:val="0"/>
-          <w:numId w:val="8"/>
+          <w:numId w:val="6"/>
         </w:numPr>
       </w:pPr>
       <w:r>
-        <w:t>Loop de 5 iteraciones</w:t>
+        <w:t>Loop de 10 iteraciones</w:t>
       </w:r>
     </w:p>
     <w:p>
@@ -4279,9 +5496,9 @@
         </w:rPr>
         <w:drawing>
           <wp:inline distT="0" distB="0" distL="0" distR="0">
-            <wp:extent cx="5391150" cy="768350"/>
+            <wp:extent cx="5396230" cy="252730"/>
             <wp:effectExtent l="0" t="0" r="0" b="0"/>
-            <wp:docPr id="28" name="Imagen 28"/>
+            <wp:docPr id="10" name="Imagen 10"/>
             <wp:cNvGraphicFramePr>
               <a:graphicFrameLocks xmlns:a="http://schemas.openxmlformats.org/drawingml/2006/main" noChangeAspect="1"/>
             </wp:cNvGraphicFramePr>
@@ -4289,7 +5506,7 @@
               <a:graphicData uri="http://schemas.openxmlformats.org/drawingml/2006/picture">
                 <pic:pic xmlns:pic="http://schemas.openxmlformats.org/drawingml/2006/picture">
                   <pic:nvPicPr>
-                    <pic:cNvPr id="0" name="Picture 31"/>
+                    <pic:cNvPr id="0" name="Picture 4"/>
                     <pic:cNvPicPr>
                       <a:picLocks noChangeAspect="1" noChangeArrowheads="1"/>
                     </pic:cNvPicPr>
@@ -4310,7 +5527,7 @@
                   <pic:spPr bwMode="auto">
                     <a:xfrm>
                       <a:off x="0" y="0"/>
-                      <a:ext cx="5391150" cy="768350"/>
+                      <a:ext cx="5396230" cy="252730"/>
                     </a:xfrm>
                     <a:prstGeom prst="rect">
                       <a:avLst/>
@@ -4329,26 +5546,173 @@
     </w:p>
     <w:p>
       <w:r>
-        <w:t>No hay errores HTTP y el tiempo de respuesta: 1524ms = 1.524s, lo ya es aceptable.</w:t>
-      </w:r>
-    </w:p>
-    <w:p>
-      <w:r>
-        <w:t>Este, por lo tanto, sería el punto óptimo respecto al tiempo de respuesta.</w:t>
+        <w:t>En esta prueba ya existen errores HTTP, lo que significa que no podemos asegurar el servicio al 100% de los usuarios simultáneos.</w:t>
+      </w:r>
+    </w:p>
+    <w:p>
+      <w:r>
+        <w:t>Mirando el código de error devuelto ve</w:t>
+      </w:r>
+      <w:r>
+        <w:t>mos que se trata del siguiente:</w:t>
+      </w:r>
+    </w:p>
+    <w:p>
+      <w:pPr>
+        <w:rPr>
+          <w:i/>
+        </w:rPr>
+      </w:pPr>
+      <w:r>
+        <w:t>“</w:t>
+      </w:r>
+      <w:r>
+        <w:rPr>
+          <w:i/>
+        </w:rPr>
+        <w:t>Non HTTP response code: javax.net</w:t>
+      </w:r>
+      <w:r>
+        <w:rPr>
+          <w:i/>
+        </w:rPr>
+        <w:t xml:space="preserve">.ssl.SSLPeerUnverifiedException, </w:t>
+      </w:r>
+      <w:r>
+        <w:rPr>
+          <w:i/>
+        </w:rPr>
+        <w:t>Non HTTP response message: peer not authenticated</w:t>
+      </w:r>
+      <w:r>
+        <w:t>”</w:t>
+      </w:r>
+    </w:p>
+    <w:p>
+      <w:r>
+        <w:t>Mirando</w:t>
+      </w:r>
+      <w:r>
+        <w:t xml:space="preserve"> en internet vemos que este error es debido a un número demasiado elevado de peticiones simultáneas. Si elevamos el “</w:t>
+      </w:r>
+      <w:r>
+        <w:rPr>
+          <w:i/>
+        </w:rPr>
+        <w:t>Constant Delay Offset</w:t>
+      </w:r>
+      <w:r>
+        <w:t>” de la prueba podemos realizar esta misma prueba con éxito, pero ello no resultaría muy realista (el tiempo recomendado por la asignatura es de 1500ms).</w:t>
       </w:r>
     </w:p>
     <w:p/>
     <w:p>
       <w:pPr>
-        <w:rPr>
-          <w:b/>
-        </w:rPr>
-      </w:pPr>
-      <w:r>
-        <w:rPr>
-          <w:b/>
-        </w:rPr>
-        <w:t>Prueba 4:</w:t>
+        <w:pStyle w:val="Ttulo3"/>
+        <w:numPr>
+          <w:ilvl w:val="2"/>
+          <w:numId w:val="1"/>
+        </w:numPr>
+      </w:pPr>
+      <w:bookmarkStart w:id="19" w:name="_Toc6685522"/>
+      <w:r>
+        <w:t>Conclusiones</w:t>
+      </w:r>
+      <w:bookmarkEnd w:id="19"/>
+    </w:p>
+    <w:p/>
+    <w:p>
+      <w:r>
+        <w:t xml:space="preserve">El punto óptimo respecto a la velocidad de respuesta está entre </w:t>
+      </w:r>
+      <w:r>
+        <w:t>250</w:t>
+      </w:r>
+      <w:r>
+        <w:t xml:space="preserve"> y </w:t>
+      </w:r>
+      <w:r>
+        <w:t>300</w:t>
+      </w:r>
+      <w:r>
+        <w:t xml:space="preserve"> usuarios simultáneos y respecto a la disponibilidad del servicio al 100% de los usuarios está entre </w:t>
+      </w:r>
+      <w:r>
+        <w:t>250</w:t>
+      </w:r>
+      <w:r>
+        <w:t xml:space="preserve"> y </w:t>
+      </w:r>
+      <w:r>
+        <w:t>300</w:t>
+      </w:r>
+      <w:r>
+        <w:t xml:space="preserve"> usuarios simultáneos.</w:t>
+      </w:r>
+    </w:p>
+    <w:p/>
+    <w:p>
+      <w:pPr>
+        <w:pStyle w:val="Ttulo2"/>
+        <w:numPr>
+          <w:ilvl w:val="1"/>
+          <w:numId w:val="1"/>
+        </w:numPr>
+      </w:pPr>
+      <w:bookmarkStart w:id="20" w:name="_Toc6685523"/>
+      <w:r>
+        <w:t>Edit personal data (R.8.2)</w:t>
+      </w:r>
+      <w:bookmarkEnd w:id="20"/>
+    </w:p>
+    <w:p/>
+    <w:p>
+      <w:pPr>
+        <w:rPr>
+          <w:i/>
+        </w:rPr>
+      </w:pPr>
+      <w:r>
+        <w:t xml:space="preserve">El archivo correspondiente a este test es </w:t>
+      </w:r>
+      <w:r>
+        <w:rPr>
+          <w:i/>
+        </w:rPr>
+        <w:t>editPersonalDataCase</w:t>
+      </w:r>
+      <w:r>
+        <w:rPr>
+          <w:i/>
+        </w:rPr>
+        <w:t>.jmx</w:t>
+      </w:r>
+      <w:r>
+        <w:rPr>
+          <w:i/>
+        </w:rPr>
+        <w:t>.</w:t>
+      </w:r>
+    </w:p>
+    <w:p/>
+    <w:p>
+      <w:pPr>
+        <w:pStyle w:val="Ttulo3"/>
+        <w:numPr>
+          <w:ilvl w:val="2"/>
+          <w:numId w:val="1"/>
+        </w:numPr>
+      </w:pPr>
+      <w:bookmarkStart w:id="21" w:name="_Toc6685524"/>
+      <w:r>
+        <w:t>Casos de uso</w:t>
+      </w:r>
+      <w:bookmarkEnd w:id="21"/>
+    </w:p>
+    <w:p/>
+    <w:p>
+      <w:r>
+        <w:t>En este caso tenemos un caso de uso con los siguientes pasos:</w:t>
       </w:r>
     </w:p>
     <w:p>
@@ -4356,11 +5720,11 @@
         <w:pStyle w:val="Prrafodelista"/>
         <w:numPr>
           <w:ilvl w:val="0"/>
-          <w:numId w:val="8"/>
+          <w:numId w:val="15"/>
         </w:numPr>
       </w:pPr>
       <w:r>
-        <w:t>150 usuarios</w:t>
+        <w:t>Loguearse</w:t>
       </w:r>
     </w:p>
     <w:p>
@@ -4368,11 +5732,86 @@
         <w:pStyle w:val="Prrafodelista"/>
         <w:numPr>
           <w:ilvl w:val="0"/>
-          <w:numId w:val="8"/>
+          <w:numId w:val="15"/>
         </w:numPr>
       </w:pPr>
       <w:r>
-        <w:t>Loop de 5 iteraciones</w:t>
+        <w:t>Ver datos personales</w:t>
+      </w:r>
+    </w:p>
+    <w:p>
+      <w:pPr>
+        <w:pStyle w:val="Prrafodelista"/>
+        <w:numPr>
+          <w:ilvl w:val="0"/>
+          <w:numId w:val="15"/>
+        </w:numPr>
+      </w:pPr>
+      <w:r>
+        <w:t>Editar datos personales</w:t>
+      </w:r>
+    </w:p>
+    <w:p>
+      <w:pPr>
+        <w:pStyle w:val="Ttulo3"/>
+        <w:rPr>
+          <w:rFonts w:asciiTheme="minorHAnsi" w:eastAsiaTheme="minorHAnsi" w:hAnsiTheme="minorHAnsi" w:cstheme="minorBidi"/>
+          <w:color w:val="auto"/>
+          <w:sz w:val="22"/>
+          <w:szCs w:val="22"/>
+        </w:rPr>
+      </w:pPr>
+    </w:p>
+    <w:p>
+      <w:pPr>
+        <w:pStyle w:val="Ttulo3"/>
+        <w:numPr>
+          <w:ilvl w:val="2"/>
+          <w:numId w:val="1"/>
+        </w:numPr>
+      </w:pPr>
+      <w:bookmarkStart w:id="22" w:name="_Toc6685525"/>
+      <w:r>
+        <w:t>Pruebas realizadas</w:t>
+      </w:r>
+      <w:bookmarkEnd w:id="22"/>
+    </w:p>
+    <w:p/>
+    <w:p>
+      <w:pPr>
+        <w:rPr>
+          <w:b/>
+        </w:rPr>
+      </w:pPr>
+      <w:r>
+        <w:rPr>
+          <w:b/>
+        </w:rPr>
+        <w:t>Prueba 1:</w:t>
+      </w:r>
+    </w:p>
+    <w:p>
+      <w:pPr>
+        <w:pStyle w:val="Prrafodelista"/>
+        <w:numPr>
+          <w:ilvl w:val="0"/>
+          <w:numId w:val="4"/>
+        </w:numPr>
+      </w:pPr>
+      <w:r>
+        <w:t>150 usuarios</w:t>
+      </w:r>
+    </w:p>
+    <w:p>
+      <w:pPr>
+        <w:pStyle w:val="Prrafodelista"/>
+        <w:numPr>
+          <w:ilvl w:val="0"/>
+          <w:numId w:val="4"/>
+        </w:numPr>
+      </w:pPr>
+      <w:r>
+        <w:t>Loop de 10 iteraciones</w:t>
       </w:r>
     </w:p>
     <w:p>
@@ -4381,11 +5820,12 @@
           <w:noProof/>
           <w:lang w:eastAsia="es-ES"/>
         </w:rPr>
+        <w:lastRenderedPageBreak/>
         <w:drawing>
           <wp:inline distT="0" distB="0" distL="0" distR="0">
-            <wp:extent cx="5391150" cy="787400"/>
+            <wp:extent cx="5410200" cy="381000"/>
             <wp:effectExtent l="0" t="0" r="0" b="0"/>
-            <wp:docPr id="29" name="Imagen 29"/>
+            <wp:docPr id="18" name="Imagen 18"/>
             <wp:cNvGraphicFramePr>
               <a:graphicFrameLocks xmlns:a="http://schemas.openxmlformats.org/drawingml/2006/main" noChangeAspect="1"/>
             </wp:cNvGraphicFramePr>
@@ -4393,7 +5833,7 @@
               <a:graphicData uri="http://schemas.openxmlformats.org/drawingml/2006/picture">
                 <pic:pic xmlns:pic="http://schemas.openxmlformats.org/drawingml/2006/picture">
                   <pic:nvPicPr>
-                    <pic:cNvPr id="0" name="Picture 32"/>
+                    <pic:cNvPr id="0" name="Picture 11"/>
                     <pic:cNvPicPr>
                       <a:picLocks noChangeAspect="1" noChangeArrowheads="1"/>
                     </pic:cNvPicPr>
@@ -4414,7 +5854,7 @@
                   <pic:spPr bwMode="auto">
                     <a:xfrm>
                       <a:off x="0" y="0"/>
-                      <a:ext cx="5391150" cy="787400"/>
+                      <a:ext cx="5410200" cy="381000"/>
                     </a:xfrm>
                     <a:prstGeom prst="rect">
                       <a:avLst/>
@@ -4433,7 +5873,50 @@
     </w:p>
     <w:p>
       <w:r>
-        <w:t>No existen errores HTTP, por lo tanto, se puede asegurar el servicio al 100% de los usuarios, aunque el tiempo de respuesta sea muy alto.</w:t>
+        <w:t xml:space="preserve">No hay errores HTTP y el tiempo medio de espera total es de </w:t>
+      </w:r>
+      <w:r>
+        <w:t>2643</w:t>
+      </w:r>
+      <w:r>
+        <w:t xml:space="preserve">ms = </w:t>
+      </w:r>
+      <w:r>
+        <w:t>2,643</w:t>
+      </w:r>
+      <w:r>
+        <w:t>s.</w:t>
+      </w:r>
+    </w:p>
+    <w:p>
+      <w:r>
+        <w:t xml:space="preserve">El mayor tiempo de espera se da al realizarse la operación </w:t>
+      </w:r>
+      <w:r>
+        <w:t>de seguridad al loguearse</w:t>
+      </w:r>
+      <w:r>
+        <w:t xml:space="preserve"> siendo de 891ms = 0</w:t>
+      </w:r>
+      <w:r>
+        <w:t>,</w:t>
+      </w:r>
+      <w:r>
+        <w:t>891</w:t>
+      </w:r>
+      <w:r>
+        <w:t>s.</w:t>
+      </w:r>
+    </w:p>
+    <w:p>
+      <w:r>
+        <w:t xml:space="preserve">Por lo tanto, la ejecución </w:t>
+      </w:r>
+      <w:r>
+        <w:t>ha sido satisfactoria</w:t>
+      </w:r>
+      <w:r>
+        <w:t xml:space="preserve"> y el tiempo de respuesta bueno.</w:t>
       </w:r>
     </w:p>
     <w:p/>
@@ -4447,7 +5930,7 @@
         <w:rPr>
           <w:b/>
         </w:rPr>
-        <w:t>Prueba 5:</w:t>
+        <w:t>Prueba 2:</w:t>
       </w:r>
     </w:p>
     <w:p>
@@ -4455,7 +5938,7 @@
         <w:pStyle w:val="Prrafodelista"/>
         <w:numPr>
           <w:ilvl w:val="0"/>
-          <w:numId w:val="8"/>
+          <w:numId w:val="5"/>
         </w:numPr>
       </w:pPr>
       <w:r>
@@ -4467,11 +5950,11 @@
         <w:pStyle w:val="Prrafodelista"/>
         <w:numPr>
           <w:ilvl w:val="0"/>
-          <w:numId w:val="8"/>
+          <w:numId w:val="5"/>
         </w:numPr>
       </w:pPr>
       <w:r>
-        <w:t>Loop de 5 iteraciones</w:t>
+        <w:t>Loop de 10 iteraciones</w:t>
       </w:r>
     </w:p>
     <w:p>
@@ -4482,9 +5965,9 @@
         </w:rPr>
         <w:drawing>
           <wp:inline distT="0" distB="0" distL="0" distR="0">
-            <wp:extent cx="5410200" cy="762000"/>
+            <wp:extent cx="5396230" cy="367030"/>
             <wp:effectExtent l="0" t="0" r="0" b="0"/>
-            <wp:docPr id="30" name="Imagen 30"/>
+            <wp:docPr id="19" name="Imagen 19"/>
             <wp:cNvGraphicFramePr>
               <a:graphicFrameLocks xmlns:a="http://schemas.openxmlformats.org/drawingml/2006/main" noChangeAspect="1"/>
             </wp:cNvGraphicFramePr>
@@ -4492,7 +5975,7 @@
               <a:graphicData uri="http://schemas.openxmlformats.org/drawingml/2006/picture">
                 <pic:pic xmlns:pic="http://schemas.openxmlformats.org/drawingml/2006/picture">
                   <pic:nvPicPr>
-                    <pic:cNvPr id="0" name="Picture 33"/>
+                    <pic:cNvPr id="0" name="Picture 12"/>
                     <pic:cNvPicPr>
                       <a:picLocks noChangeAspect="1" noChangeArrowheads="1"/>
                     </pic:cNvPicPr>
@@ -4513,7 +5996,7 @@
                   <pic:spPr bwMode="auto">
                     <a:xfrm>
                       <a:off x="0" y="0"/>
-                      <a:ext cx="5410200" cy="762000"/>
+                      <a:ext cx="5396230" cy="367030"/>
                     </a:xfrm>
                     <a:prstGeom prst="rect">
                       <a:avLst/>
@@ -4532,7 +6015,269 @@
     </w:p>
     <w:p>
       <w:r>
-        <w:t>En este caso existen errores HTTP, esto significa que no se puede asegurar el servicio al 100% de los usuarios.</w:t>
+        <w:t xml:space="preserve">No hay errores HTTP y el tiempo medio de espera total es de </w:t>
+      </w:r>
+      <w:r>
+        <w:t>6892ms = 6,892</w:t>
+      </w:r>
+      <w:r>
+        <w:t>s.</w:t>
+      </w:r>
+    </w:p>
+    <w:p>
+      <w:r>
+        <w:t>El mayor tiempo de espera se da al realizarse la operación de l</w:t>
+      </w:r>
+      <w:r>
+        <w:t>istar los puestos siendo de 2589ms = 2,589</w:t>
+      </w:r>
+      <w:r>
+        <w:t>s.</w:t>
+      </w:r>
+    </w:p>
+    <w:p>
+      <w:r>
+        <w:t xml:space="preserve">Por lo tanto, la ejecución </w:t>
+      </w:r>
+      <w:r>
+        <w:t>ha sido satisfactoria</w:t>
+      </w:r>
+      <w:r>
+        <w:t xml:space="preserve"> y el tiempo de respuesta aceptable.</w:t>
+      </w:r>
+    </w:p>
+    <w:p>
+      <w:r>
+        <w:t>El cuello de botella se produce en la CPU, como se puede ver en la ventana de rendimiento.</w:t>
+      </w:r>
+    </w:p>
+    <w:p/>
+    <w:p>
+      <w:r>
+        <w:rPr>
+          <w:noProof/>
+          <w:lang w:eastAsia="es-ES"/>
+        </w:rPr>
+        <w:drawing>
+          <wp:inline distT="0" distB="0" distL="0" distR="0">
+            <wp:extent cx="3839787" cy="1862455"/>
+            <wp:effectExtent l="0" t="0" r="8890" b="4445"/>
+            <wp:docPr id="21" name="Imagen 21"/>
+            <wp:cNvGraphicFramePr>
+              <a:graphicFrameLocks xmlns:a="http://schemas.openxmlformats.org/drawingml/2006/main" noChangeAspect="1"/>
+            </wp:cNvGraphicFramePr>
+            <a:graphic xmlns:a="http://schemas.openxmlformats.org/drawingml/2006/main">
+              <a:graphicData uri="http://schemas.openxmlformats.org/drawingml/2006/picture">
+                <pic:pic xmlns:pic="http://schemas.openxmlformats.org/drawingml/2006/picture">
+                  <pic:nvPicPr>
+                    <pic:cNvPr id="0" name="Picture 14"/>
+                    <pic:cNvPicPr>
+                      <a:picLocks noChangeAspect="1" noChangeArrowheads="1"/>
+                    </pic:cNvPicPr>
+                  </pic:nvPicPr>
+                  <pic:blipFill>
+                    <a:blip r:embed="rId30" cstate="print">
+                      <a:extLst>
+                        <a:ext uri="{28A0092B-C50C-407E-A947-70E740481C1C}">
+                          <a14:useLocalDpi xmlns:a14="http://schemas.microsoft.com/office/drawing/2010/main" val="0"/>
+                        </a:ext>
+                      </a:extLst>
+                    </a:blip>
+                    <a:srcRect/>
+                    <a:stretch>
+                      <a:fillRect/>
+                    </a:stretch>
+                  </pic:blipFill>
+                  <pic:spPr bwMode="auto">
+                    <a:xfrm>
+                      <a:off x="0" y="0"/>
+                      <a:ext cx="3845095" cy="1865030"/>
+                    </a:xfrm>
+                    <a:prstGeom prst="rect">
+                      <a:avLst/>
+                    </a:prstGeom>
+                    <a:noFill/>
+                    <a:ln>
+                      <a:noFill/>
+                    </a:ln>
+                  </pic:spPr>
+                </pic:pic>
+              </a:graphicData>
+            </a:graphic>
+          </wp:inline>
+        </w:drawing>
+      </w:r>
+    </w:p>
+    <w:p>
+      <w:pPr>
+        <w:rPr>
+          <w:b/>
+        </w:rPr>
+      </w:pPr>
+      <w:r>
+        <w:rPr>
+          <w:b/>
+        </w:rPr>
+        <w:t>Prueba 3</w:t>
+      </w:r>
+      <w:r>
+        <w:rPr>
+          <w:b/>
+        </w:rPr>
+        <w:t>:</w:t>
+      </w:r>
+    </w:p>
+    <w:p>
+      <w:pPr>
+        <w:pStyle w:val="Prrafodelista"/>
+        <w:numPr>
+          <w:ilvl w:val="0"/>
+          <w:numId w:val="6"/>
+        </w:numPr>
+      </w:pPr>
+      <w:r>
+        <w:t>250</w:t>
+      </w:r>
+      <w:r>
+        <w:t xml:space="preserve"> usuarios</w:t>
+      </w:r>
+    </w:p>
+    <w:p>
+      <w:pPr>
+        <w:pStyle w:val="Prrafodelista"/>
+        <w:numPr>
+          <w:ilvl w:val="0"/>
+          <w:numId w:val="6"/>
+        </w:numPr>
+      </w:pPr>
+      <w:r>
+        <w:t>Loop de 10 iteraciones</w:t>
+      </w:r>
+    </w:p>
+    <w:p>
+      <w:r>
+        <w:rPr>
+          <w:noProof/>
+          <w:lang w:eastAsia="es-ES"/>
+        </w:rPr>
+        <w:drawing>
+          <wp:inline distT="0" distB="0" distL="0" distR="0">
+            <wp:extent cx="5396230" cy="371475"/>
+            <wp:effectExtent l="0" t="0" r="0" b="9525"/>
+            <wp:docPr id="20" name="Imagen 20"/>
+            <wp:cNvGraphicFramePr>
+              <a:graphicFrameLocks xmlns:a="http://schemas.openxmlformats.org/drawingml/2006/main" noChangeAspect="1"/>
+            </wp:cNvGraphicFramePr>
+            <a:graphic xmlns:a="http://schemas.openxmlformats.org/drawingml/2006/main">
+              <a:graphicData uri="http://schemas.openxmlformats.org/drawingml/2006/picture">
+                <pic:pic xmlns:pic="http://schemas.openxmlformats.org/drawingml/2006/picture">
+                  <pic:nvPicPr>
+                    <pic:cNvPr id="0" name="Picture 13"/>
+                    <pic:cNvPicPr>
+                      <a:picLocks noChangeAspect="1" noChangeArrowheads="1"/>
+                    </pic:cNvPicPr>
+                  </pic:nvPicPr>
+                  <pic:blipFill>
+                    <a:blip r:embed="rId31" cstate="print">
+                      <a:extLst>
+                        <a:ext uri="{28A0092B-C50C-407E-A947-70E740481C1C}">
+                          <a14:useLocalDpi xmlns:a14="http://schemas.microsoft.com/office/drawing/2010/main" val="0"/>
+                        </a:ext>
+                      </a:extLst>
+                    </a:blip>
+                    <a:srcRect/>
+                    <a:stretch>
+                      <a:fillRect/>
+                    </a:stretch>
+                  </pic:blipFill>
+                  <pic:spPr bwMode="auto">
+                    <a:xfrm>
+                      <a:off x="0" y="0"/>
+                      <a:ext cx="5396230" cy="371475"/>
+                    </a:xfrm>
+                    <a:prstGeom prst="rect">
+                      <a:avLst/>
+                    </a:prstGeom>
+                    <a:noFill/>
+                    <a:ln>
+                      <a:noFill/>
+                    </a:ln>
+                  </pic:spPr>
+                </pic:pic>
+              </a:graphicData>
+            </a:graphic>
+          </wp:inline>
+        </w:drawing>
+      </w:r>
+    </w:p>
+    <w:p>
+      <w:r>
+        <w:t>En esta prueba ya existen errores HTTP, lo que significa que no podemos asegurar el servicio al 100% de los usuarios simultáneos.</w:t>
+      </w:r>
+    </w:p>
+    <w:p>
+      <w:r>
+        <w:t>Mirando el código de error devuelto vemos</w:t>
+      </w:r>
+      <w:r>
+        <w:t xml:space="preserve"> que se trata del siguiente:</w:t>
+      </w:r>
+    </w:p>
+    <w:p>
+      <w:pPr>
+        <w:rPr>
+          <w:i/>
+        </w:rPr>
+      </w:pPr>
+      <w:r>
+        <w:lastRenderedPageBreak/>
+        <w:t>“</w:t>
+      </w:r>
+      <w:r>
+        <w:rPr>
+          <w:i/>
+        </w:rPr>
+        <w:t>Non HTTP respo</w:t>
+      </w:r>
+      <w:bookmarkStart w:id="23" w:name="_GoBack"/>
+      <w:bookmarkEnd w:id="23"/>
+      <w:r>
+        <w:rPr>
+          <w:i/>
+        </w:rPr>
+        <w:t>nse code: javax.net</w:t>
+      </w:r>
+      <w:r>
+        <w:rPr>
+          <w:i/>
+        </w:rPr>
+        <w:t xml:space="preserve">.ssl.SSLPeerUnverifiedException, </w:t>
+      </w:r>
+      <w:r>
+        <w:rPr>
+          <w:i/>
+        </w:rPr>
+        <w:t>Non HTTP response message: peer not authenticated</w:t>
+      </w:r>
+      <w:r>
+        <w:t>”</w:t>
+      </w:r>
+    </w:p>
+    <w:p>
+      <w:r>
+        <w:t>Mirando</w:t>
+      </w:r>
+      <w:r>
+        <w:t xml:space="preserve"> en internet vemos que este error es debido a un número demasiado elevado de peticiones simultáneas. Si elevamos el “</w:t>
+      </w:r>
+      <w:r>
+        <w:rPr>
+          <w:i/>
+        </w:rPr>
+        <w:t>Constant Delay Offset</w:t>
+      </w:r>
+      <w:r>
+        <w:t>” de la prueba podemos realizar esta misma prueba con éxito, pero ello no resultaría muy realista (el tiempo recomendado por la asignatura es de 1500ms).</w:t>
       </w:r>
     </w:p>
     <w:p/>
@@ -4544,19 +6289,39 @@
           <w:numId w:val="1"/>
         </w:numPr>
       </w:pPr>
+      <w:bookmarkStart w:id="24" w:name="_Toc6685526"/>
       <w:r>
         <w:t>Conclusiones</w:t>
       </w:r>
+      <w:bookmarkEnd w:id="24"/>
     </w:p>
     <w:p/>
     <w:p>
       <w:r>
-        <w:t>El punto óptimo respecto a la velocidad de respuesta está entre 50 y 75 usuarios simultáneos y respecto a la disponibilidad del servicio al 100% de los usuarios está entre 150 y 200 usuarios simultáneos.</w:t>
+        <w:t xml:space="preserve">El punto óptimo respecto a la velocidad de respuesta está entre </w:t>
+      </w:r>
+      <w:r>
+        <w:t>200</w:t>
+      </w:r>
+      <w:r>
+        <w:t xml:space="preserve"> y </w:t>
+      </w:r>
+      <w:r>
+        <w:t>250</w:t>
+      </w:r>
+      <w:r>
+        <w:t xml:space="preserve"> usuarios simultáneos y respecto a la disponibilidad del servicio al 100</w:t>
+      </w:r>
+      <w:r>
+        <w:t>% de los usuarios está entre 200 y 250</w:t>
+      </w:r>
+      <w:r>
+        <w:t xml:space="preserve"> usuarios simultáneos.</w:t>
       </w:r>
     </w:p>
     <w:p/>
     <w:sectPr>
-      <w:footerReference w:type="first" r:id="rId30"/>
+      <w:footerReference w:type="first" r:id="rId32"/>
       <w:pgSz w:w="11906" w:h="16838"/>
       <w:pgMar w:top="1417" w:right="1701" w:bottom="1417" w:left="1701" w:header="708" w:footer="708" w:gutter="0"/>
       <w:pgNumType w:start="0"/>
@@ -4911,6 +6676,95 @@
     </w:lvl>
   </w:abstractNum>
   <w:abstractNum w:abstractNumId="2" w15:restartNumberingAfterBreak="0">
+    <w:nsid w:val="03352DB6"/>
+    <w:multiLevelType w:val="hybridMultilevel"/>
+    <w:tmpl w:val="2A7E9434"/>
+    <w:lvl w:ilvl="0" w:tplc="0C0A000F">
+      <w:start w:val="1"/>
+      <w:numFmt w:val="decimal"/>
+      <w:lvlText w:val="%1."/>
+      <w:lvlJc w:val="left"/>
+      <w:pPr>
+        <w:ind w:left="720" w:hanging="360"/>
+      </w:pPr>
+      <w:rPr>
+        <w:rFonts w:hint="default"/>
+      </w:rPr>
+    </w:lvl>
+    <w:lvl w:ilvl="1" w:tplc="0C0A0019">
+      <w:start w:val="1"/>
+      <w:numFmt w:val="lowerLetter"/>
+      <w:lvlText w:val="%2."/>
+      <w:lvlJc w:val="left"/>
+      <w:pPr>
+        <w:ind w:left="1440" w:hanging="360"/>
+      </w:pPr>
+    </w:lvl>
+    <w:lvl w:ilvl="2" w:tplc="0C0A001B">
+      <w:start w:val="1"/>
+      <w:numFmt w:val="lowerRoman"/>
+      <w:lvlText w:val="%3."/>
+      <w:lvlJc w:val="right"/>
+      <w:pPr>
+        <w:ind w:left="2160" w:hanging="180"/>
+      </w:pPr>
+    </w:lvl>
+    <w:lvl w:ilvl="3" w:tplc="0C0A000F" w:tentative="1">
+      <w:start w:val="1"/>
+      <w:numFmt w:val="decimal"/>
+      <w:lvlText w:val="%4."/>
+      <w:lvlJc w:val="left"/>
+      <w:pPr>
+        <w:ind w:left="2880" w:hanging="360"/>
+      </w:pPr>
+    </w:lvl>
+    <w:lvl w:ilvl="4" w:tplc="0C0A0019" w:tentative="1">
+      <w:start w:val="1"/>
+      <w:numFmt w:val="lowerLetter"/>
+      <w:lvlText w:val="%5."/>
+      <w:lvlJc w:val="left"/>
+      <w:pPr>
+        <w:ind w:left="3600" w:hanging="360"/>
+      </w:pPr>
+    </w:lvl>
+    <w:lvl w:ilvl="5" w:tplc="0C0A001B" w:tentative="1">
+      <w:start w:val="1"/>
+      <w:numFmt w:val="lowerRoman"/>
+      <w:lvlText w:val="%6."/>
+      <w:lvlJc w:val="right"/>
+      <w:pPr>
+        <w:ind w:left="4320" w:hanging="180"/>
+      </w:pPr>
+    </w:lvl>
+    <w:lvl w:ilvl="6" w:tplc="0C0A000F" w:tentative="1">
+      <w:start w:val="1"/>
+      <w:numFmt w:val="decimal"/>
+      <w:lvlText w:val="%7."/>
+      <w:lvlJc w:val="left"/>
+      <w:pPr>
+        <w:ind w:left="5040" w:hanging="360"/>
+      </w:pPr>
+    </w:lvl>
+    <w:lvl w:ilvl="7" w:tplc="0C0A0019" w:tentative="1">
+      <w:start w:val="1"/>
+      <w:numFmt w:val="lowerLetter"/>
+      <w:lvlText w:val="%8."/>
+      <w:lvlJc w:val="left"/>
+      <w:pPr>
+        <w:ind w:left="5760" w:hanging="360"/>
+      </w:pPr>
+    </w:lvl>
+    <w:lvl w:ilvl="8" w:tplc="0C0A001B" w:tentative="1">
+      <w:start w:val="1"/>
+      <w:numFmt w:val="lowerRoman"/>
+      <w:lvlText w:val="%9."/>
+      <w:lvlJc w:val="right"/>
+      <w:pPr>
+        <w:ind w:left="6480" w:hanging="180"/>
+      </w:pPr>
+    </w:lvl>
+  </w:abstractNum>
+  <w:abstractNum w:abstractNumId="3" w15:restartNumberingAfterBreak="0">
     <w:nsid w:val="06687DDC"/>
     <w:multiLevelType w:val="hybridMultilevel"/>
     <w:tmpl w:val="6A687A8A"/>
@@ -5023,7 +6877,7 @@
       </w:rPr>
     </w:lvl>
   </w:abstractNum>
-  <w:abstractNum w:abstractNumId="3" w15:restartNumberingAfterBreak="0">
+  <w:abstractNum w:abstractNumId="4" w15:restartNumberingAfterBreak="0">
     <w:nsid w:val="1A6C48D5"/>
     <w:multiLevelType w:val="hybridMultilevel"/>
     <w:tmpl w:val="A30E03C0"/>
@@ -5136,7 +6990,7 @@
       </w:rPr>
     </w:lvl>
   </w:abstractNum>
-  <w:abstractNum w:abstractNumId="4" w15:restartNumberingAfterBreak="0">
+  <w:abstractNum w:abstractNumId="5" w15:restartNumberingAfterBreak="0">
     <w:nsid w:val="1E5138FE"/>
     <w:multiLevelType w:val="multilevel"/>
     <w:tmpl w:val="617EB9CE"/>
@@ -5257,7 +7111,7 @@
       </w:rPr>
     </w:lvl>
   </w:abstractNum>
-  <w:abstractNum w:abstractNumId="5" w15:restartNumberingAfterBreak="0">
+  <w:abstractNum w:abstractNumId="6" w15:restartNumberingAfterBreak="0">
     <w:nsid w:val="24047185"/>
     <w:multiLevelType w:val="hybridMultilevel"/>
     <w:tmpl w:val="A386D74C"/>
@@ -5370,7 +7224,7 @@
       </w:rPr>
     </w:lvl>
   </w:abstractNum>
-  <w:abstractNum w:abstractNumId="6" w15:restartNumberingAfterBreak="0">
+  <w:abstractNum w:abstractNumId="7" w15:restartNumberingAfterBreak="0">
     <w:nsid w:val="44E9573A"/>
     <w:multiLevelType w:val="multilevel"/>
     <w:tmpl w:val="617EB9CE"/>
@@ -5491,7 +7345,7 @@
       </w:rPr>
     </w:lvl>
   </w:abstractNum>
-  <w:abstractNum w:abstractNumId="7" w15:restartNumberingAfterBreak="0">
+  <w:abstractNum w:abstractNumId="8" w15:restartNumberingAfterBreak="0">
     <w:nsid w:val="47D03EFB"/>
     <w:multiLevelType w:val="multilevel"/>
     <w:tmpl w:val="617EB9CE"/>
@@ -5612,7 +7466,7 @@
       </w:rPr>
     </w:lvl>
   </w:abstractNum>
-  <w:abstractNum w:abstractNumId="8" w15:restartNumberingAfterBreak="0">
+  <w:abstractNum w:abstractNumId="9" w15:restartNumberingAfterBreak="0">
     <w:nsid w:val="4F6E6A22"/>
     <w:multiLevelType w:val="hybridMultilevel"/>
     <w:tmpl w:val="ED9E7246"/>
@@ -5701,7 +7555,7 @@
       </w:pPr>
     </w:lvl>
   </w:abstractNum>
-  <w:abstractNum w:abstractNumId="9" w15:restartNumberingAfterBreak="0">
+  <w:abstractNum w:abstractNumId="10" w15:restartNumberingAfterBreak="0">
     <w:nsid w:val="4F8D1988"/>
     <w:multiLevelType w:val="hybridMultilevel"/>
     <w:tmpl w:val="36FCEB92"/>
@@ -5814,7 +7668,96 @@
       </w:rPr>
     </w:lvl>
   </w:abstractNum>
-  <w:abstractNum w:abstractNumId="10" w15:restartNumberingAfterBreak="0">
+  <w:abstractNum w:abstractNumId="11" w15:restartNumberingAfterBreak="0">
+    <w:nsid w:val="5810244D"/>
+    <w:multiLevelType w:val="hybridMultilevel"/>
+    <w:tmpl w:val="BC3276A4"/>
+    <w:lvl w:ilvl="0" w:tplc="0C0A000F">
+      <w:start w:val="1"/>
+      <w:numFmt w:val="decimal"/>
+      <w:lvlText w:val="%1."/>
+      <w:lvlJc w:val="left"/>
+      <w:pPr>
+        <w:ind w:left="720" w:hanging="360"/>
+      </w:pPr>
+      <w:rPr>
+        <w:rFonts w:hint="default"/>
+      </w:rPr>
+    </w:lvl>
+    <w:lvl w:ilvl="1" w:tplc="0C0A0019" w:tentative="1">
+      <w:start w:val="1"/>
+      <w:numFmt w:val="lowerLetter"/>
+      <w:lvlText w:val="%2."/>
+      <w:lvlJc w:val="left"/>
+      <w:pPr>
+        <w:ind w:left="1440" w:hanging="360"/>
+      </w:pPr>
+    </w:lvl>
+    <w:lvl w:ilvl="2" w:tplc="0C0A001B">
+      <w:start w:val="1"/>
+      <w:numFmt w:val="lowerRoman"/>
+      <w:lvlText w:val="%3."/>
+      <w:lvlJc w:val="right"/>
+      <w:pPr>
+        <w:ind w:left="2160" w:hanging="180"/>
+      </w:pPr>
+    </w:lvl>
+    <w:lvl w:ilvl="3" w:tplc="0C0A000F" w:tentative="1">
+      <w:start w:val="1"/>
+      <w:numFmt w:val="decimal"/>
+      <w:lvlText w:val="%4."/>
+      <w:lvlJc w:val="left"/>
+      <w:pPr>
+        <w:ind w:left="2880" w:hanging="360"/>
+      </w:pPr>
+    </w:lvl>
+    <w:lvl w:ilvl="4" w:tplc="0C0A0019" w:tentative="1">
+      <w:start w:val="1"/>
+      <w:numFmt w:val="lowerLetter"/>
+      <w:lvlText w:val="%5."/>
+      <w:lvlJc w:val="left"/>
+      <w:pPr>
+        <w:ind w:left="3600" w:hanging="360"/>
+      </w:pPr>
+    </w:lvl>
+    <w:lvl w:ilvl="5" w:tplc="0C0A001B" w:tentative="1">
+      <w:start w:val="1"/>
+      <w:numFmt w:val="lowerRoman"/>
+      <w:lvlText w:val="%6."/>
+      <w:lvlJc w:val="right"/>
+      <w:pPr>
+        <w:ind w:left="4320" w:hanging="180"/>
+      </w:pPr>
+    </w:lvl>
+    <w:lvl w:ilvl="6" w:tplc="0C0A000F" w:tentative="1">
+      <w:start w:val="1"/>
+      <w:numFmt w:val="decimal"/>
+      <w:lvlText w:val="%7."/>
+      <w:lvlJc w:val="left"/>
+      <w:pPr>
+        <w:ind w:left="5040" w:hanging="360"/>
+      </w:pPr>
+    </w:lvl>
+    <w:lvl w:ilvl="7" w:tplc="0C0A0019" w:tentative="1">
+      <w:start w:val="1"/>
+      <w:numFmt w:val="lowerLetter"/>
+      <w:lvlText w:val="%8."/>
+      <w:lvlJc w:val="left"/>
+      <w:pPr>
+        <w:ind w:left="5760" w:hanging="360"/>
+      </w:pPr>
+    </w:lvl>
+    <w:lvl w:ilvl="8" w:tplc="0C0A001B" w:tentative="1">
+      <w:start w:val="1"/>
+      <w:numFmt w:val="lowerRoman"/>
+      <w:lvlText w:val="%9."/>
+      <w:lvlJc w:val="right"/>
+      <w:pPr>
+        <w:ind w:left="6480" w:hanging="180"/>
+      </w:pPr>
+    </w:lvl>
+  </w:abstractNum>
+  <w:abstractNum w:abstractNumId="12" w15:restartNumberingAfterBreak="0">
     <w:nsid w:val="59137B34"/>
     <w:multiLevelType w:val="hybridMultilevel"/>
     <w:tmpl w:val="B6DC9CC8"/>
@@ -5903,7 +7846,7 @@
       </w:pPr>
     </w:lvl>
   </w:abstractNum>
-  <w:abstractNum w:abstractNumId="11" w15:restartNumberingAfterBreak="0">
+  <w:abstractNum w:abstractNumId="13" w15:restartNumberingAfterBreak="0">
     <w:nsid w:val="5AF65881"/>
     <w:multiLevelType w:val="hybridMultilevel"/>
     <w:tmpl w:val="102E1A90"/>
@@ -6016,7 +7959,7 @@
       </w:rPr>
     </w:lvl>
   </w:abstractNum>
-  <w:abstractNum w:abstractNumId="12" w15:restartNumberingAfterBreak="0">
+  <w:abstractNum w:abstractNumId="14" w15:restartNumberingAfterBreak="0">
     <w:nsid w:val="66691A4F"/>
     <w:multiLevelType w:val="hybridMultilevel"/>
     <w:tmpl w:val="0492CEB2"/>
@@ -6129,7 +8072,7 @@
       </w:rPr>
     </w:lvl>
   </w:abstractNum>
-  <w:abstractNum w:abstractNumId="13" w15:restartNumberingAfterBreak="0">
+  <w:abstractNum w:abstractNumId="15" w15:restartNumberingAfterBreak="0">
     <w:nsid w:val="74A528B6"/>
     <w:multiLevelType w:val="hybridMultilevel"/>
     <w:tmpl w:val="0C067CA0"/>
@@ -6243,46 +8186,52 @@
     </w:lvl>
   </w:abstractNum>
   <w:num w:numId="1">
-    <w:abstractNumId w:val="7"/>
+    <w:abstractNumId w:val="8"/>
   </w:num>
   <w:num w:numId="2">
-    <w:abstractNumId w:val="8"/>
+    <w:abstractNumId w:val="9"/>
   </w:num>
   <w:num w:numId="3">
     <w:abstractNumId w:val="0"/>
   </w:num>
   <w:num w:numId="4">
-    <w:abstractNumId w:val="13"/>
+    <w:abstractNumId w:val="15"/>
   </w:num>
   <w:num w:numId="5">
+    <w:abstractNumId w:val="6"/>
+  </w:num>
+  <w:num w:numId="6">
+    <w:abstractNumId w:val="4"/>
+  </w:num>
+  <w:num w:numId="7">
     <w:abstractNumId w:val="5"/>
   </w:num>
-  <w:num w:numId="6">
+  <w:num w:numId="8">
     <w:abstractNumId w:val="3"/>
   </w:num>
-  <w:num w:numId="7">
-    <w:abstractNumId w:val="4"/>
-  </w:num>
-  <w:num w:numId="8">
-    <w:abstractNumId w:val="2"/>
-  </w:num>
   <w:num w:numId="9">
-    <w:abstractNumId w:val="9"/>
+    <w:abstractNumId w:val="10"/>
   </w:num>
   <w:num w:numId="10">
-    <w:abstractNumId w:val="11"/>
+    <w:abstractNumId w:val="13"/>
   </w:num>
   <w:num w:numId="11">
     <w:abstractNumId w:val="1"/>
   </w:num>
   <w:num w:numId="12">
+    <w:abstractNumId w:val="14"/>
+  </w:num>
+  <w:num w:numId="13">
     <w:abstractNumId w:val="12"/>
   </w:num>
-  <w:num w:numId="13">
-    <w:abstractNumId w:val="10"/>
+  <w:num w:numId="14">
+    <w:abstractNumId w:val="7"/>
   </w:num>
-  <w:num w:numId="14">
-    <w:abstractNumId w:val="6"/>
+  <w:num w:numId="15">
+    <w:abstractNumId w:val="11"/>
+  </w:num>
+  <w:num w:numId="16">
+    <w:abstractNumId w:val="2"/>
   </w:num>
 </w:numbering>
 </file>
@@ -7096,7 +9045,9 @@
     <w:rsid w:val="0021060A"/>
     <w:rsid w:val="007B5A82"/>
     <w:rsid w:val="00921CE1"/>
+    <w:rsid w:val="00C42D68"/>
     <w:rsid w:val="00CC60F0"/>
+    <w:rsid w:val="00DF6CFF"/>
   </w:rsids>
   <m:mathPr>
     <m:mathFont m:val="Cambria Math"/>
@@ -7824,7 +9775,7 @@
 </file>
 
 <file path=customXml/itemProps1.xml><?xml version="1.0" encoding="utf-8"?>
-<ds:datastoreItem xmlns:ds="http://schemas.openxmlformats.org/officeDocument/2006/customXml" ds:itemID="{3DDF778E-5745-433B-9B32-C4758AB3EE54}">
+<ds:datastoreItem xmlns:ds="http://schemas.openxmlformats.org/officeDocument/2006/customXml" ds:itemID="{4B67EDD8-8073-443E-81E0-A57358E69294}">
   <ds:schemaRefs>
     <ds:schemaRef ds:uri="http://schemas.openxmlformats.org/officeDocument/2006/bibliography"/>
   </ds:schemaRefs>

--- a/Performance tests/Adam/Performance tests Adam.docx
+++ b/Performance tests/Adam/Performance tests Adam.docx
@@ -160,6 +160,7 @@
             <w:dataBinding w:prefixMappings="xmlns:ns0='http://purl.org/dc/elements/1.1/' xmlns:ns1='http://schemas.openxmlformats.org/package/2006/metadata/core-properties' " w:xpath="/ns1:coreProperties[1]/ns0:subject[1]" w:storeItemID="{6C3C8BC8-F283-45AE-878A-BAB7291924A1}"/>
             <w:text/>
           </w:sdtPr>
+          <w:sdtEndPr/>
           <w:sdtContent>
             <w:p>
               <w:pPr>
@@ -275,6 +276,7 @@
                                     <w:calendar w:val="gregorian"/>
                                   </w:date>
                                 </w:sdtPr>
+                                <w:sdtEndPr/>
                                 <w:sdtContent>
                                   <w:p>
                                     <w:pPr>
@@ -321,6 +323,7 @@
                                     <w:dataBinding w:prefixMappings="xmlns:ns0='http://schemas.openxmlformats.org/officeDocument/2006/extended-properties' " w:xpath="/ns0:Properties[1]/ns0:Company[1]" w:storeItemID="{6668398D-A668-4E3E-A5EB-62B293D839F1}"/>
                                     <w:text/>
                                   </w:sdtPr>
+                                  <w:sdtEndPr/>
                                   <w:sdtContent>
                                     <w:r>
                                       <w:rPr>
@@ -352,6 +355,7 @@
                                     <w:dataBinding w:prefixMappings="xmlns:ns0='http://schemas.microsoft.com/office/2006/coverPageProps' " w:xpath="/ns0:CoverPageProperties[1]/ns0:CompanyAddress[1]" w:storeItemID="{55AF091B-3C7A-41E3-B477-F2FDAA23CFDA}"/>
                                     <w:text/>
                                   </w:sdtPr>
+                                  <w:sdtEndPr/>
                                   <w:sdtContent>
                                     <w:r>
                                       <w:rPr>
@@ -5893,10 +5897,7 @@
         <w:t xml:space="preserve">El mayor tiempo de espera se da al realizarse la operación </w:t>
       </w:r>
       <w:r>
-        <w:t>de seguridad al loguearse</w:t>
-      </w:r>
-      <w:r>
-        <w:t xml:space="preserve"> siendo de 891ms = 0</w:t>
+        <w:t>de seguridad al loguearse siendo de 891ms = 0</w:t>
       </w:r>
       <w:r>
         <w:t>,</w:t>
@@ -6237,15 +6238,7 @@
         <w:rPr>
           <w:i/>
         </w:rPr>
-        <w:t>Non HTTP respo</w:t>
-      </w:r>
-      <w:bookmarkStart w:id="23" w:name="_GoBack"/>
-      <w:bookmarkEnd w:id="23"/>
-      <w:r>
-        <w:rPr>
-          <w:i/>
-        </w:rPr>
-        <w:t>nse code: javax.net</w:t>
+        <w:t>Non HTTP response code: javax.net</w:t>
       </w:r>
       <w:r>
         <w:rPr>
@@ -6289,31 +6282,867 @@
           <w:numId w:val="1"/>
         </w:numPr>
       </w:pPr>
-      <w:bookmarkStart w:id="24" w:name="_Toc6685526"/>
+      <w:bookmarkStart w:id="23" w:name="_Toc6685526"/>
       <w:r>
         <w:t>Conclusiones</w:t>
       </w:r>
+      <w:bookmarkEnd w:id="23"/>
+    </w:p>
+    <w:p/>
+    <w:p>
+      <w:r>
+        <w:t xml:space="preserve">El punto óptimo respecto a la velocidad de respuesta está entre </w:t>
+      </w:r>
+      <w:r>
+        <w:t>200</w:t>
+      </w:r>
+      <w:r>
+        <w:t xml:space="preserve"> y </w:t>
+      </w:r>
+      <w:r>
+        <w:t>250</w:t>
+      </w:r>
+      <w:r>
+        <w:t xml:space="preserve"> usuarios simultáneos y respecto a la disponibilidad del servicio al 100</w:t>
+      </w:r>
+      <w:r>
+        <w:t>% de los usuarios está entre 200 y 250</w:t>
+      </w:r>
+      <w:r>
+        <w:t xml:space="preserve"> usuarios simultáneos.</w:t>
+      </w:r>
+    </w:p>
+    <w:p/>
+    <w:p>
+      <w:pPr>
+        <w:pStyle w:val="Ttulo2"/>
+        <w:numPr>
+          <w:ilvl w:val="1"/>
+          <w:numId w:val="1"/>
+        </w:numPr>
+      </w:pPr>
+      <w:r>
+        <w:t>Dashboard (R.11</w:t>
+      </w:r>
+      <w:r>
+        <w:t>.2</w:t>
+      </w:r>
+      <w:r>
+        <w:t xml:space="preserve"> &amp; 18</w:t>
+      </w:r>
+      <w:r>
+        <w:t>)</w:t>
+      </w:r>
+    </w:p>
+    <w:p/>
+    <w:p>
+      <w:pPr>
+        <w:rPr>
+          <w:i/>
+        </w:rPr>
+      </w:pPr>
+      <w:r>
+        <w:t xml:space="preserve">El archivo correspondiente a este test es </w:t>
+      </w:r>
+      <w:r>
+        <w:rPr>
+          <w:i/>
+        </w:rPr>
+        <w:t>dashboard</w:t>
+      </w:r>
+      <w:r>
+        <w:rPr>
+          <w:i/>
+        </w:rPr>
+        <w:t>Case</w:t>
+      </w:r>
+      <w:r>
+        <w:rPr>
+          <w:i/>
+        </w:rPr>
+        <w:t>.jmx</w:t>
+      </w:r>
+      <w:r>
+        <w:rPr>
+          <w:i/>
+        </w:rPr>
+        <w:t>.</w:t>
+      </w:r>
+    </w:p>
+    <w:p/>
+    <w:p>
+      <w:pPr>
+        <w:pStyle w:val="Ttulo3"/>
+        <w:numPr>
+          <w:ilvl w:val="2"/>
+          <w:numId w:val="1"/>
+        </w:numPr>
+      </w:pPr>
+      <w:r>
+        <w:t>Casos de uso</w:t>
+      </w:r>
+    </w:p>
+    <w:p/>
+    <w:p>
+      <w:r>
+        <w:t>En este caso tenemos un caso de uso con los siguientes pasos:</w:t>
+      </w:r>
+    </w:p>
+    <w:p>
+      <w:pPr>
+        <w:pStyle w:val="Prrafodelista"/>
+        <w:numPr>
+          <w:ilvl w:val="0"/>
+          <w:numId w:val="17"/>
+        </w:numPr>
+      </w:pPr>
+      <w:r>
+        <w:t>Loguearse</w:t>
+      </w:r>
+    </w:p>
+    <w:p>
+      <w:pPr>
+        <w:pStyle w:val="Prrafodelista"/>
+        <w:numPr>
+          <w:ilvl w:val="0"/>
+          <w:numId w:val="17"/>
+        </w:numPr>
+      </w:pPr>
+      <w:r>
+        <w:t>Ver Dashboard</w:t>
+      </w:r>
+    </w:p>
+    <w:p>
+      <w:pPr>
+        <w:pStyle w:val="Prrafodelista"/>
+        <w:ind w:left="1080"/>
+      </w:pPr>
+    </w:p>
+    <w:p>
+      <w:pPr>
+        <w:pStyle w:val="Ttulo3"/>
+        <w:numPr>
+          <w:ilvl w:val="2"/>
+          <w:numId w:val="1"/>
+        </w:numPr>
+      </w:pPr>
+      <w:r>
+        <w:t>Pruebas realizadas</w:t>
+      </w:r>
+    </w:p>
+    <w:p/>
+    <w:p>
+      <w:pPr>
+        <w:rPr>
+          <w:b/>
+        </w:rPr>
+      </w:pPr>
+      <w:r>
+        <w:rPr>
+          <w:b/>
+        </w:rPr>
+        <w:t>Prueba 1:</w:t>
+      </w:r>
+    </w:p>
+    <w:p>
+      <w:pPr>
+        <w:pStyle w:val="Prrafodelista"/>
+        <w:numPr>
+          <w:ilvl w:val="0"/>
+          <w:numId w:val="4"/>
+        </w:numPr>
+      </w:pPr>
+      <w:r>
+        <w:t>150 usuarios</w:t>
+      </w:r>
+    </w:p>
+    <w:p>
+      <w:pPr>
+        <w:pStyle w:val="Prrafodelista"/>
+        <w:numPr>
+          <w:ilvl w:val="0"/>
+          <w:numId w:val="4"/>
+        </w:numPr>
+      </w:pPr>
+      <w:r>
+        <w:t>Loop de 10 iteraciones</w:t>
+      </w:r>
+    </w:p>
+    <w:p>
+      <w:r>
+        <w:rPr>
+          <w:noProof/>
+          <w:lang w:eastAsia="es-ES"/>
+        </w:rPr>
+        <w:drawing>
+          <wp:inline distT="0" distB="0" distL="0" distR="0">
+            <wp:extent cx="5410200" cy="381000"/>
+            <wp:effectExtent l="0" t="0" r="0" b="0"/>
+            <wp:docPr id="16" name="Imagen 16"/>
+            <wp:cNvGraphicFramePr>
+              <a:graphicFrameLocks xmlns:a="http://schemas.openxmlformats.org/drawingml/2006/main" noChangeAspect="1"/>
+            </wp:cNvGraphicFramePr>
+            <a:graphic xmlns:a="http://schemas.openxmlformats.org/drawingml/2006/main">
+              <a:graphicData uri="http://schemas.openxmlformats.org/drawingml/2006/picture">
+                <pic:pic xmlns:pic="http://schemas.openxmlformats.org/drawingml/2006/picture">
+                  <pic:nvPicPr>
+                    <pic:cNvPr id="0" name="Picture 2"/>
+                    <pic:cNvPicPr>
+                      <a:picLocks noChangeAspect="1" noChangeArrowheads="1"/>
+                    </pic:cNvPicPr>
+                  </pic:nvPicPr>
+                  <pic:blipFill>
+                    <a:blip r:embed="rId32" cstate="print">
+                      <a:extLst>
+                        <a:ext uri="{28A0092B-C50C-407E-A947-70E740481C1C}">
+                          <a14:useLocalDpi xmlns:a14="http://schemas.microsoft.com/office/drawing/2010/main" val="0"/>
+                        </a:ext>
+                      </a:extLst>
+                    </a:blip>
+                    <a:srcRect/>
+                    <a:stretch>
+                      <a:fillRect/>
+                    </a:stretch>
+                  </pic:blipFill>
+                  <pic:spPr bwMode="auto">
+                    <a:xfrm>
+                      <a:off x="0" y="0"/>
+                      <a:ext cx="5410200" cy="381000"/>
+                    </a:xfrm>
+                    <a:prstGeom prst="rect">
+                      <a:avLst/>
+                    </a:prstGeom>
+                    <a:noFill/>
+                    <a:ln>
+                      <a:noFill/>
+                    </a:ln>
+                  </pic:spPr>
+                </pic:pic>
+              </a:graphicData>
+            </a:graphic>
+          </wp:inline>
+        </w:drawing>
+      </w:r>
+    </w:p>
+    <w:p>
+      <w:r>
+        <w:t xml:space="preserve">No hay errores HTTP y el tiempo medio de espera total es de </w:t>
+      </w:r>
+      <w:r>
+        <w:t>11671</w:t>
+      </w:r>
+      <w:r>
+        <w:t xml:space="preserve">ms = </w:t>
+      </w:r>
+      <w:r>
+        <w:t>11,671</w:t>
+      </w:r>
+      <w:r>
+        <w:t>s.</w:t>
+      </w:r>
+    </w:p>
+    <w:p>
+      <w:r>
+        <w:t xml:space="preserve">El mayor tiempo de espera se da al realizarse la operación de seguridad al loguearse siendo de </w:t>
+      </w:r>
+      <w:r>
+        <w:t>4280</w:t>
+      </w:r>
+      <w:r>
+        <w:t xml:space="preserve">ms = </w:t>
+      </w:r>
+      <w:r>
+        <w:t>4,280</w:t>
+      </w:r>
+      <w:r>
+        <w:t>s.</w:t>
+      </w:r>
+    </w:p>
+    <w:p>
+      <w:r>
+        <w:t xml:space="preserve">Por lo tanto, la ejecución </w:t>
+      </w:r>
+      <w:r>
+        <w:t>ha sido satisfactoria</w:t>
+      </w:r>
+      <w:r>
+        <w:t xml:space="preserve"> y el tiempo de respuesta </w:t>
+      </w:r>
+      <w:r>
+        <w:t>aceptable debido a que la dashboard realiza muchas peticiones a la base de datos</w:t>
+      </w:r>
+      <w:r>
+        <w:t>.</w:t>
+      </w:r>
+    </w:p>
+    <w:p/>
+    <w:p>
+      <w:pPr>
+        <w:rPr>
+          <w:b/>
+        </w:rPr>
+      </w:pPr>
+      <w:r>
+        <w:rPr>
+          <w:b/>
+        </w:rPr>
+        <w:lastRenderedPageBreak/>
+        <w:t>Prueba 2:</w:t>
+      </w:r>
+    </w:p>
+    <w:p>
+      <w:pPr>
+        <w:pStyle w:val="Prrafodelista"/>
+        <w:numPr>
+          <w:ilvl w:val="0"/>
+          <w:numId w:val="5"/>
+        </w:numPr>
+      </w:pPr>
+      <w:r>
+        <w:t>200 usuarios</w:t>
+      </w:r>
+    </w:p>
+    <w:p>
+      <w:pPr>
+        <w:pStyle w:val="Prrafodelista"/>
+        <w:numPr>
+          <w:ilvl w:val="0"/>
+          <w:numId w:val="5"/>
+        </w:numPr>
+      </w:pPr>
+      <w:r>
+        <w:t>Loop de 10 iteraciones</w:t>
+      </w:r>
+    </w:p>
+    <w:p>
+      <w:r>
+        <w:rPr>
+          <w:noProof/>
+          <w:lang w:eastAsia="es-ES"/>
+        </w:rPr>
+        <w:drawing>
+          <wp:inline distT="0" distB="0" distL="0" distR="0">
+            <wp:extent cx="5394325" cy="360680"/>
+            <wp:effectExtent l="0" t="0" r="0" b="1270"/>
+            <wp:docPr id="24" name="Imagen 24"/>
+            <wp:cNvGraphicFramePr>
+              <a:graphicFrameLocks xmlns:a="http://schemas.openxmlformats.org/drawingml/2006/main" noChangeAspect="1"/>
+            </wp:cNvGraphicFramePr>
+            <a:graphic xmlns:a="http://schemas.openxmlformats.org/drawingml/2006/main">
+              <a:graphicData uri="http://schemas.openxmlformats.org/drawingml/2006/picture">
+                <pic:pic xmlns:pic="http://schemas.openxmlformats.org/drawingml/2006/picture">
+                  <pic:nvPicPr>
+                    <pic:cNvPr id="0" name="Picture 5"/>
+                    <pic:cNvPicPr>
+                      <a:picLocks noChangeAspect="1" noChangeArrowheads="1"/>
+                    </pic:cNvPicPr>
+                  </pic:nvPicPr>
+                  <pic:blipFill>
+                    <a:blip r:embed="rId33" cstate="print">
+                      <a:extLst>
+                        <a:ext uri="{28A0092B-C50C-407E-A947-70E740481C1C}">
+                          <a14:useLocalDpi xmlns:a14="http://schemas.microsoft.com/office/drawing/2010/main" val="0"/>
+                        </a:ext>
+                      </a:extLst>
+                    </a:blip>
+                    <a:srcRect/>
+                    <a:stretch>
+                      <a:fillRect/>
+                    </a:stretch>
+                  </pic:blipFill>
+                  <pic:spPr bwMode="auto">
+                    <a:xfrm>
+                      <a:off x="0" y="0"/>
+                      <a:ext cx="5394325" cy="360680"/>
+                    </a:xfrm>
+                    <a:prstGeom prst="rect">
+                      <a:avLst/>
+                    </a:prstGeom>
+                    <a:noFill/>
+                    <a:ln>
+                      <a:noFill/>
+                    </a:ln>
+                  </pic:spPr>
+                </pic:pic>
+              </a:graphicData>
+            </a:graphic>
+          </wp:inline>
+        </w:drawing>
+      </w:r>
+    </w:p>
+    <w:p>
+      <w:r>
+        <w:t xml:space="preserve">No hay errores HTTP y el tiempo medio de espera total es de </w:t>
+      </w:r>
+      <w:r>
+        <w:t>20453</w:t>
+      </w:r>
+      <w:r>
+        <w:t xml:space="preserve">ms = </w:t>
+      </w:r>
+      <w:r>
+        <w:t>20</w:t>
+      </w:r>
+      <w:r>
+        <w:t>,</w:t>
+      </w:r>
+      <w:r>
+        <w:t>453</w:t>
+      </w:r>
+      <w:r>
+        <w:t>s.</w:t>
+      </w:r>
+    </w:p>
+    <w:p>
+      <w:r>
+        <w:t xml:space="preserve">El mayor tiempo de espera se da al realizarse la operación de seguridad al loguearse siendo de </w:t>
+      </w:r>
+      <w:r>
+        <w:t>7763</w:t>
+      </w:r>
+      <w:r>
+        <w:t xml:space="preserve">ms = </w:t>
+      </w:r>
+      <w:r>
+        <w:t>7</w:t>
+      </w:r>
+      <w:r>
+        <w:t>,</w:t>
+      </w:r>
+      <w:r>
+        <w:t>7763</w:t>
+      </w:r>
+      <w:r>
+        <w:t>s.</w:t>
+      </w:r>
+    </w:p>
+    <w:p>
+      <w:r>
+        <w:t xml:space="preserve">Por lo tanto, la ejecución </w:t>
+      </w:r>
+      <w:r>
+        <w:t>ha sido satisfactoria</w:t>
+      </w:r>
+      <w:r>
+        <w:t xml:space="preserve"> </w:t>
+      </w:r>
+      <w:r>
+        <w:t>pero el tiempo ha sido demasiado elevado.</w:t>
+      </w:r>
+    </w:p>
+    <w:p>
+      <w:r>
+        <w:t>El cuello de botella se produce en la CPU, como se puede ver en la ventana de rendimiento.</w:t>
+      </w:r>
+    </w:p>
+    <w:p>
+      <w:r>
+        <w:rPr>
+          <w:noProof/>
+          <w:lang w:eastAsia="es-ES"/>
+        </w:rPr>
+        <w:drawing>
+          <wp:inline distT="0" distB="0" distL="0" distR="0">
+            <wp:extent cx="4323141" cy="2999907"/>
+            <wp:effectExtent l="0" t="0" r="1270" b="0"/>
+            <wp:docPr id="22" name="Imagen 22"/>
+            <wp:cNvGraphicFramePr>
+              <a:graphicFrameLocks xmlns:a="http://schemas.openxmlformats.org/drawingml/2006/main" noChangeAspect="1"/>
+            </wp:cNvGraphicFramePr>
+            <a:graphic xmlns:a="http://schemas.openxmlformats.org/drawingml/2006/main">
+              <a:graphicData uri="http://schemas.openxmlformats.org/drawingml/2006/picture">
+                <pic:pic xmlns:pic="http://schemas.openxmlformats.org/drawingml/2006/picture">
+                  <pic:nvPicPr>
+                    <pic:cNvPr id="0" name="Picture 4"/>
+                    <pic:cNvPicPr>
+                      <a:picLocks noChangeAspect="1" noChangeArrowheads="1"/>
+                    </pic:cNvPicPr>
+                  </pic:nvPicPr>
+                  <pic:blipFill>
+                    <a:blip r:embed="rId34" cstate="print">
+                      <a:extLst>
+                        <a:ext uri="{28A0092B-C50C-407E-A947-70E740481C1C}">
+                          <a14:useLocalDpi xmlns:a14="http://schemas.microsoft.com/office/drawing/2010/main" val="0"/>
+                        </a:ext>
+                      </a:extLst>
+                    </a:blip>
+                    <a:srcRect/>
+                    <a:stretch>
+                      <a:fillRect/>
+                    </a:stretch>
+                  </pic:blipFill>
+                  <pic:spPr bwMode="auto">
+                    <a:xfrm>
+                      <a:off x="0" y="0"/>
+                      <a:ext cx="4326634" cy="3002331"/>
+                    </a:xfrm>
+                    <a:prstGeom prst="rect">
+                      <a:avLst/>
+                    </a:prstGeom>
+                    <a:noFill/>
+                    <a:ln>
+                      <a:noFill/>
+                    </a:ln>
+                  </pic:spPr>
+                </pic:pic>
+              </a:graphicData>
+            </a:graphic>
+          </wp:inline>
+        </w:drawing>
+      </w:r>
+    </w:p>
+    <w:p>
+      <w:pPr>
+        <w:rPr>
+          <w:b/>
+        </w:rPr>
+      </w:pPr>
+      <w:r>
+        <w:rPr>
+          <w:b/>
+        </w:rPr>
+        <w:t>Prueba 3</w:t>
+      </w:r>
+      <w:r>
+        <w:rPr>
+          <w:b/>
+        </w:rPr>
+        <w:t>:</w:t>
+      </w:r>
+    </w:p>
+    <w:p>
+      <w:pPr>
+        <w:pStyle w:val="Prrafodelista"/>
+        <w:numPr>
+          <w:ilvl w:val="0"/>
+          <w:numId w:val="6"/>
+        </w:numPr>
+      </w:pPr>
+      <w:r>
+        <w:t>250</w:t>
+      </w:r>
+      <w:r>
+        <w:t xml:space="preserve"> usuarios</w:t>
+      </w:r>
+    </w:p>
+    <w:p>
+      <w:pPr>
+        <w:pStyle w:val="Prrafodelista"/>
+        <w:numPr>
+          <w:ilvl w:val="0"/>
+          <w:numId w:val="6"/>
+        </w:numPr>
+      </w:pPr>
+      <w:r>
+        <w:t>Loop de 10 iteraciones</w:t>
+      </w:r>
+    </w:p>
+    <w:p>
+      <w:r>
+        <w:rPr>
+          <w:noProof/>
+          <w:lang w:eastAsia="es-ES"/>
+        </w:rPr>
+        <w:drawing>
+          <wp:inline distT="0" distB="0" distL="0" distR="0">
+            <wp:extent cx="5410200" cy="381000"/>
+            <wp:effectExtent l="0" t="0" r="0" b="0"/>
+            <wp:docPr id="25" name="Imagen 25"/>
+            <wp:cNvGraphicFramePr>
+              <a:graphicFrameLocks xmlns:a="http://schemas.openxmlformats.org/drawingml/2006/main" noChangeAspect="1"/>
+            </wp:cNvGraphicFramePr>
+            <a:graphic xmlns:a="http://schemas.openxmlformats.org/drawingml/2006/main">
+              <a:graphicData uri="http://schemas.openxmlformats.org/drawingml/2006/picture">
+                <pic:pic xmlns:pic="http://schemas.openxmlformats.org/drawingml/2006/picture">
+                  <pic:nvPicPr>
+                    <pic:cNvPr id="0" name="Picture 6"/>
+                    <pic:cNvPicPr>
+                      <a:picLocks noChangeAspect="1" noChangeArrowheads="1"/>
+                    </pic:cNvPicPr>
+                  </pic:nvPicPr>
+                  <pic:blipFill>
+                    <a:blip r:embed="rId35" cstate="print">
+                      <a:extLst>
+                        <a:ext uri="{28A0092B-C50C-407E-A947-70E740481C1C}">
+                          <a14:useLocalDpi xmlns:a14="http://schemas.microsoft.com/office/drawing/2010/main" val="0"/>
+                        </a:ext>
+                      </a:extLst>
+                    </a:blip>
+                    <a:srcRect/>
+                    <a:stretch>
+                      <a:fillRect/>
+                    </a:stretch>
+                  </pic:blipFill>
+                  <pic:spPr bwMode="auto">
+                    <a:xfrm>
+                      <a:off x="0" y="0"/>
+                      <a:ext cx="5410200" cy="381000"/>
+                    </a:xfrm>
+                    <a:prstGeom prst="rect">
+                      <a:avLst/>
+                    </a:prstGeom>
+                    <a:noFill/>
+                    <a:ln>
+                      <a:noFill/>
+                    </a:ln>
+                  </pic:spPr>
+                </pic:pic>
+              </a:graphicData>
+            </a:graphic>
+          </wp:inline>
+        </w:drawing>
+      </w:r>
+    </w:p>
+    <w:p>
+      <w:r>
+        <w:t>No hay errores HTTP y el tiempo medio de espera total es de ms = s.</w:t>
+      </w:r>
+    </w:p>
+    <w:p>
+      <w:r>
+        <w:t xml:space="preserve">El mayor tiempo de espera se da al realizarse la operación de seguridad al loguearse siendo de </w:t>
+      </w:r>
+      <w:r>
+        <w:t>9044</w:t>
+      </w:r>
+      <w:r>
+        <w:t xml:space="preserve">ms = </w:t>
+      </w:r>
+      <w:r>
+        <w:t>9,044</w:t>
+      </w:r>
+      <w:r>
+        <w:t>s.</w:t>
+      </w:r>
+    </w:p>
+    <w:p>
+      <w:r>
+        <w:t xml:space="preserve">Por lo tanto, la ejecución </w:t>
+      </w:r>
+      <w:r>
+        <w:t>ha sido satisfactoria</w:t>
+      </w:r>
+      <w:r>
+        <w:t xml:space="preserve"> pero el tiempo ha sido </w:t>
+      </w:r>
+      <w:r>
+        <w:t xml:space="preserve">muy </w:t>
+      </w:r>
+      <w:r>
+        <w:t>elevado.</w:t>
+      </w:r>
+    </w:p>
+    <w:p>
+      <w:r>
+        <w:t xml:space="preserve">El cuello de botella </w:t>
+      </w:r>
+      <w:r>
+        <w:t>se sigue produciendo en la CPU como en la anterior prueba.</w:t>
+      </w:r>
+    </w:p>
+    <w:p/>
+    <w:p/>
+    <w:p>
+      <w:pPr>
+        <w:rPr>
+          <w:b/>
+        </w:rPr>
+      </w:pPr>
+      <w:r>
+        <w:rPr>
+          <w:b/>
+        </w:rPr>
+        <w:lastRenderedPageBreak/>
+        <w:t>Prueba 4</w:t>
+      </w:r>
+      <w:r>
+        <w:rPr>
+          <w:b/>
+        </w:rPr>
+        <w:t>:</w:t>
+      </w:r>
+    </w:p>
+    <w:p>
+      <w:pPr>
+        <w:pStyle w:val="Prrafodelista"/>
+        <w:numPr>
+          <w:ilvl w:val="0"/>
+          <w:numId w:val="6"/>
+        </w:numPr>
+      </w:pPr>
+      <w:r>
+        <w:t>300</w:t>
+      </w:r>
+      <w:r>
+        <w:t xml:space="preserve"> usuarios</w:t>
+      </w:r>
+    </w:p>
+    <w:p>
+      <w:pPr>
+        <w:pStyle w:val="Prrafodelista"/>
+        <w:numPr>
+          <w:ilvl w:val="0"/>
+          <w:numId w:val="6"/>
+        </w:numPr>
+      </w:pPr>
+      <w:r>
+        <w:t>Loop de 10 iteraciones</w:t>
+      </w:r>
+    </w:p>
+    <w:p>
+      <w:r>
+        <w:rPr>
+          <w:noProof/>
+          <w:lang w:eastAsia="es-ES"/>
+        </w:rPr>
+        <w:drawing>
+          <wp:inline distT="0" distB="0" distL="0" distR="0">
+            <wp:extent cx="5410200" cy="228600"/>
+            <wp:effectExtent l="0" t="0" r="0" b="0"/>
+            <wp:docPr id="27" name="Imagen 27"/>
+            <wp:cNvGraphicFramePr>
+              <a:graphicFrameLocks xmlns:a="http://schemas.openxmlformats.org/drawingml/2006/main" noChangeAspect="1"/>
+            </wp:cNvGraphicFramePr>
+            <a:graphic xmlns:a="http://schemas.openxmlformats.org/drawingml/2006/main">
+              <a:graphicData uri="http://schemas.openxmlformats.org/drawingml/2006/picture">
+                <pic:pic xmlns:pic="http://schemas.openxmlformats.org/drawingml/2006/picture">
+                  <pic:nvPicPr>
+                    <pic:cNvPr id="0" name="Picture 7"/>
+                    <pic:cNvPicPr>
+                      <a:picLocks noChangeAspect="1" noChangeArrowheads="1"/>
+                    </pic:cNvPicPr>
+                  </pic:nvPicPr>
+                  <pic:blipFill>
+                    <a:blip r:embed="rId36" cstate="print">
+                      <a:extLst>
+                        <a:ext uri="{28A0092B-C50C-407E-A947-70E740481C1C}">
+                          <a14:useLocalDpi xmlns:a14="http://schemas.microsoft.com/office/drawing/2010/main" val="0"/>
+                        </a:ext>
+                      </a:extLst>
+                    </a:blip>
+                    <a:srcRect/>
+                    <a:stretch>
+                      <a:fillRect/>
+                    </a:stretch>
+                  </pic:blipFill>
+                  <pic:spPr bwMode="auto">
+                    <a:xfrm>
+                      <a:off x="0" y="0"/>
+                      <a:ext cx="5410200" cy="228600"/>
+                    </a:xfrm>
+                    <a:prstGeom prst="rect">
+                      <a:avLst/>
+                    </a:prstGeom>
+                    <a:noFill/>
+                    <a:ln>
+                      <a:noFill/>
+                    </a:ln>
+                  </pic:spPr>
+                </pic:pic>
+              </a:graphicData>
+            </a:graphic>
+          </wp:inline>
+        </w:drawing>
+      </w:r>
+      <w:bookmarkStart w:id="24" w:name="_GoBack"/>
       <w:bookmarkEnd w:id="24"/>
     </w:p>
+    <w:p>
+      <w:r>
+        <w:t>En esta prueba ya existen errores HTTP, lo que significa que no podemos asegurar el servicio al 100% de los usuarios simultáneos.</w:t>
+      </w:r>
+    </w:p>
+    <w:p>
+      <w:r>
+        <w:t>Mirando el código de error devuelto vemos que se trata del siguiente:</w:t>
+      </w:r>
+    </w:p>
+    <w:p>
+      <w:pPr>
+        <w:rPr>
+          <w:i/>
+        </w:rPr>
+      </w:pPr>
+      <w:r>
+        <w:t>“</w:t>
+      </w:r>
+      <w:r>
+        <w:rPr>
+          <w:i/>
+        </w:rPr>
+        <w:t>Non HTTP response code: javax.net</w:t>
+      </w:r>
+      <w:r>
+        <w:rPr>
+          <w:i/>
+        </w:rPr>
+        <w:t xml:space="preserve">.ssl.SSLPeerUnverifiedException, </w:t>
+      </w:r>
+      <w:r>
+        <w:rPr>
+          <w:i/>
+        </w:rPr>
+        <w:t>Non HTTP response message: peer not authenticated</w:t>
+      </w:r>
+      <w:r>
+        <w:t>”</w:t>
+      </w:r>
+    </w:p>
+    <w:p>
+      <w:r>
+        <w:t>Mirando</w:t>
+      </w:r>
+      <w:r>
+        <w:t xml:space="preserve"> en internet vemos que este error es debido a un número demasiado elevado de peticiones simultáneas. Si elevamos el “</w:t>
+      </w:r>
+      <w:r>
+        <w:rPr>
+          <w:i/>
+        </w:rPr>
+        <w:t>Constant Delay Offset</w:t>
+      </w:r>
+      <w:r>
+        <w:t>” de la prueba podemos realizar esta misma prueba con éxito, pero ello no resultaría muy realista (el tiempo recomendado por la asignatura es de 1500ms).</w:t>
+      </w:r>
+    </w:p>
     <w:p/>
     <w:p>
+      <w:pPr>
+        <w:pStyle w:val="Ttulo3"/>
+        <w:numPr>
+          <w:ilvl w:val="2"/>
+          <w:numId w:val="1"/>
+        </w:numPr>
+      </w:pPr>
+      <w:r>
+        <w:t>Conclusiones</w:t>
+      </w:r>
+    </w:p>
+    <w:p/>
+    <w:p>
       <w:r>
         <w:t xml:space="preserve">El punto óptimo respecto a la velocidad de respuesta está entre </w:t>
       </w:r>
       <w:r>
-        <w:t>200</w:t>
+        <w:t>100</w:t>
       </w:r>
       <w:r>
         <w:t xml:space="preserve"> y </w:t>
       </w:r>
       <w:r>
+        <w:t>150</w:t>
+      </w:r>
+      <w:r>
+        <w:t xml:space="preserve"> usuarios simultáneos y respecto a la disponibilidad del servicio al 100% de los usuarios está entre </w:t>
+      </w:r>
+      <w:r>
         <w:t>250</w:t>
       </w:r>
       <w:r>
-        <w:t xml:space="preserve"> usuarios simultáneos y respecto a la disponibilidad del servicio al 100</w:t>
-      </w:r>
-      <w:r>
-        <w:t>% de los usuarios está entre 200 y 250</w:t>
+        <w:t xml:space="preserve"> y </w:t>
+      </w:r>
+      <w:r>
+        <w:t>300</w:t>
       </w:r>
       <w:r>
         <w:t xml:space="preserve"> usuarios simultáneos.</w:t>
@@ -6321,7 +7150,7 @@
     </w:p>
     <w:p/>
     <w:sectPr>
-      <w:footerReference w:type="first" r:id="rId32"/>
+      <w:footerReference w:type="first" r:id="rId37"/>
       <w:pgSz w:w="11906" w:h="16838"/>
       <w:pgMar w:top="1417" w:right="1701" w:bottom="1417" w:left="1701" w:header="708" w:footer="708" w:gutter="0"/>
       <w:pgNumType w:start="0"/>
@@ -7467,6 +8296,95 @@
     </w:lvl>
   </w:abstractNum>
   <w:abstractNum w:abstractNumId="9" w15:restartNumberingAfterBreak="0">
+    <w:nsid w:val="4B0952B1"/>
+    <w:multiLevelType w:val="hybridMultilevel"/>
+    <w:tmpl w:val="09541480"/>
+    <w:lvl w:ilvl="0" w:tplc="9ECC968C">
+      <w:start w:val="1"/>
+      <w:numFmt w:val="decimal"/>
+      <w:lvlText w:val="%1."/>
+      <w:lvlJc w:val="left"/>
+      <w:pPr>
+        <w:ind w:left="1080" w:hanging="360"/>
+      </w:pPr>
+      <w:rPr>
+        <w:rFonts w:hint="default"/>
+      </w:rPr>
+    </w:lvl>
+    <w:lvl w:ilvl="1" w:tplc="0C0A0019" w:tentative="1">
+      <w:start w:val="1"/>
+      <w:numFmt w:val="lowerLetter"/>
+      <w:lvlText w:val="%2."/>
+      <w:lvlJc w:val="left"/>
+      <w:pPr>
+        <w:ind w:left="1800" w:hanging="360"/>
+      </w:pPr>
+    </w:lvl>
+    <w:lvl w:ilvl="2" w:tplc="0C0A001B">
+      <w:start w:val="1"/>
+      <w:numFmt w:val="lowerRoman"/>
+      <w:lvlText w:val="%3."/>
+      <w:lvlJc w:val="right"/>
+      <w:pPr>
+        <w:ind w:left="2520" w:hanging="180"/>
+      </w:pPr>
+    </w:lvl>
+    <w:lvl w:ilvl="3" w:tplc="0C0A000F" w:tentative="1">
+      <w:start w:val="1"/>
+      <w:numFmt w:val="decimal"/>
+      <w:lvlText w:val="%4."/>
+      <w:lvlJc w:val="left"/>
+      <w:pPr>
+        <w:ind w:left="3240" w:hanging="360"/>
+      </w:pPr>
+    </w:lvl>
+    <w:lvl w:ilvl="4" w:tplc="0C0A0019" w:tentative="1">
+      <w:start w:val="1"/>
+      <w:numFmt w:val="lowerLetter"/>
+      <w:lvlText w:val="%5."/>
+      <w:lvlJc w:val="left"/>
+      <w:pPr>
+        <w:ind w:left="3960" w:hanging="360"/>
+      </w:pPr>
+    </w:lvl>
+    <w:lvl w:ilvl="5" w:tplc="0C0A001B" w:tentative="1">
+      <w:start w:val="1"/>
+      <w:numFmt w:val="lowerRoman"/>
+      <w:lvlText w:val="%6."/>
+      <w:lvlJc w:val="right"/>
+      <w:pPr>
+        <w:ind w:left="4680" w:hanging="180"/>
+      </w:pPr>
+    </w:lvl>
+    <w:lvl w:ilvl="6" w:tplc="0C0A000F" w:tentative="1">
+      <w:start w:val="1"/>
+      <w:numFmt w:val="decimal"/>
+      <w:lvlText w:val="%7."/>
+      <w:lvlJc w:val="left"/>
+      <w:pPr>
+        <w:ind w:left="5400" w:hanging="360"/>
+      </w:pPr>
+    </w:lvl>
+    <w:lvl w:ilvl="7" w:tplc="0C0A0019" w:tentative="1">
+      <w:start w:val="1"/>
+      <w:numFmt w:val="lowerLetter"/>
+      <w:lvlText w:val="%8."/>
+      <w:lvlJc w:val="left"/>
+      <w:pPr>
+        <w:ind w:left="6120" w:hanging="360"/>
+      </w:pPr>
+    </w:lvl>
+    <w:lvl w:ilvl="8" w:tplc="0C0A001B" w:tentative="1">
+      <w:start w:val="1"/>
+      <w:numFmt w:val="lowerRoman"/>
+      <w:lvlText w:val="%9."/>
+      <w:lvlJc w:val="right"/>
+      <w:pPr>
+        <w:ind w:left="6840" w:hanging="180"/>
+      </w:pPr>
+    </w:lvl>
+  </w:abstractNum>
+  <w:abstractNum w:abstractNumId="10" w15:restartNumberingAfterBreak="0">
     <w:nsid w:val="4F6E6A22"/>
     <w:multiLevelType w:val="hybridMultilevel"/>
     <w:tmpl w:val="ED9E7246"/>
@@ -7555,7 +8473,7 @@
       </w:pPr>
     </w:lvl>
   </w:abstractNum>
-  <w:abstractNum w:abstractNumId="10" w15:restartNumberingAfterBreak="0">
+  <w:abstractNum w:abstractNumId="11" w15:restartNumberingAfterBreak="0">
     <w:nsid w:val="4F8D1988"/>
     <w:multiLevelType w:val="hybridMultilevel"/>
     <w:tmpl w:val="36FCEB92"/>
@@ -7668,7 +8586,7 @@
       </w:rPr>
     </w:lvl>
   </w:abstractNum>
-  <w:abstractNum w:abstractNumId="11" w15:restartNumberingAfterBreak="0">
+  <w:abstractNum w:abstractNumId="12" w15:restartNumberingAfterBreak="0">
     <w:nsid w:val="5810244D"/>
     <w:multiLevelType w:val="hybridMultilevel"/>
     <w:tmpl w:val="BC3276A4"/>
@@ -7757,7 +8675,7 @@
       </w:pPr>
     </w:lvl>
   </w:abstractNum>
-  <w:abstractNum w:abstractNumId="12" w15:restartNumberingAfterBreak="0">
+  <w:abstractNum w:abstractNumId="13" w15:restartNumberingAfterBreak="0">
     <w:nsid w:val="59137B34"/>
     <w:multiLevelType w:val="hybridMultilevel"/>
     <w:tmpl w:val="B6DC9CC8"/>
@@ -7846,7 +8764,7 @@
       </w:pPr>
     </w:lvl>
   </w:abstractNum>
-  <w:abstractNum w:abstractNumId="13" w15:restartNumberingAfterBreak="0">
+  <w:abstractNum w:abstractNumId="14" w15:restartNumberingAfterBreak="0">
     <w:nsid w:val="5AF65881"/>
     <w:multiLevelType w:val="hybridMultilevel"/>
     <w:tmpl w:val="102E1A90"/>
@@ -7959,7 +8877,7 @@
       </w:rPr>
     </w:lvl>
   </w:abstractNum>
-  <w:abstractNum w:abstractNumId="14" w15:restartNumberingAfterBreak="0">
+  <w:abstractNum w:abstractNumId="15" w15:restartNumberingAfterBreak="0">
     <w:nsid w:val="66691A4F"/>
     <w:multiLevelType w:val="hybridMultilevel"/>
     <w:tmpl w:val="0492CEB2"/>
@@ -8072,7 +8990,7 @@
       </w:rPr>
     </w:lvl>
   </w:abstractNum>
-  <w:abstractNum w:abstractNumId="15" w15:restartNumberingAfterBreak="0">
+  <w:abstractNum w:abstractNumId="16" w15:restartNumberingAfterBreak="0">
     <w:nsid w:val="74A528B6"/>
     <w:multiLevelType w:val="hybridMultilevel"/>
     <w:tmpl w:val="0C067CA0"/>
@@ -8189,13 +9107,13 @@
     <w:abstractNumId w:val="8"/>
   </w:num>
   <w:num w:numId="2">
-    <w:abstractNumId w:val="9"/>
+    <w:abstractNumId w:val="10"/>
   </w:num>
   <w:num w:numId="3">
     <w:abstractNumId w:val="0"/>
   </w:num>
   <w:num w:numId="4">
-    <w:abstractNumId w:val="15"/>
+    <w:abstractNumId w:val="16"/>
   </w:num>
   <w:num w:numId="5">
     <w:abstractNumId w:val="6"/>
@@ -8210,28 +9128,31 @@
     <w:abstractNumId w:val="3"/>
   </w:num>
   <w:num w:numId="9">
-    <w:abstractNumId w:val="10"/>
+    <w:abstractNumId w:val="11"/>
   </w:num>
   <w:num w:numId="10">
-    <w:abstractNumId w:val="13"/>
+    <w:abstractNumId w:val="14"/>
   </w:num>
   <w:num w:numId="11">
     <w:abstractNumId w:val="1"/>
   </w:num>
   <w:num w:numId="12">
-    <w:abstractNumId w:val="14"/>
+    <w:abstractNumId w:val="15"/>
   </w:num>
   <w:num w:numId="13">
-    <w:abstractNumId w:val="12"/>
+    <w:abstractNumId w:val="13"/>
   </w:num>
   <w:num w:numId="14">
     <w:abstractNumId w:val="7"/>
   </w:num>
   <w:num w:numId="15">
-    <w:abstractNumId w:val="11"/>
+    <w:abstractNumId w:val="12"/>
   </w:num>
   <w:num w:numId="16">
     <w:abstractNumId w:val="2"/>
+  </w:num>
+  <w:num w:numId="17">
+    <w:abstractNumId w:val="9"/>
   </w:num>
 </w:numbering>
 </file>
@@ -9043,6 +9964,7 @@
   <w:rsids>
     <w:rsidRoot w:val="0021060A"/>
     <w:rsid w:val="0021060A"/>
+    <w:rsid w:val="00233E21"/>
     <w:rsid w:val="007B5A82"/>
     <w:rsid w:val="00921CE1"/>
     <w:rsid w:val="00C42D68"/>
@@ -9775,7 +10697,7 @@
 </file>
 
 <file path=customXml/itemProps1.xml><?xml version="1.0" encoding="utf-8"?>
-<ds:datastoreItem xmlns:ds="http://schemas.openxmlformats.org/officeDocument/2006/customXml" ds:itemID="{4B67EDD8-8073-443E-81E0-A57358E69294}">
+<ds:datastoreItem xmlns:ds="http://schemas.openxmlformats.org/officeDocument/2006/customXml" ds:itemID="{900B3D68-5D61-4483-A209-AE0B37EF12C7}">
   <ds:schemaRefs>
     <ds:schemaRef ds:uri="http://schemas.openxmlformats.org/officeDocument/2006/bibliography"/>
   </ds:schemaRefs>
